--- a/class_notes.docx
+++ b/class_notes.docx
@@ -93,6 +93,7 @@
               </w:rPr>
               <w:t xml:space="preserve">cd </w:t>
             </w:r>
+            <w:proofErr w:type="spellStart"/>
             <w:r>
               <w:rPr>
                 <w:rFonts w:ascii="Consolas" w:eastAsia="Times New Roman" w:hAnsi="Consolas" w:cs="Consolas"/>
@@ -104,6 +105,7 @@
               </w:rPr>
               <w:t>dirname</w:t>
             </w:r>
+            <w:proofErr w:type="spellEnd"/>
           </w:p>
           <w:p>
             <w:pPr>
@@ -115,6 +117,7 @@
                 <w:szCs w:val="24"/>
               </w:rPr>
             </w:pPr>
+            <w:proofErr w:type="gramStart"/>
             <w:r>
               <w:rPr>
                 <w:rFonts w:ascii="Consolas" w:eastAsia="Times New Roman" w:hAnsi="Consolas" w:cs="Consolas"/>
@@ -124,6 +127,7 @@
               </w:rPr>
               <w:t>cd ..</w:t>
             </w:r>
+            <w:proofErr w:type="gramEnd"/>
           </w:p>
           <w:p>
             <w:pPr>
@@ -165,6 +169,7 @@
                 <w:szCs w:val="24"/>
               </w:rPr>
             </w:pPr>
+            <w:proofErr w:type="gramStart"/>
             <w:r>
               <w:rPr>
                 <w:rFonts w:ascii="Consolas" w:eastAsia="Times New Roman" w:hAnsi="Consolas" w:cs="Consolas"/>
@@ -172,7 +177,17 @@
                 <w:sz w:val="23"/>
                 <w:szCs w:val="23"/>
               </w:rPr>
-              <w:t>cd ..\..</w:t>
+              <w:t>cd ..</w:t>
+            </w:r>
+            <w:proofErr w:type="gramEnd"/>
+            <w:r>
+              <w:rPr>
+                <w:rFonts w:ascii="Consolas" w:eastAsia="Times New Roman" w:hAnsi="Consolas" w:cs="Consolas"/>
+                <w:color w:val="000000"/>
+                <w:sz w:val="23"/>
+                <w:szCs w:val="23"/>
+              </w:rPr>
+              <w:t>\..</w:t>
             </w:r>
           </w:p>
           <w:p>
@@ -253,6 +268,7 @@
               </w:rPr>
               <w:t xml:space="preserve">Change working directory to be </w:t>
             </w:r>
+            <w:proofErr w:type="spellStart"/>
             <w:r>
               <w:rPr>
                 <w:rFonts w:ascii="Arial" w:eastAsia="Times New Roman" w:hAnsi="Arial" w:cs="Arial"/>
@@ -264,6 +280,7 @@
               </w:rPr>
               <w:t>dirname</w:t>
             </w:r>
+            <w:proofErr w:type="spellEnd"/>
             <w:r>
               <w:rPr>
                 <w:rFonts w:ascii="Consolas" w:eastAsia="Times New Roman" w:hAnsi="Consolas" w:cs="Consolas"/>
@@ -444,6 +461,7 @@
                 <w:szCs w:val="24"/>
               </w:rPr>
             </w:pPr>
+            <w:proofErr w:type="spellStart"/>
             <w:r>
               <w:rPr>
                 <w:rFonts w:ascii="Consolas" w:eastAsia="Times New Roman" w:hAnsi="Consolas" w:cs="Consolas"/>
@@ -453,6 +471,7 @@
               </w:rPr>
               <w:t>ls</w:t>
             </w:r>
+            <w:proofErr w:type="spellEnd"/>
           </w:p>
           <w:p>
             <w:pPr>
@@ -464,6 +483,7 @@
                 <w:szCs w:val="24"/>
               </w:rPr>
             </w:pPr>
+            <w:proofErr w:type="gramStart"/>
             <w:r>
               <w:rPr>
                 <w:rFonts w:ascii="Consolas" w:eastAsia="Times New Roman" w:hAnsi="Consolas" w:cs="Consolas"/>
@@ -484,6 +504,7 @@
               </w:rPr>
               <w:t>.</w:t>
             </w:r>
+            <w:proofErr w:type="gramEnd"/>
           </w:p>
           <w:p>
             <w:pPr>
@@ -495,6 +516,7 @@
                 <w:szCs w:val="24"/>
               </w:rPr>
             </w:pPr>
+            <w:proofErr w:type="gramStart"/>
             <w:r>
               <w:rPr>
                 <w:rFonts w:ascii="Consolas" w:eastAsia="Times New Roman" w:hAnsi="Consolas" w:cs="Consolas"/>
@@ -513,6 +535,7 @@
               </w:rPr>
               <w:t xml:space="preserve"> .</w:t>
             </w:r>
+            <w:proofErr w:type="gramEnd"/>
           </w:p>
           <w:p>
             <w:pPr>
@@ -747,6 +770,8 @@
           <w:szCs w:val="23"/>
         </w:rPr>
       </w:pPr>
+      <w:proofErr w:type="spellStart"/>
+      <w:proofErr w:type="gramStart"/>
       <w:r>
         <w:rPr>
           <w:rFonts w:ascii="Arial" w:eastAsia="Times New Roman" w:hAnsi="Arial" w:cs="Arial"/>
@@ -757,6 +782,8 @@
         </w:rPr>
         <w:t>dir</w:t>
       </w:r>
+      <w:proofErr w:type="spellEnd"/>
+      <w:proofErr w:type="gramEnd"/>
       <w:r>
         <w:rPr>
           <w:rFonts w:ascii="Arial" w:eastAsia="Times New Roman" w:hAnsi="Arial" w:cs="Arial"/>
@@ -785,6 +812,7 @@
           <w:szCs w:val="23"/>
         </w:rPr>
       </w:pPr>
+      <w:proofErr w:type="gramStart"/>
       <w:r>
         <w:rPr>
           <w:rFonts w:ascii="Arial" w:eastAsia="Times New Roman" w:hAnsi="Arial" w:cs="Arial"/>
@@ -804,6 +832,16 @@
           <w:szCs w:val="23"/>
         </w:rPr>
         <w:tab/>
+      </w:r>
+      <w:proofErr w:type="gramEnd"/>
+      <w:r>
+        <w:rPr>
+          <w:rFonts w:ascii="Arial" w:eastAsia="Times New Roman" w:hAnsi="Arial" w:cs="Arial"/>
+          <w:bCs/>
+          <w:color w:val="000000"/>
+          <w:sz w:val="23"/>
+          <w:szCs w:val="23"/>
+        </w:rPr>
         <w:t>Opens the Windows folder of the working directory</w:t>
       </w:r>
     </w:p>
@@ -823,6 +861,8 @@
           <w:szCs w:val="23"/>
         </w:rPr>
       </w:pPr>
+      <w:proofErr w:type="spellStart"/>
+      <w:proofErr w:type="gramStart"/>
       <w:r>
         <w:rPr>
           <w:rFonts w:ascii="Arial" w:eastAsia="Times New Roman" w:hAnsi="Arial" w:cs="Arial"/>
@@ -833,6 +873,8 @@
         </w:rPr>
         <w:t>pwd</w:t>
       </w:r>
+      <w:proofErr w:type="spellEnd"/>
+      <w:proofErr w:type="gramEnd"/>
       <w:r>
         <w:rPr>
           <w:rFonts w:ascii="Arial" w:eastAsia="Times New Roman" w:hAnsi="Arial" w:cs="Arial"/>
@@ -861,6 +903,7 @@
           <w:szCs w:val="23"/>
         </w:rPr>
       </w:pPr>
+      <w:proofErr w:type="gramStart"/>
       <w:r>
         <w:rPr>
           <w:rFonts w:ascii="Arial" w:eastAsia="Times New Roman" w:hAnsi="Arial" w:cs="Arial"/>
@@ -871,6 +914,7 @@
         </w:rPr>
         <w:t>touch</w:t>
       </w:r>
+      <w:proofErr w:type="gramEnd"/>
       <w:r>
         <w:rPr>
           <w:rFonts w:ascii="Arial" w:eastAsia="Times New Roman" w:hAnsi="Arial" w:cs="Arial"/>
@@ -918,16 +962,31 @@
           <w:szCs w:val="23"/>
         </w:rPr>
       </w:pPr>
-      <w:r>
-        <w:rPr>
-          <w:rFonts w:ascii="Arial" w:eastAsia="Times New Roman" w:hAnsi="Arial" w:cs="Arial"/>
-          <w:bCs/>
-          <w:color w:val="000000"/>
-          <w:sz w:val="23"/>
-          <w:szCs w:val="23"/>
-        </w:rPr>
-        <w:t xml:space="preserve">mkdir </w:t>
-      </w:r>
+      <w:proofErr w:type="spellStart"/>
+      <w:proofErr w:type="gramStart"/>
+      <w:r>
+        <w:rPr>
+          <w:rFonts w:ascii="Arial" w:eastAsia="Times New Roman" w:hAnsi="Arial" w:cs="Arial"/>
+          <w:bCs/>
+          <w:color w:val="000000"/>
+          <w:sz w:val="23"/>
+          <w:szCs w:val="23"/>
+        </w:rPr>
+        <w:t>mkdir</w:t>
+      </w:r>
+      <w:proofErr w:type="spellEnd"/>
+      <w:proofErr w:type="gramEnd"/>
+      <w:r>
+        <w:rPr>
+          <w:rFonts w:ascii="Arial" w:eastAsia="Times New Roman" w:hAnsi="Arial" w:cs="Arial"/>
+          <w:bCs/>
+          <w:color w:val="000000"/>
+          <w:sz w:val="23"/>
+          <w:szCs w:val="23"/>
+        </w:rPr>
+        <w:t xml:space="preserve"> </w:t>
+      </w:r>
+      <w:proofErr w:type="spellStart"/>
       <w:r>
         <w:rPr>
           <w:rFonts w:ascii="Arial" w:eastAsia="Times New Roman" w:hAnsi="Arial" w:cs="Arial"/>
@@ -939,6 +998,7 @@
         </w:rPr>
         <w:t>dirname</w:t>
       </w:r>
+      <w:proofErr w:type="spellEnd"/>
       <w:r>
         <w:rPr>
           <w:rFonts w:ascii="Arial" w:eastAsia="Times New Roman" w:hAnsi="Arial" w:cs="Arial"/>
@@ -960,6 +1020,7 @@
         </w:rPr>
         <w:t xml:space="preserve">Makes a directory to be </w:t>
       </w:r>
+      <w:proofErr w:type="spellStart"/>
       <w:r>
         <w:rPr>
           <w:rFonts w:ascii="Arial" w:eastAsia="Times New Roman" w:hAnsi="Arial" w:cs="Arial"/>
@@ -971,6 +1032,7 @@
         </w:rPr>
         <w:t>dirname</w:t>
       </w:r>
+      <w:proofErr w:type="spellEnd"/>
     </w:p>
     <w:p>
       <w:pPr>
@@ -988,6 +1050,7 @@
           <w:szCs w:val="23"/>
         </w:rPr>
       </w:pPr>
+      <w:proofErr w:type="gramStart"/>
       <w:r>
         <w:rPr>
           <w:rFonts w:ascii="Arial" w:eastAsia="Times New Roman" w:hAnsi="Arial" w:cs="Arial"/>
@@ -998,6 +1061,7 @@
         </w:rPr>
         <w:t>cat</w:t>
       </w:r>
+      <w:proofErr w:type="gramEnd"/>
       <w:r>
         <w:rPr>
           <w:rFonts w:ascii="Arial" w:eastAsia="Times New Roman" w:hAnsi="Arial" w:cs="Arial"/>
@@ -1047,15 +1111,29 @@
           <w:szCs w:val="23"/>
         </w:rPr>
       </w:pPr>
-      <w:r>
-        <w:rPr>
-          <w:rFonts w:ascii="Arial" w:eastAsia="Times New Roman" w:hAnsi="Arial" w:cs="Arial"/>
-          <w:bCs/>
-          <w:color w:val="000000"/>
-          <w:sz w:val="23"/>
-          <w:szCs w:val="23"/>
-        </w:rPr>
-        <w:t xml:space="preserve">cp </w:t>
+      <w:proofErr w:type="spellStart"/>
+      <w:proofErr w:type="gramStart"/>
+      <w:r>
+        <w:rPr>
+          <w:rFonts w:ascii="Arial" w:eastAsia="Times New Roman" w:hAnsi="Arial" w:cs="Arial"/>
+          <w:bCs/>
+          <w:color w:val="000000"/>
+          <w:sz w:val="23"/>
+          <w:szCs w:val="23"/>
+        </w:rPr>
+        <w:t>cp</w:t>
+      </w:r>
+      <w:proofErr w:type="spellEnd"/>
+      <w:proofErr w:type="gramEnd"/>
+      <w:r>
+        <w:rPr>
+          <w:rFonts w:ascii="Arial" w:eastAsia="Times New Roman" w:hAnsi="Arial" w:cs="Arial"/>
+          <w:bCs/>
+          <w:color w:val="000000"/>
+          <w:sz w:val="23"/>
+          <w:szCs w:val="23"/>
+        </w:rPr>
+        <w:t xml:space="preserve"> </w:t>
       </w:r>
       <w:r>
         <w:rPr>
@@ -1066,8 +1144,21 @@
           <w:sz w:val="23"/>
           <w:szCs w:val="23"/>
         </w:rPr>
-        <w:t>filename newname</w:t>
-      </w:r>
+        <w:t xml:space="preserve">filename </w:t>
+      </w:r>
+      <w:proofErr w:type="spellStart"/>
+      <w:r>
+        <w:rPr>
+          <w:rFonts w:ascii="Arial" w:eastAsia="Times New Roman" w:hAnsi="Arial" w:cs="Arial"/>
+          <w:bCs/>
+          <w:i/>
+          <w:color w:val="000000"/>
+          <w:sz w:val="23"/>
+          <w:szCs w:val="23"/>
+        </w:rPr>
+        <w:t>newname</w:t>
+      </w:r>
+      <w:proofErr w:type="spellEnd"/>
       <w:r>
         <w:rPr>
           <w:rFonts w:ascii="Arial" w:eastAsia="Times New Roman" w:hAnsi="Arial" w:cs="Arial"/>
@@ -1127,15 +1218,29 @@
           <w:szCs w:val="23"/>
         </w:rPr>
       </w:pPr>
-      <w:r>
-        <w:rPr>
-          <w:rFonts w:ascii="Arial" w:eastAsia="Times New Roman" w:hAnsi="Arial" w:cs="Arial"/>
-          <w:bCs/>
-          <w:color w:val="000000"/>
-          <w:sz w:val="23"/>
-          <w:szCs w:val="23"/>
-        </w:rPr>
-        <w:t xml:space="preserve">rm </w:t>
+      <w:proofErr w:type="spellStart"/>
+      <w:proofErr w:type="gramStart"/>
+      <w:r>
+        <w:rPr>
+          <w:rFonts w:ascii="Arial" w:eastAsia="Times New Roman" w:hAnsi="Arial" w:cs="Arial"/>
+          <w:bCs/>
+          <w:color w:val="000000"/>
+          <w:sz w:val="23"/>
+          <w:szCs w:val="23"/>
+        </w:rPr>
+        <w:t>rm</w:t>
+      </w:r>
+      <w:proofErr w:type="spellEnd"/>
+      <w:proofErr w:type="gramEnd"/>
+      <w:r>
+        <w:rPr>
+          <w:rFonts w:ascii="Arial" w:eastAsia="Times New Roman" w:hAnsi="Arial" w:cs="Arial"/>
+          <w:bCs/>
+          <w:color w:val="000000"/>
+          <w:sz w:val="23"/>
+          <w:szCs w:val="23"/>
+        </w:rPr>
+        <w:t xml:space="preserve"> </w:t>
       </w:r>
       <w:r>
         <w:rPr>
@@ -1186,16 +1291,31 @@
           <w:szCs w:val="23"/>
         </w:rPr>
       </w:pPr>
-      <w:r>
-        <w:rPr>
-          <w:rFonts w:ascii="Arial" w:eastAsia="Times New Roman" w:hAnsi="Arial" w:cs="Arial"/>
-          <w:bCs/>
-          <w:color w:val="000000"/>
-          <w:sz w:val="23"/>
-          <w:szCs w:val="23"/>
-        </w:rPr>
-        <w:t xml:space="preserve">rmdir </w:t>
-      </w:r>
+      <w:proofErr w:type="spellStart"/>
+      <w:proofErr w:type="gramStart"/>
+      <w:r>
+        <w:rPr>
+          <w:rFonts w:ascii="Arial" w:eastAsia="Times New Roman" w:hAnsi="Arial" w:cs="Arial"/>
+          <w:bCs/>
+          <w:color w:val="000000"/>
+          <w:sz w:val="23"/>
+          <w:szCs w:val="23"/>
+        </w:rPr>
+        <w:t>rmdir</w:t>
+      </w:r>
+      <w:proofErr w:type="spellEnd"/>
+      <w:proofErr w:type="gramEnd"/>
+      <w:r>
+        <w:rPr>
+          <w:rFonts w:ascii="Arial" w:eastAsia="Times New Roman" w:hAnsi="Arial" w:cs="Arial"/>
+          <w:bCs/>
+          <w:color w:val="000000"/>
+          <w:sz w:val="23"/>
+          <w:szCs w:val="23"/>
+        </w:rPr>
+        <w:t xml:space="preserve"> </w:t>
+      </w:r>
+      <w:proofErr w:type="spellStart"/>
       <w:r>
         <w:rPr>
           <w:rFonts w:ascii="Arial" w:eastAsia="Times New Roman" w:hAnsi="Arial" w:cs="Arial"/>
@@ -1207,6 +1327,7 @@
         </w:rPr>
         <w:t>dirname</w:t>
       </w:r>
+      <w:proofErr w:type="spellEnd"/>
       <w:r>
         <w:rPr>
           <w:rFonts w:ascii="Arial" w:eastAsia="Times New Roman" w:hAnsi="Arial" w:cs="Arial"/>
@@ -1502,6 +1623,7 @@
                 <w:szCs w:val="24"/>
               </w:rPr>
             </w:pPr>
+            <w:proofErr w:type="spellStart"/>
             <w:r>
               <w:rPr>
                 <w:rFonts w:ascii="Consolas" w:eastAsia="Times New Roman" w:hAnsi="Consolas" w:cs="Consolas"/>
@@ -1511,6 +1633,7 @@
               </w:rPr>
               <w:t>rackup</w:t>
             </w:r>
+            <w:proofErr w:type="spellEnd"/>
           </w:p>
           <w:p>
             <w:pPr>
@@ -1569,6 +1692,7 @@
               </w:rPr>
               <w:t xml:space="preserve">Install gems listed in </w:t>
             </w:r>
+            <w:proofErr w:type="spellStart"/>
             <w:r>
               <w:rPr>
                 <w:rFonts w:ascii="Consolas" w:eastAsia="Times New Roman" w:hAnsi="Consolas" w:cs="Consolas"/>
@@ -1578,6 +1702,7 @@
               </w:rPr>
               <w:t>Gemfile</w:t>
             </w:r>
+            <w:proofErr w:type="spellEnd"/>
             <w:r>
               <w:rPr>
                 <w:rFonts w:ascii="Arial" w:eastAsia="Times New Roman" w:hAnsi="Arial" w:cs="Arial"/>
@@ -2078,7 +2203,27 @@
           <w:sz w:val="23"/>
           <w:szCs w:val="23"/>
         </w:rPr>
-        <w:t>Line 1&lt;br&gt;Line 2</w:t>
+        <w:t>Line 1&lt;</w:t>
+      </w:r>
+      <w:proofErr w:type="spellStart"/>
+      <w:r>
+        <w:rPr>
+          <w:rFonts w:ascii="Consolas" w:eastAsia="Times New Roman" w:hAnsi="Consolas" w:cs="Consolas"/>
+          <w:color w:val="000000"/>
+          <w:sz w:val="23"/>
+          <w:szCs w:val="23"/>
+        </w:rPr>
+        <w:t>br</w:t>
+      </w:r>
+      <w:proofErr w:type="spellEnd"/>
+      <w:r>
+        <w:rPr>
+          <w:rFonts w:ascii="Consolas" w:eastAsia="Times New Roman" w:hAnsi="Consolas" w:cs="Consolas"/>
+          <w:color w:val="000000"/>
+          <w:sz w:val="23"/>
+          <w:szCs w:val="23"/>
+        </w:rPr>
+        <w:t>&gt;Line 2</w:t>
       </w:r>
     </w:p>
     <w:p>
@@ -2107,7 +2252,27 @@
           <w:sz w:val="23"/>
           <w:szCs w:val="23"/>
         </w:rPr>
-        <w:t>&lt;ul&gt;</w:t>
+        <w:t>&lt;</w:t>
+      </w:r>
+      <w:proofErr w:type="spellStart"/>
+      <w:r>
+        <w:rPr>
+          <w:rFonts w:ascii="Consolas" w:eastAsia="Times New Roman" w:hAnsi="Consolas" w:cs="Consolas"/>
+          <w:color w:val="000000"/>
+          <w:sz w:val="23"/>
+          <w:szCs w:val="23"/>
+        </w:rPr>
+        <w:t>ul</w:t>
+      </w:r>
+      <w:proofErr w:type="spellEnd"/>
+      <w:r>
+        <w:rPr>
+          <w:rFonts w:ascii="Consolas" w:eastAsia="Times New Roman" w:hAnsi="Consolas" w:cs="Consolas"/>
+          <w:color w:val="000000"/>
+          <w:sz w:val="23"/>
+          <w:szCs w:val="23"/>
+        </w:rPr>
+        <w:t>&gt;</w:t>
       </w:r>
       <w:r>
         <w:rPr>
@@ -2137,7 +2302,27 @@
           <w:szCs w:val="23"/>
         </w:rPr>
         <w:br/>
-        <w:t>&lt;/ul&gt;</w:t>
+        <w:t>&lt;/</w:t>
+      </w:r>
+      <w:proofErr w:type="spellStart"/>
+      <w:r>
+        <w:rPr>
+          <w:rFonts w:ascii="Consolas" w:eastAsia="Times New Roman" w:hAnsi="Consolas" w:cs="Consolas"/>
+          <w:color w:val="000000"/>
+          <w:sz w:val="23"/>
+          <w:szCs w:val="23"/>
+        </w:rPr>
+        <w:t>ul</w:t>
+      </w:r>
+      <w:proofErr w:type="spellEnd"/>
+      <w:r>
+        <w:rPr>
+          <w:rFonts w:ascii="Consolas" w:eastAsia="Times New Roman" w:hAnsi="Consolas" w:cs="Consolas"/>
+          <w:color w:val="000000"/>
+          <w:sz w:val="23"/>
+          <w:szCs w:val="23"/>
+        </w:rPr>
+        <w:t>&gt;</w:t>
       </w:r>
     </w:p>
     <w:p>
@@ -2176,37 +2361,117 @@
           <w:szCs w:val="23"/>
         </w:rPr>
         <w:br/>
-        <w:t>   &lt;tr&gt;</w:t>
-      </w:r>
-      <w:r>
-        <w:rPr>
-          <w:rFonts w:ascii="Consolas" w:eastAsia="Times New Roman" w:hAnsi="Consolas" w:cs="Consolas"/>
-          <w:color w:val="000000"/>
-          <w:sz w:val="23"/>
-          <w:szCs w:val="23"/>
-        </w:rPr>
-        <w:br/>
-        <w:t>       &lt;th&gt;Header for column A</w:t>
-      </w:r>
-      <w:r>
-        <w:rPr>
-          <w:rFonts w:ascii="Consolas" w:eastAsia="Times New Roman" w:hAnsi="Consolas" w:cs="Consolas"/>
-          <w:color w:val="000000"/>
-          <w:sz w:val="23"/>
-          <w:szCs w:val="23"/>
-        </w:rPr>
-        <w:br/>
-        <w:t>       &lt;th&gt;Header for column B</w:t>
-      </w:r>
-      <w:r>
-        <w:rPr>
-          <w:rFonts w:ascii="Consolas" w:eastAsia="Times New Roman" w:hAnsi="Consolas" w:cs="Consolas"/>
-          <w:color w:val="000000"/>
-          <w:sz w:val="23"/>
-          <w:szCs w:val="23"/>
-        </w:rPr>
-        <w:br/>
-        <w:t>   &lt;tr&gt;</w:t>
+        <w:t>   &lt;</w:t>
+      </w:r>
+      <w:proofErr w:type="spellStart"/>
+      <w:r>
+        <w:rPr>
+          <w:rFonts w:ascii="Consolas" w:eastAsia="Times New Roman" w:hAnsi="Consolas" w:cs="Consolas"/>
+          <w:color w:val="000000"/>
+          <w:sz w:val="23"/>
+          <w:szCs w:val="23"/>
+        </w:rPr>
+        <w:t>tr</w:t>
+      </w:r>
+      <w:proofErr w:type="spellEnd"/>
+      <w:r>
+        <w:rPr>
+          <w:rFonts w:ascii="Consolas" w:eastAsia="Times New Roman" w:hAnsi="Consolas" w:cs="Consolas"/>
+          <w:color w:val="000000"/>
+          <w:sz w:val="23"/>
+          <w:szCs w:val="23"/>
+        </w:rPr>
+        <w:t>&gt;</w:t>
+      </w:r>
+      <w:r>
+        <w:rPr>
+          <w:rFonts w:ascii="Consolas" w:eastAsia="Times New Roman" w:hAnsi="Consolas" w:cs="Consolas"/>
+          <w:color w:val="000000"/>
+          <w:sz w:val="23"/>
+          <w:szCs w:val="23"/>
+        </w:rPr>
+        <w:br/>
+        <w:t>       &lt;</w:t>
+      </w:r>
+      <w:proofErr w:type="spellStart"/>
+      <w:r>
+        <w:rPr>
+          <w:rFonts w:ascii="Consolas" w:eastAsia="Times New Roman" w:hAnsi="Consolas" w:cs="Consolas"/>
+          <w:color w:val="000000"/>
+          <w:sz w:val="23"/>
+          <w:szCs w:val="23"/>
+        </w:rPr>
+        <w:t>th</w:t>
+      </w:r>
+      <w:proofErr w:type="spellEnd"/>
+      <w:r>
+        <w:rPr>
+          <w:rFonts w:ascii="Consolas" w:eastAsia="Times New Roman" w:hAnsi="Consolas" w:cs="Consolas"/>
+          <w:color w:val="000000"/>
+          <w:sz w:val="23"/>
+          <w:szCs w:val="23"/>
+        </w:rPr>
+        <w:t>&gt;Header for column A</w:t>
+      </w:r>
+      <w:r>
+        <w:rPr>
+          <w:rFonts w:ascii="Consolas" w:eastAsia="Times New Roman" w:hAnsi="Consolas" w:cs="Consolas"/>
+          <w:color w:val="000000"/>
+          <w:sz w:val="23"/>
+          <w:szCs w:val="23"/>
+        </w:rPr>
+        <w:br/>
+        <w:t>       &lt;</w:t>
+      </w:r>
+      <w:proofErr w:type="spellStart"/>
+      <w:r>
+        <w:rPr>
+          <w:rFonts w:ascii="Consolas" w:eastAsia="Times New Roman" w:hAnsi="Consolas" w:cs="Consolas"/>
+          <w:color w:val="000000"/>
+          <w:sz w:val="23"/>
+          <w:szCs w:val="23"/>
+        </w:rPr>
+        <w:t>th</w:t>
+      </w:r>
+      <w:proofErr w:type="spellEnd"/>
+      <w:r>
+        <w:rPr>
+          <w:rFonts w:ascii="Consolas" w:eastAsia="Times New Roman" w:hAnsi="Consolas" w:cs="Consolas"/>
+          <w:color w:val="000000"/>
+          <w:sz w:val="23"/>
+          <w:szCs w:val="23"/>
+        </w:rPr>
+        <w:t>&gt;Header for column B</w:t>
+      </w:r>
+      <w:r>
+        <w:rPr>
+          <w:rFonts w:ascii="Consolas" w:eastAsia="Times New Roman" w:hAnsi="Consolas" w:cs="Consolas"/>
+          <w:color w:val="000000"/>
+          <w:sz w:val="23"/>
+          <w:szCs w:val="23"/>
+        </w:rPr>
+        <w:br/>
+        <w:t>   &lt;</w:t>
+      </w:r>
+      <w:proofErr w:type="spellStart"/>
+      <w:r>
+        <w:rPr>
+          <w:rFonts w:ascii="Consolas" w:eastAsia="Times New Roman" w:hAnsi="Consolas" w:cs="Consolas"/>
+          <w:color w:val="000000"/>
+          <w:sz w:val="23"/>
+          <w:szCs w:val="23"/>
+        </w:rPr>
+        <w:t>tr</w:t>
+      </w:r>
+      <w:proofErr w:type="spellEnd"/>
+      <w:r>
+        <w:rPr>
+          <w:rFonts w:ascii="Consolas" w:eastAsia="Times New Roman" w:hAnsi="Consolas" w:cs="Consolas"/>
+          <w:color w:val="000000"/>
+          <w:sz w:val="23"/>
+          <w:szCs w:val="23"/>
+        </w:rPr>
+        <w:t>&gt;</w:t>
       </w:r>
       <w:r>
         <w:rPr>
@@ -2417,6 +2682,7 @@
         </w:rPr>
         <w:t xml:space="preserve"> with </w:t>
       </w:r>
+      <w:proofErr w:type="gramStart"/>
       <w:r>
         <w:rPr>
           <w:rFonts w:ascii="Consolas" w:eastAsia="Times New Roman" w:hAnsi="Consolas" w:cs="Consolas"/>
@@ -2426,6 +2692,7 @@
         </w:rPr>
         <w:t>edit .</w:t>
       </w:r>
+      <w:proofErr w:type="gramEnd"/>
     </w:p>
     <w:p>
       <w:pPr>
@@ -2489,8 +2756,21 @@
           <w:sz w:val="23"/>
           <w:szCs w:val="23"/>
         </w:rPr>
-        <w:t>How to search in a directory with grep</w:t>
-      </w:r>
+        <w:t xml:space="preserve">How to search in a directory with </w:t>
+      </w:r>
+      <w:proofErr w:type="spellStart"/>
+      <w:r>
+        <w:rPr>
+          <w:rFonts w:ascii="Arial" w:eastAsia="Times New Roman" w:hAnsi="Arial" w:cs="Arial"/>
+          <w:b/>
+          <w:bCs/>
+          <w:color w:val="000000"/>
+          <w:sz w:val="23"/>
+          <w:szCs w:val="23"/>
+        </w:rPr>
+        <w:t>grep</w:t>
+      </w:r>
+      <w:proofErr w:type="spellEnd"/>
     </w:p>
     <w:p>
       <w:pPr>
@@ -2545,14 +2825,47 @@
           <w:szCs w:val="23"/>
         </w:rPr>
       </w:pPr>
-      <w:r>
-        <w:rPr>
-          <w:rFonts w:ascii="Consolas" w:eastAsia="Times New Roman" w:hAnsi="Consolas" w:cs="Consolas"/>
-          <w:color w:val="000000"/>
-          <w:sz w:val="23"/>
-          <w:szCs w:val="23"/>
-        </w:rPr>
-        <w:t xml:space="preserve">grep -ri --color "title" . </w:t>
+      <w:proofErr w:type="spellStart"/>
+      <w:proofErr w:type="gramStart"/>
+      <w:r>
+        <w:rPr>
+          <w:rFonts w:ascii="Consolas" w:eastAsia="Times New Roman" w:hAnsi="Consolas" w:cs="Consolas"/>
+          <w:color w:val="000000"/>
+          <w:sz w:val="23"/>
+          <w:szCs w:val="23"/>
+        </w:rPr>
+        <w:t>grep</w:t>
+      </w:r>
+      <w:proofErr w:type="spellEnd"/>
+      <w:proofErr w:type="gramEnd"/>
+      <w:r>
+        <w:rPr>
+          <w:rFonts w:ascii="Consolas" w:eastAsia="Times New Roman" w:hAnsi="Consolas" w:cs="Consolas"/>
+          <w:color w:val="000000"/>
+          <w:sz w:val="23"/>
+          <w:szCs w:val="23"/>
+        </w:rPr>
+        <w:t xml:space="preserve"> -</w:t>
+      </w:r>
+      <w:proofErr w:type="spellStart"/>
+      <w:r>
+        <w:rPr>
+          <w:rFonts w:ascii="Consolas" w:eastAsia="Times New Roman" w:hAnsi="Consolas" w:cs="Consolas"/>
+          <w:color w:val="000000"/>
+          <w:sz w:val="23"/>
+          <w:szCs w:val="23"/>
+        </w:rPr>
+        <w:t>ri</w:t>
+      </w:r>
+      <w:proofErr w:type="spellEnd"/>
+      <w:r>
+        <w:rPr>
+          <w:rFonts w:ascii="Consolas" w:eastAsia="Times New Roman" w:hAnsi="Consolas" w:cs="Consolas"/>
+          <w:color w:val="000000"/>
+          <w:sz w:val="23"/>
+          <w:szCs w:val="23"/>
+        </w:rPr>
+        <w:t xml:space="preserve"> --color "title" . </w:t>
       </w:r>
       <w:r>
         <w:rPr>
@@ -2693,7 +3006,27 @@
           <w:sz w:val="23"/>
           <w:szCs w:val="23"/>
         </w:rPr>
-        <w:t>diff -ru 103c-html-practice/ 103f-html-practice/</w:t>
+        <w:t>diff -</w:t>
+      </w:r>
+      <w:proofErr w:type="spellStart"/>
+      <w:r>
+        <w:rPr>
+          <w:rFonts w:ascii="Consolas" w:eastAsia="Times New Roman" w:hAnsi="Consolas" w:cs="Consolas"/>
+          <w:color w:val="000000"/>
+          <w:sz w:val="23"/>
+          <w:szCs w:val="23"/>
+        </w:rPr>
+        <w:t>ru</w:t>
+      </w:r>
+      <w:proofErr w:type="spellEnd"/>
+      <w:r>
+        <w:rPr>
+          <w:rFonts w:ascii="Consolas" w:eastAsia="Times New Roman" w:hAnsi="Consolas" w:cs="Consolas"/>
+          <w:color w:val="000000"/>
+          <w:sz w:val="23"/>
+          <w:szCs w:val="23"/>
+        </w:rPr>
+        <w:t xml:space="preserve"> 103c-html-practice/ 103f-html-practice/</w:t>
       </w:r>
       <w:r>
         <w:rPr>
@@ -2843,14 +3176,25 @@
           <w:szCs w:val="23"/>
         </w:rPr>
       </w:pPr>
-      <w:r>
-        <w:rPr>
-          <w:rFonts w:ascii="Consolas" w:eastAsia="Times New Roman" w:hAnsi="Consolas" w:cs="Consolas"/>
-          <w:color w:val="000000"/>
-          <w:sz w:val="23"/>
-          <w:szCs w:val="23"/>
-        </w:rPr>
-        <w:t xml:space="preserve">git clone </w:t>
+      <w:proofErr w:type="spellStart"/>
+      <w:r>
+        <w:rPr>
+          <w:rFonts w:ascii="Consolas" w:eastAsia="Times New Roman" w:hAnsi="Consolas" w:cs="Consolas"/>
+          <w:color w:val="000000"/>
+          <w:sz w:val="23"/>
+          <w:szCs w:val="23"/>
+        </w:rPr>
+        <w:t>git</w:t>
+      </w:r>
+      <w:proofErr w:type="spellEnd"/>
+      <w:r>
+        <w:rPr>
+          <w:rFonts w:ascii="Consolas" w:eastAsia="Times New Roman" w:hAnsi="Consolas" w:cs="Consolas"/>
+          <w:color w:val="000000"/>
+          <w:sz w:val="23"/>
+          <w:szCs w:val="23"/>
+        </w:rPr>
+        <w:t xml:space="preserve"> clone </w:t>
       </w:r>
       <w:hyperlink r:id="rId6" w:history="1">
         <w:r>
@@ -3015,8 +3359,20 @@
           <w:sz w:val="23"/>
           <w:szCs w:val="23"/>
         </w:rPr>
-        <w:t>When it asks “Where should we fork this repository?” select @yourname</w:t>
-      </w:r>
+        <w:t>When it asks “Where should we fork this repository?” select @</w:t>
+      </w:r>
+      <w:proofErr w:type="spellStart"/>
+      <w:r>
+        <w:rPr>
+          <w:rFonts w:ascii="Arial" w:eastAsia="Times New Roman" w:hAnsi="Arial" w:cs="Arial"/>
+          <w:bCs/>
+          <w:color w:val="000000"/>
+          <w:sz w:val="23"/>
+          <w:szCs w:val="23"/>
+        </w:rPr>
+        <w:t>yourname</w:t>
+      </w:r>
+      <w:proofErr w:type="spellEnd"/>
     </w:p>
     <w:p>
       <w:pPr>
@@ -3729,14 +4085,25 @@
           <w:szCs w:val="23"/>
         </w:rPr>
       </w:pPr>
-      <w:r>
-        <w:rPr>
-          <w:rFonts w:ascii="Consolas" w:eastAsia="Times New Roman" w:hAnsi="Consolas" w:cs="Consolas"/>
-          <w:color w:val="000000"/>
-          <w:sz w:val="23"/>
-          <w:szCs w:val="23"/>
-        </w:rPr>
-        <w:t>git push</w:t>
+      <w:proofErr w:type="spellStart"/>
+      <w:r>
+        <w:rPr>
+          <w:rFonts w:ascii="Consolas" w:eastAsia="Times New Roman" w:hAnsi="Consolas" w:cs="Consolas"/>
+          <w:color w:val="000000"/>
+          <w:sz w:val="23"/>
+          <w:szCs w:val="23"/>
+        </w:rPr>
+        <w:t>git</w:t>
+      </w:r>
+      <w:proofErr w:type="spellEnd"/>
+      <w:r>
+        <w:rPr>
+          <w:rFonts w:ascii="Consolas" w:eastAsia="Times New Roman" w:hAnsi="Consolas" w:cs="Consolas"/>
+          <w:color w:val="000000"/>
+          <w:sz w:val="23"/>
+          <w:szCs w:val="23"/>
+        </w:rPr>
+        <w:t xml:space="preserve"> push</w:t>
       </w:r>
     </w:p>
     <w:p>
@@ -3809,7 +4176,29 @@
           <w:sz w:val="23"/>
           <w:szCs w:val="23"/>
         </w:rPr>
-        <w:t>Go to Explorer, right click, TortoiseHub and Add</w:t>
+        <w:t xml:space="preserve">Go to Explorer, right click, </w:t>
+      </w:r>
+      <w:proofErr w:type="spellStart"/>
+      <w:r>
+        <w:rPr>
+          <w:rFonts w:ascii="Arial" w:eastAsia="Times New Roman" w:hAnsi="Arial" w:cs="Arial"/>
+          <w:bCs/>
+          <w:color w:val="000000"/>
+          <w:sz w:val="23"/>
+          <w:szCs w:val="23"/>
+        </w:rPr>
+        <w:t>TortoiseHub</w:t>
+      </w:r>
+      <w:proofErr w:type="spellEnd"/>
+      <w:r>
+        <w:rPr>
+          <w:rFonts w:ascii="Arial" w:eastAsia="Times New Roman" w:hAnsi="Arial" w:cs="Arial"/>
+          <w:bCs/>
+          <w:color w:val="000000"/>
+          <w:sz w:val="23"/>
+          <w:szCs w:val="23"/>
+        </w:rPr>
+        <w:t xml:space="preserve"> and Add</w:t>
       </w:r>
     </w:p>
     <w:p>
@@ -4077,50 +4466,26 @@
           <w:szCs w:val="24"/>
         </w:rPr>
         <w:lastRenderedPageBreak/>
-        <w:t>To actually push this files, go to explorer and right click on the root folder, do TortoiseGit push.</w:t>
-      </w:r>
-    </w:p>
-    <w:p>
-      <w:pPr>
-        <w:spacing w:after="0" w:line="240" w:lineRule="auto"/>
-        <w:ind w:left="720"/>
+        <w:t xml:space="preserve">To actually push this files, go to explorer and right click on the root folder, do </w:t>
+      </w:r>
+      <w:proofErr w:type="spellStart"/>
+      <w:r>
         <w:rPr>
           <w:rFonts w:ascii="Times New Roman" w:eastAsia="Times New Roman" w:hAnsi="Times New Roman" w:cs="Times New Roman"/>
           <w:sz w:val="24"/>
           <w:szCs w:val="24"/>
         </w:rPr>
-      </w:pPr>
-    </w:p>
-    <w:p>
-      <w:pPr>
-        <w:spacing w:after="0" w:line="240" w:lineRule="auto"/>
-        <w:rPr>
-          <w:rFonts w:ascii="Times New Roman" w:eastAsia="Times New Roman" w:hAnsi="Times New Roman" w:cs="Times New Roman"/>
-          <w:b/>
-          <w:sz w:val="24"/>
-          <w:szCs w:val="24"/>
-        </w:rPr>
-      </w:pPr>
-      <w:r>
-        <w:rPr>
-          <w:rFonts w:ascii="Times New Roman" w:eastAsia="Times New Roman" w:hAnsi="Times New Roman" w:cs="Times New Roman"/>
-          <w:b/>
-          <w:sz w:val="24"/>
-          <w:szCs w:val="24"/>
-        </w:rPr>
-        <w:t>TO BE TITLED</w:t>
-      </w:r>
-    </w:p>
-    <w:p>
-      <w:pPr>
-        <w:spacing w:after="0" w:line="240" w:lineRule="auto"/>
-        <w:ind w:left="1440"/>
+        <w:t>TortoiseGit</w:t>
+      </w:r>
+      <w:proofErr w:type="spellEnd"/>
+      <w:r>
         <w:rPr>
           <w:rFonts w:ascii="Times New Roman" w:eastAsia="Times New Roman" w:hAnsi="Times New Roman" w:cs="Times New Roman"/>
           <w:sz w:val="24"/>
           <w:szCs w:val="24"/>
         </w:rPr>
-      </w:pPr>
+        <w:t xml:space="preserve"> push.</w:t>
+      </w:r>
     </w:p>
     <w:p>
       <w:pPr>
@@ -4132,14 +4497,37 @@
           <w:szCs w:val="24"/>
         </w:rPr>
       </w:pPr>
-      <w:r>
+    </w:p>
+    <w:p>
+      <w:pPr>
+        <w:spacing w:after="0" w:line="240" w:lineRule="auto"/>
+        <w:rPr>
+          <w:rFonts w:ascii="Times New Roman" w:eastAsia="Times New Roman" w:hAnsi="Times New Roman" w:cs="Times New Roman"/>
+          <w:b/>
+          <w:sz w:val="24"/>
+          <w:szCs w:val="24"/>
+        </w:rPr>
+      </w:pPr>
+      <w:r>
+        <w:rPr>
+          <w:rFonts w:ascii="Times New Roman" w:eastAsia="Times New Roman" w:hAnsi="Times New Roman" w:cs="Times New Roman"/>
+          <w:b/>
+          <w:sz w:val="24"/>
+          <w:szCs w:val="24"/>
+        </w:rPr>
+        <w:t>TO BE TITLED</w:t>
+      </w:r>
+    </w:p>
+    <w:p>
+      <w:pPr>
+        <w:spacing w:after="0" w:line="240" w:lineRule="auto"/>
+        <w:ind w:left="1440"/>
         <w:rPr>
           <w:rFonts w:ascii="Times New Roman" w:eastAsia="Times New Roman" w:hAnsi="Times New Roman" w:cs="Times New Roman"/>
           <w:sz w:val="24"/>
           <w:szCs w:val="24"/>
         </w:rPr>
-        <w:t>Add someone’s repository to your desktop</w:t>
-      </w:r>
+      </w:pPr>
     </w:p>
     <w:p>
       <w:pPr>
@@ -4157,7 +4545,7 @@
           <w:sz w:val="24"/>
           <w:szCs w:val="24"/>
         </w:rPr>
-        <w:t>Click on a repository</w:t>
+        <w:t>Add someone’s repository to your desktop</w:t>
       </w:r>
     </w:p>
     <w:p>
@@ -4176,7 +4564,44 @@
           <w:sz w:val="24"/>
           <w:szCs w:val="24"/>
         </w:rPr>
-        <w:t>On the Unwatch button click on the number of watchers</w:t>
+        <w:t>Click on a repository</w:t>
+      </w:r>
+    </w:p>
+    <w:p>
+      <w:pPr>
+        <w:spacing w:after="0" w:line="240" w:lineRule="auto"/>
+        <w:ind w:left="720"/>
+        <w:rPr>
+          <w:rFonts w:ascii="Times New Roman" w:eastAsia="Times New Roman" w:hAnsi="Times New Roman" w:cs="Times New Roman"/>
+          <w:sz w:val="24"/>
+          <w:szCs w:val="24"/>
+        </w:rPr>
+      </w:pPr>
+      <w:r>
+        <w:rPr>
+          <w:rFonts w:ascii="Times New Roman" w:eastAsia="Times New Roman" w:hAnsi="Times New Roman" w:cs="Times New Roman"/>
+          <w:sz w:val="24"/>
+          <w:szCs w:val="24"/>
+        </w:rPr>
+        <w:t xml:space="preserve">On the </w:t>
+      </w:r>
+      <w:proofErr w:type="spellStart"/>
+      <w:r>
+        <w:rPr>
+          <w:rFonts w:ascii="Times New Roman" w:eastAsia="Times New Roman" w:hAnsi="Times New Roman" w:cs="Times New Roman"/>
+          <w:sz w:val="24"/>
+          <w:szCs w:val="24"/>
+        </w:rPr>
+        <w:t>Unwatch</w:t>
+      </w:r>
+      <w:proofErr w:type="spellEnd"/>
+      <w:r>
+        <w:rPr>
+          <w:rFonts w:ascii="Times New Roman" w:eastAsia="Times New Roman" w:hAnsi="Times New Roman" w:cs="Times New Roman"/>
+          <w:sz w:val="24"/>
+          <w:szCs w:val="24"/>
+        </w:rPr>
+        <w:t xml:space="preserve"> button click on the number of watchers</w:t>
       </w:r>
     </w:p>
     <w:p>
@@ -4273,14 +4698,25 @@
           <w:szCs w:val="23"/>
         </w:rPr>
       </w:pPr>
-      <w:r>
-        <w:rPr>
-          <w:rFonts w:ascii="Consolas" w:eastAsia="Times New Roman" w:hAnsi="Consolas" w:cs="Consolas"/>
-          <w:color w:val="000000"/>
-          <w:sz w:val="23"/>
-          <w:szCs w:val="23"/>
-        </w:rPr>
-        <w:t>git pull</w:t>
+      <w:proofErr w:type="spellStart"/>
+      <w:r>
+        <w:rPr>
+          <w:rFonts w:ascii="Consolas" w:eastAsia="Times New Roman" w:hAnsi="Consolas" w:cs="Consolas"/>
+          <w:color w:val="000000"/>
+          <w:sz w:val="23"/>
+          <w:szCs w:val="23"/>
+        </w:rPr>
+        <w:t>git</w:t>
+      </w:r>
+      <w:proofErr w:type="spellEnd"/>
+      <w:r>
+        <w:rPr>
+          <w:rFonts w:ascii="Consolas" w:eastAsia="Times New Roman" w:hAnsi="Consolas" w:cs="Consolas"/>
+          <w:color w:val="000000"/>
+          <w:sz w:val="23"/>
+          <w:szCs w:val="23"/>
+        </w:rPr>
+        <w:t xml:space="preserve"> pull</w:t>
       </w:r>
     </w:p>
     <w:p>
@@ -4343,15 +4779,27 @@
           <w:szCs w:val="23"/>
         </w:rPr>
       </w:pPr>
-      <w:r>
-        <w:rPr>
-          <w:rFonts w:ascii="Arial" w:eastAsia="Times New Roman" w:hAnsi="Arial" w:cs="Arial"/>
-          <w:bCs/>
-          <w:color w:val="000000"/>
-          <w:sz w:val="23"/>
-          <w:szCs w:val="23"/>
-        </w:rPr>
-        <w:t>TortoiseGit Pull</w:t>
+      <w:proofErr w:type="spellStart"/>
+      <w:r>
+        <w:rPr>
+          <w:rFonts w:ascii="Arial" w:eastAsia="Times New Roman" w:hAnsi="Arial" w:cs="Arial"/>
+          <w:bCs/>
+          <w:color w:val="000000"/>
+          <w:sz w:val="23"/>
+          <w:szCs w:val="23"/>
+        </w:rPr>
+        <w:t>TortoiseGit</w:t>
+      </w:r>
+      <w:proofErr w:type="spellEnd"/>
+      <w:r>
+        <w:rPr>
+          <w:rFonts w:ascii="Arial" w:eastAsia="Times New Roman" w:hAnsi="Arial" w:cs="Arial"/>
+          <w:bCs/>
+          <w:color w:val="000000"/>
+          <w:sz w:val="23"/>
+          <w:szCs w:val="23"/>
+        </w:rPr>
+        <w:t xml:space="preserve"> Pull</w:t>
       </w:r>
     </w:p>
     <w:p>
@@ -4609,6 +5057,7 @@
         <w:lastRenderedPageBreak/>
         <w:t xml:space="preserve">Run </w:t>
       </w:r>
+      <w:proofErr w:type="spellStart"/>
       <w:r>
         <w:rPr>
           <w:rFonts w:ascii="Consolas" w:eastAsia="Times New Roman" w:hAnsi="Consolas" w:cs="Consolas"/>
@@ -4618,6 +5067,7 @@
         </w:rPr>
         <w:t>gitx</w:t>
       </w:r>
+      <w:proofErr w:type="spellEnd"/>
     </w:p>
     <w:p>
       <w:pPr>
@@ -4641,7 +5091,27 @@
           <w:sz w:val="23"/>
           <w:szCs w:val="23"/>
         </w:rPr>
-        <w:t>Find each untracked working tree file in the unstaged section</w:t>
+        <w:t xml:space="preserve">Find each untracked working tree file in the </w:t>
+      </w:r>
+      <w:proofErr w:type="spellStart"/>
+      <w:r>
+        <w:rPr>
+          <w:rFonts w:ascii="Arial" w:eastAsia="Times New Roman" w:hAnsi="Arial" w:cs="Arial"/>
+          <w:color w:val="000000"/>
+          <w:sz w:val="23"/>
+          <w:szCs w:val="23"/>
+        </w:rPr>
+        <w:t>unstaged</w:t>
+      </w:r>
+      <w:proofErr w:type="spellEnd"/>
+      <w:r>
+        <w:rPr>
+          <w:rFonts w:ascii="Arial" w:eastAsia="Times New Roman" w:hAnsi="Arial" w:cs="Arial"/>
+          <w:color w:val="000000"/>
+          <w:sz w:val="23"/>
+          <w:szCs w:val="23"/>
+        </w:rPr>
+        <w:t xml:space="preserve"> section</w:t>
       </w:r>
     </w:p>
     <w:p>
@@ -4718,14 +5188,25 @@
         </w:rPr>
         <w:t xml:space="preserve">Run </w:t>
       </w:r>
-      <w:r>
-        <w:rPr>
-          <w:rFonts w:ascii="Consolas" w:eastAsia="Times New Roman" w:hAnsi="Consolas" w:cs="Consolas"/>
-          <w:color w:val="000000"/>
-          <w:sz w:val="23"/>
-          <w:szCs w:val="23"/>
-        </w:rPr>
-        <w:t>git pull upstream master</w:t>
+      <w:proofErr w:type="spellStart"/>
+      <w:r>
+        <w:rPr>
+          <w:rFonts w:ascii="Consolas" w:eastAsia="Times New Roman" w:hAnsi="Consolas" w:cs="Consolas"/>
+          <w:color w:val="000000"/>
+          <w:sz w:val="23"/>
+          <w:szCs w:val="23"/>
+        </w:rPr>
+        <w:t>git</w:t>
+      </w:r>
+      <w:proofErr w:type="spellEnd"/>
+      <w:r>
+        <w:rPr>
+          <w:rFonts w:ascii="Consolas" w:eastAsia="Times New Roman" w:hAnsi="Consolas" w:cs="Consolas"/>
+          <w:color w:val="000000"/>
+          <w:sz w:val="23"/>
+          <w:szCs w:val="23"/>
+        </w:rPr>
+        <w:t xml:space="preserve"> pull upstream master</w:t>
       </w:r>
       <w:r>
         <w:rPr>
@@ -4796,6 +5277,7 @@
                 <w:szCs w:val="24"/>
               </w:rPr>
             </w:pPr>
+            <w:proofErr w:type="gramStart"/>
             <w:r>
               <w:rPr>
                 <w:rFonts w:ascii="Consolas" w:eastAsia="Times New Roman" w:hAnsi="Consolas" w:cs="Consolas"/>
@@ -4803,7 +5285,17 @@
                 <w:sz w:val="23"/>
                 <w:szCs w:val="23"/>
               </w:rPr>
-              <w:t>error: Your local changes to the following files would be overwritten by merge:</w:t>
+              <w:t>error</w:t>
+            </w:r>
+            <w:proofErr w:type="gramEnd"/>
+            <w:r>
+              <w:rPr>
+                <w:rFonts w:ascii="Consolas" w:eastAsia="Times New Roman" w:hAnsi="Consolas" w:cs="Consolas"/>
+                <w:color w:val="000000"/>
+                <w:sz w:val="23"/>
+                <w:szCs w:val="23"/>
+              </w:rPr>
+              <w:t>: Your local changes to the following files would be overwritten by merge:</w:t>
             </w:r>
             <w:r>
               <w:rPr>
@@ -4872,6 +5364,7 @@
         </w:rPr>
         <w:t xml:space="preserve">Run </w:t>
       </w:r>
+      <w:proofErr w:type="spellStart"/>
       <w:r>
         <w:rPr>
           <w:rFonts w:ascii="Consolas" w:eastAsia="Times New Roman" w:hAnsi="Consolas" w:cs="Consolas"/>
@@ -4881,6 +5374,7 @@
         </w:rPr>
         <w:t>gitx</w:t>
       </w:r>
+      <w:proofErr w:type="spellEnd"/>
     </w:p>
     <w:p>
       <w:pPr>
@@ -4904,7 +5398,27 @@
           <w:sz w:val="23"/>
           <w:szCs w:val="23"/>
         </w:rPr>
-        <w:t>Find each file mentioned in the staged or unstaged section</w:t>
+        <w:t xml:space="preserve">Find each file mentioned in the staged or </w:t>
+      </w:r>
+      <w:proofErr w:type="spellStart"/>
+      <w:r>
+        <w:rPr>
+          <w:rFonts w:ascii="Arial" w:eastAsia="Times New Roman" w:hAnsi="Arial" w:cs="Arial"/>
+          <w:color w:val="000000"/>
+          <w:sz w:val="23"/>
+          <w:szCs w:val="23"/>
+        </w:rPr>
+        <w:t>unstaged</w:t>
+      </w:r>
+      <w:proofErr w:type="spellEnd"/>
+      <w:r>
+        <w:rPr>
+          <w:rFonts w:ascii="Arial" w:eastAsia="Times New Roman" w:hAnsi="Arial" w:cs="Arial"/>
+          <w:color w:val="000000"/>
+          <w:sz w:val="23"/>
+          <w:szCs w:val="23"/>
+        </w:rPr>
+        <w:t xml:space="preserve"> section</w:t>
       </w:r>
     </w:p>
     <w:p>
@@ -4929,7 +5443,27 @@
           <w:sz w:val="23"/>
           <w:szCs w:val="23"/>
         </w:rPr>
-        <w:t>Choice 1: right click, unstage, right click, discard</w:t>
+        <w:t xml:space="preserve">Choice 1: right click, </w:t>
+      </w:r>
+      <w:proofErr w:type="spellStart"/>
+      <w:r>
+        <w:rPr>
+          <w:rFonts w:ascii="Arial" w:eastAsia="Times New Roman" w:hAnsi="Arial" w:cs="Arial"/>
+          <w:color w:val="000000"/>
+          <w:sz w:val="23"/>
+          <w:szCs w:val="23"/>
+        </w:rPr>
+        <w:t>unstage</w:t>
+      </w:r>
+      <w:proofErr w:type="spellEnd"/>
+      <w:r>
+        <w:rPr>
+          <w:rFonts w:ascii="Arial" w:eastAsia="Times New Roman" w:hAnsi="Arial" w:cs="Arial"/>
+          <w:color w:val="000000"/>
+          <w:sz w:val="23"/>
+          <w:szCs w:val="23"/>
+        </w:rPr>
+        <w:t>, right click, discard</w:t>
       </w:r>
     </w:p>
     <w:p>
@@ -4981,14 +5515,25 @@
         </w:rPr>
         <w:t xml:space="preserve">Run </w:t>
       </w:r>
-      <w:r>
-        <w:rPr>
-          <w:rFonts w:ascii="Consolas" w:eastAsia="Times New Roman" w:hAnsi="Consolas" w:cs="Consolas"/>
-          <w:color w:val="000000"/>
-          <w:sz w:val="23"/>
-          <w:szCs w:val="23"/>
-        </w:rPr>
-        <w:t>git pull upstream master</w:t>
+      <w:proofErr w:type="spellStart"/>
+      <w:r>
+        <w:rPr>
+          <w:rFonts w:ascii="Consolas" w:eastAsia="Times New Roman" w:hAnsi="Consolas" w:cs="Consolas"/>
+          <w:color w:val="000000"/>
+          <w:sz w:val="23"/>
+          <w:szCs w:val="23"/>
+        </w:rPr>
+        <w:t>git</w:t>
+      </w:r>
+      <w:proofErr w:type="spellEnd"/>
+      <w:r>
+        <w:rPr>
+          <w:rFonts w:ascii="Consolas" w:eastAsia="Times New Roman" w:hAnsi="Consolas" w:cs="Consolas"/>
+          <w:color w:val="000000"/>
+          <w:sz w:val="23"/>
+          <w:szCs w:val="23"/>
+        </w:rPr>
+        <w:t xml:space="preserve"> pull upstream master</w:t>
       </w:r>
       <w:r>
         <w:rPr>
@@ -5134,14 +5679,25 @@
         </w:rPr>
         <w:t xml:space="preserve">Choice 1: undo the merge by running </w:t>
       </w:r>
-      <w:r>
-        <w:rPr>
-          <w:rFonts w:ascii="Consolas" w:eastAsia="Times New Roman" w:hAnsi="Consolas" w:cs="Consolas"/>
-          <w:color w:val="000000"/>
-          <w:sz w:val="23"/>
-          <w:szCs w:val="23"/>
-        </w:rPr>
-        <w:t>git merge --abort</w:t>
+      <w:proofErr w:type="spellStart"/>
+      <w:r>
+        <w:rPr>
+          <w:rFonts w:ascii="Consolas" w:eastAsia="Times New Roman" w:hAnsi="Consolas" w:cs="Consolas"/>
+          <w:color w:val="000000"/>
+          <w:sz w:val="23"/>
+          <w:szCs w:val="23"/>
+        </w:rPr>
+        <w:t>git</w:t>
+      </w:r>
+      <w:proofErr w:type="spellEnd"/>
+      <w:r>
+        <w:rPr>
+          <w:rFonts w:ascii="Consolas" w:eastAsia="Times New Roman" w:hAnsi="Consolas" w:cs="Consolas"/>
+          <w:color w:val="000000"/>
+          <w:sz w:val="23"/>
+          <w:szCs w:val="23"/>
+        </w:rPr>
+        <w:t xml:space="preserve"> merge --abort</w:t>
       </w:r>
     </w:p>
     <w:p>
@@ -5277,14 +5833,25 @@
         </w:rPr>
         <w:t xml:space="preserve">Run </w:t>
       </w:r>
-      <w:r>
-        <w:rPr>
-          <w:rFonts w:ascii="Consolas" w:eastAsia="Times New Roman" w:hAnsi="Consolas" w:cs="Consolas"/>
-          <w:color w:val="000000"/>
-          <w:sz w:val="23"/>
-          <w:szCs w:val="23"/>
-        </w:rPr>
-        <w:t>git commit -a</w:t>
+      <w:proofErr w:type="spellStart"/>
+      <w:r>
+        <w:rPr>
+          <w:rFonts w:ascii="Consolas" w:eastAsia="Times New Roman" w:hAnsi="Consolas" w:cs="Consolas"/>
+          <w:color w:val="000000"/>
+          <w:sz w:val="23"/>
+          <w:szCs w:val="23"/>
+        </w:rPr>
+        <w:t>git</w:t>
+      </w:r>
+      <w:proofErr w:type="spellEnd"/>
+      <w:r>
+        <w:rPr>
+          <w:rFonts w:ascii="Consolas" w:eastAsia="Times New Roman" w:hAnsi="Consolas" w:cs="Consolas"/>
+          <w:color w:val="000000"/>
+          <w:sz w:val="23"/>
+          <w:szCs w:val="23"/>
+        </w:rPr>
+        <w:t xml:space="preserve"> commit -a</w:t>
       </w:r>
       <w:r>
         <w:rPr>
@@ -5542,6 +6109,7 @@
           <w:b/>
         </w:rPr>
       </w:pPr>
+      <w:proofErr w:type="gramStart"/>
       <w:r>
         <w:rPr>
           <w:rFonts w:ascii="Arial" w:hAnsi="Arial" w:cs="Arial"/>
@@ -5550,18 +6118,41 @@
           <w:sz w:val="23"/>
           <w:szCs w:val="23"/>
         </w:rPr>
-        <w:t xml:space="preserve">routes, paths, handlers, </w:t>
-      </w:r>
-      <w:r>
-        <w:rPr>
-          <w:rFonts w:ascii="Consolas" w:hAnsi="Consolas" w:cs="Consolas"/>
-          <w:b/>
-          <w:color w:val="000000"/>
-          <w:sz w:val="23"/>
-          <w:szCs w:val="23"/>
-        </w:rPr>
-        <w:t>halt erb</w:t>
-      </w:r>
+        <w:t>routes</w:t>
+      </w:r>
+      <w:proofErr w:type="gramEnd"/>
+      <w:r>
+        <w:rPr>
+          <w:rFonts w:ascii="Arial" w:hAnsi="Arial" w:cs="Arial"/>
+          <w:b/>
+          <w:color w:val="000000"/>
+          <w:sz w:val="23"/>
+          <w:szCs w:val="23"/>
+        </w:rPr>
+        <w:t xml:space="preserve">, paths, handlers, </w:t>
+      </w:r>
+      <w:r>
+        <w:rPr>
+          <w:rFonts w:ascii="Consolas" w:hAnsi="Consolas" w:cs="Consolas"/>
+          <w:b/>
+          <w:color w:val="000000"/>
+          <w:sz w:val="23"/>
+          <w:szCs w:val="23"/>
+        </w:rPr>
+        <w:t xml:space="preserve">halt </w:t>
+      </w:r>
+      <w:proofErr w:type="spellStart"/>
+      <w:r>
+        <w:rPr>
+          <w:rFonts w:ascii="Consolas" w:hAnsi="Consolas" w:cs="Consolas"/>
+          <w:b/>
+          <w:color w:val="000000"/>
+          <w:sz w:val="23"/>
+          <w:szCs w:val="23"/>
+        </w:rPr>
+        <w:t>erb</w:t>
+      </w:r>
+      <w:proofErr w:type="spellEnd"/>
       <w:r>
         <w:rPr>
           <w:rFonts w:ascii="Arial" w:hAnsi="Arial" w:cs="Arial"/>
@@ -5661,14 +6252,25 @@
         </w:rPr>
         <w:br/>
       </w:r>
-      <w:r>
-        <w:rPr>
-          <w:rFonts w:ascii="Consolas" w:eastAsia="Times New Roman" w:hAnsi="Consolas" w:cs="Consolas"/>
-          <w:color w:val="000000"/>
-          <w:sz w:val="23"/>
-          <w:szCs w:val="23"/>
-        </w:rPr>
-        <w:t>rake routes</w:t>
+      <w:proofErr w:type="gramStart"/>
+      <w:r>
+        <w:rPr>
+          <w:rFonts w:ascii="Consolas" w:eastAsia="Times New Roman" w:hAnsi="Consolas" w:cs="Consolas"/>
+          <w:color w:val="000000"/>
+          <w:sz w:val="23"/>
+          <w:szCs w:val="23"/>
+        </w:rPr>
+        <w:t>rake</w:t>
+      </w:r>
+      <w:proofErr w:type="gramEnd"/>
+      <w:r>
+        <w:rPr>
+          <w:rFonts w:ascii="Consolas" w:eastAsia="Times New Roman" w:hAnsi="Consolas" w:cs="Consolas"/>
+          <w:color w:val="000000"/>
+          <w:sz w:val="23"/>
+          <w:szCs w:val="23"/>
+        </w:rPr>
+        <w:t xml:space="preserve"> routes</w:t>
       </w:r>
       <w:r>
         <w:rPr>
@@ -5768,7 +6370,47 @@
           <w:szCs w:val="23"/>
         </w:rPr>
         <w:br/>
-        <w:t> halt erb(:the_page)</w:t>
+        <w:t xml:space="preserve"> halt </w:t>
+      </w:r>
+      <w:proofErr w:type="spellStart"/>
+      <w:r>
+        <w:rPr>
+          <w:rFonts w:ascii="Consolas" w:eastAsia="Times New Roman" w:hAnsi="Consolas" w:cs="Consolas"/>
+          <w:color w:val="000000"/>
+          <w:sz w:val="23"/>
+          <w:szCs w:val="23"/>
+        </w:rPr>
+        <w:t>erb</w:t>
+      </w:r>
+      <w:proofErr w:type="spellEnd"/>
+      <w:r>
+        <w:rPr>
+          <w:rFonts w:ascii="Consolas" w:eastAsia="Times New Roman" w:hAnsi="Consolas" w:cs="Consolas"/>
+          <w:color w:val="000000"/>
+          <w:sz w:val="23"/>
+          <w:szCs w:val="23"/>
+        </w:rPr>
+        <w:t>(:</w:t>
+      </w:r>
+      <w:proofErr w:type="spellStart"/>
+      <w:r>
+        <w:rPr>
+          <w:rFonts w:ascii="Consolas" w:eastAsia="Times New Roman" w:hAnsi="Consolas" w:cs="Consolas"/>
+          <w:color w:val="000000"/>
+          <w:sz w:val="23"/>
+          <w:szCs w:val="23"/>
+        </w:rPr>
+        <w:t>the_page</w:t>
+      </w:r>
+      <w:proofErr w:type="spellEnd"/>
+      <w:r>
+        <w:rPr>
+          <w:rFonts w:ascii="Consolas" w:eastAsia="Times New Roman" w:hAnsi="Consolas" w:cs="Consolas"/>
+          <w:color w:val="000000"/>
+          <w:sz w:val="23"/>
+          <w:szCs w:val="23"/>
+        </w:rPr>
+        <w:t>)</w:t>
       </w:r>
       <w:r>
         <w:rPr>
@@ -5845,7 +6487,27 @@
           <w:sz w:val="23"/>
           <w:szCs w:val="23"/>
         </w:rPr>
-        <w:t>&lt;a href="/page2"&gt;Next page&lt;/a&gt;</w:t>
+        <w:t xml:space="preserve">&lt;a </w:t>
+      </w:r>
+      <w:proofErr w:type="spellStart"/>
+      <w:r>
+        <w:rPr>
+          <w:rFonts w:ascii="Consolas" w:eastAsia="Times New Roman" w:hAnsi="Consolas" w:cs="Consolas"/>
+          <w:color w:val="000000"/>
+          <w:sz w:val="23"/>
+          <w:szCs w:val="23"/>
+        </w:rPr>
+        <w:t>href</w:t>
+      </w:r>
+      <w:proofErr w:type="spellEnd"/>
+      <w:r>
+        <w:rPr>
+          <w:rFonts w:ascii="Consolas" w:eastAsia="Times New Roman" w:hAnsi="Consolas" w:cs="Consolas"/>
+          <w:color w:val="000000"/>
+          <w:sz w:val="23"/>
+          <w:szCs w:val="23"/>
+        </w:rPr>
+        <w:t>="/page2"&gt;Next page&lt;/a&gt;</w:t>
       </w:r>
       <w:r>
         <w:rPr>
@@ -6062,16 +6724,76 @@
           <w:sz w:val="23"/>
           <w:szCs w:val="23"/>
         </w:rPr>
-        <w:t>&lt;img src="/images/pipe.png"&gt;</w:t>
-      </w:r>
-      <w:r>
-        <w:rPr>
-          <w:rFonts w:ascii="Arial" w:eastAsia="Times New Roman" w:hAnsi="Arial" w:cs="Arial"/>
-          <w:color w:val="000000"/>
-          <w:sz w:val="23"/>
-          <w:szCs w:val="23"/>
-        </w:rPr>
-        <w:t xml:space="preserve"> to your ERb file</w:t>
+        <w:t>&lt;</w:t>
+      </w:r>
+      <w:proofErr w:type="spellStart"/>
+      <w:r>
+        <w:rPr>
+          <w:rFonts w:ascii="Consolas" w:eastAsia="Times New Roman" w:hAnsi="Consolas" w:cs="Consolas"/>
+          <w:color w:val="000000"/>
+          <w:sz w:val="23"/>
+          <w:szCs w:val="23"/>
+        </w:rPr>
+        <w:t>img</w:t>
+      </w:r>
+      <w:proofErr w:type="spellEnd"/>
+      <w:r>
+        <w:rPr>
+          <w:rFonts w:ascii="Consolas" w:eastAsia="Times New Roman" w:hAnsi="Consolas" w:cs="Consolas"/>
+          <w:color w:val="000000"/>
+          <w:sz w:val="23"/>
+          <w:szCs w:val="23"/>
+        </w:rPr>
+        <w:t xml:space="preserve"> </w:t>
+      </w:r>
+      <w:proofErr w:type="spellStart"/>
+      <w:r>
+        <w:rPr>
+          <w:rFonts w:ascii="Consolas" w:eastAsia="Times New Roman" w:hAnsi="Consolas" w:cs="Consolas"/>
+          <w:color w:val="000000"/>
+          <w:sz w:val="23"/>
+          <w:szCs w:val="23"/>
+        </w:rPr>
+        <w:t>src</w:t>
+      </w:r>
+      <w:proofErr w:type="spellEnd"/>
+      <w:r>
+        <w:rPr>
+          <w:rFonts w:ascii="Consolas" w:eastAsia="Times New Roman" w:hAnsi="Consolas" w:cs="Consolas"/>
+          <w:color w:val="000000"/>
+          <w:sz w:val="23"/>
+          <w:szCs w:val="23"/>
+        </w:rPr>
+        <w:t>="/images/pipe.png"&gt;</w:t>
+      </w:r>
+      <w:r>
+        <w:rPr>
+          <w:rFonts w:ascii="Arial" w:eastAsia="Times New Roman" w:hAnsi="Arial" w:cs="Arial"/>
+          <w:color w:val="000000"/>
+          <w:sz w:val="23"/>
+          <w:szCs w:val="23"/>
+        </w:rPr>
+        <w:t xml:space="preserve"> to your </w:t>
+      </w:r>
+      <w:proofErr w:type="spellStart"/>
+      <w:r>
+        <w:rPr>
+          <w:rFonts w:ascii="Arial" w:eastAsia="Times New Roman" w:hAnsi="Arial" w:cs="Arial"/>
+          <w:color w:val="000000"/>
+          <w:sz w:val="23"/>
+          <w:szCs w:val="23"/>
+        </w:rPr>
+        <w:t>ERb</w:t>
+      </w:r>
+      <w:proofErr w:type="spellEnd"/>
+      <w:r>
+        <w:rPr>
+          <w:rFonts w:ascii="Arial" w:eastAsia="Times New Roman" w:hAnsi="Arial" w:cs="Arial"/>
+          <w:color w:val="000000"/>
+          <w:sz w:val="23"/>
+          <w:szCs w:val="23"/>
+        </w:rPr>
+        <w:t xml:space="preserve"> file</w:t>
       </w:r>
       <w:r>
         <w:rPr>
@@ -6107,7 +6829,31 @@
           <w:sz w:val="23"/>
           <w:szCs w:val="23"/>
         </w:rPr>
-        <w:t>Example of how to link to a stylesheet from HTML</w:t>
+        <w:t xml:space="preserve">Example of how to link to a </w:t>
+      </w:r>
+      <w:proofErr w:type="spellStart"/>
+      <w:r>
+        <w:rPr>
+          <w:rFonts w:ascii="Arial" w:eastAsia="Times New Roman" w:hAnsi="Arial" w:cs="Arial"/>
+          <w:b/>
+          <w:bCs/>
+          <w:color w:val="000000"/>
+          <w:sz w:val="23"/>
+          <w:szCs w:val="23"/>
+        </w:rPr>
+        <w:t>stylesheet</w:t>
+      </w:r>
+      <w:proofErr w:type="spellEnd"/>
+      <w:r>
+        <w:rPr>
+          <w:rFonts w:ascii="Arial" w:eastAsia="Times New Roman" w:hAnsi="Arial" w:cs="Arial"/>
+          <w:b/>
+          <w:bCs/>
+          <w:color w:val="000000"/>
+          <w:sz w:val="23"/>
+          <w:szCs w:val="23"/>
+        </w:rPr>
+        <w:t xml:space="preserve"> from HTML</w:t>
       </w:r>
     </w:p>
     <w:p>
@@ -6177,6 +6923,7 @@
         </w:rPr>
         <w:t xml:space="preserve">Create a </w:t>
       </w:r>
+      <w:proofErr w:type="spellStart"/>
       <w:r>
         <w:rPr>
           <w:rFonts w:ascii="Consolas" w:eastAsia="Times New Roman" w:hAnsi="Consolas" w:cs="Consolas"/>
@@ -6186,6 +6933,7 @@
         </w:rPr>
         <w:t>stylesheets</w:t>
       </w:r>
+      <w:proofErr w:type="spellEnd"/>
       <w:r>
         <w:rPr>
           <w:rFonts w:ascii="Arial" w:eastAsia="Times New Roman" w:hAnsi="Arial" w:cs="Arial"/>
@@ -6254,8 +7002,19 @@
           <w:sz w:val="23"/>
           <w:szCs w:val="23"/>
         </w:rPr>
-        <w:t>public/stylesheets</w:t>
-      </w:r>
+        <w:t>public/</w:t>
+      </w:r>
+      <w:proofErr w:type="spellStart"/>
+      <w:r>
+        <w:rPr>
+          <w:rFonts w:ascii="Consolas" w:eastAsia="Times New Roman" w:hAnsi="Consolas" w:cs="Consolas"/>
+          <w:color w:val="000000"/>
+          <w:sz w:val="23"/>
+          <w:szCs w:val="23"/>
+        </w:rPr>
+        <w:t>stylesheets</w:t>
+      </w:r>
+      <w:proofErr w:type="spellEnd"/>
     </w:p>
     <w:p>
       <w:pPr>
@@ -6279,7 +7038,27 @@
           <w:sz w:val="23"/>
           <w:szCs w:val="23"/>
         </w:rPr>
-        <w:t xml:space="preserve">Add the following to your ERb file, inside the </w:t>
+        <w:t xml:space="preserve">Add the following to your </w:t>
+      </w:r>
+      <w:proofErr w:type="spellStart"/>
+      <w:r>
+        <w:rPr>
+          <w:rFonts w:ascii="Arial" w:eastAsia="Times New Roman" w:hAnsi="Arial" w:cs="Arial"/>
+          <w:color w:val="000000"/>
+          <w:sz w:val="23"/>
+          <w:szCs w:val="23"/>
+        </w:rPr>
+        <w:t>ERb</w:t>
+      </w:r>
+      <w:proofErr w:type="spellEnd"/>
+      <w:r>
+        <w:rPr>
+          <w:rFonts w:ascii="Arial" w:eastAsia="Times New Roman" w:hAnsi="Arial" w:cs="Arial"/>
+          <w:color w:val="000000"/>
+          <w:sz w:val="23"/>
+          <w:szCs w:val="23"/>
+        </w:rPr>
+        <w:t xml:space="preserve"> file, inside the </w:t>
       </w:r>
       <w:r>
         <w:rPr>
@@ -6315,17 +7094,117 @@
           <w:sz w:val="23"/>
           <w:szCs w:val="23"/>
         </w:rPr>
-        <w:t>&lt;link href="/stylesheets/application.css"</w:t>
-      </w:r>
-      <w:r>
-        <w:rPr>
-          <w:rFonts w:ascii="Consolas" w:eastAsia="Times New Roman" w:hAnsi="Consolas" w:cs="Consolas"/>
-          <w:color w:val="000000"/>
-          <w:sz w:val="23"/>
-          <w:szCs w:val="23"/>
-        </w:rPr>
-        <w:br/>
-        <w:t> rel="stylesheet" type="text/css"&gt;</w:t>
+        <w:t xml:space="preserve">&lt;link </w:t>
+      </w:r>
+      <w:proofErr w:type="spellStart"/>
+      <w:r>
+        <w:rPr>
+          <w:rFonts w:ascii="Consolas" w:eastAsia="Times New Roman" w:hAnsi="Consolas" w:cs="Consolas"/>
+          <w:color w:val="000000"/>
+          <w:sz w:val="23"/>
+          <w:szCs w:val="23"/>
+        </w:rPr>
+        <w:t>href</w:t>
+      </w:r>
+      <w:proofErr w:type="spellEnd"/>
+      <w:r>
+        <w:rPr>
+          <w:rFonts w:ascii="Consolas" w:eastAsia="Times New Roman" w:hAnsi="Consolas" w:cs="Consolas"/>
+          <w:color w:val="000000"/>
+          <w:sz w:val="23"/>
+          <w:szCs w:val="23"/>
+        </w:rPr>
+        <w:t>="/</w:t>
+      </w:r>
+      <w:proofErr w:type="spellStart"/>
+      <w:r>
+        <w:rPr>
+          <w:rFonts w:ascii="Consolas" w:eastAsia="Times New Roman" w:hAnsi="Consolas" w:cs="Consolas"/>
+          <w:color w:val="000000"/>
+          <w:sz w:val="23"/>
+          <w:szCs w:val="23"/>
+        </w:rPr>
+        <w:t>stylesheets</w:t>
+      </w:r>
+      <w:proofErr w:type="spellEnd"/>
+      <w:r>
+        <w:rPr>
+          <w:rFonts w:ascii="Consolas" w:eastAsia="Times New Roman" w:hAnsi="Consolas" w:cs="Consolas"/>
+          <w:color w:val="000000"/>
+          <w:sz w:val="23"/>
+          <w:szCs w:val="23"/>
+        </w:rPr>
+        <w:t>/application.css"</w:t>
+      </w:r>
+      <w:r>
+        <w:rPr>
+          <w:rFonts w:ascii="Consolas" w:eastAsia="Times New Roman" w:hAnsi="Consolas" w:cs="Consolas"/>
+          <w:color w:val="000000"/>
+          <w:sz w:val="23"/>
+          <w:szCs w:val="23"/>
+        </w:rPr>
+        <w:br/>
+        <w:t> </w:t>
+      </w:r>
+      <w:proofErr w:type="spellStart"/>
+      <w:r>
+        <w:rPr>
+          <w:rFonts w:ascii="Consolas" w:eastAsia="Times New Roman" w:hAnsi="Consolas" w:cs="Consolas"/>
+          <w:color w:val="000000"/>
+          <w:sz w:val="23"/>
+          <w:szCs w:val="23"/>
+        </w:rPr>
+        <w:t>rel</w:t>
+      </w:r>
+      <w:proofErr w:type="spellEnd"/>
+      <w:r>
+        <w:rPr>
+          <w:rFonts w:ascii="Consolas" w:eastAsia="Times New Roman" w:hAnsi="Consolas" w:cs="Consolas"/>
+          <w:color w:val="000000"/>
+          <w:sz w:val="23"/>
+          <w:szCs w:val="23"/>
+        </w:rPr>
+        <w:t>="</w:t>
+      </w:r>
+      <w:proofErr w:type="spellStart"/>
+      <w:r>
+        <w:rPr>
+          <w:rFonts w:ascii="Consolas" w:eastAsia="Times New Roman" w:hAnsi="Consolas" w:cs="Consolas"/>
+          <w:color w:val="000000"/>
+          <w:sz w:val="23"/>
+          <w:szCs w:val="23"/>
+        </w:rPr>
+        <w:t>stylesheet</w:t>
+      </w:r>
+      <w:proofErr w:type="spellEnd"/>
+      <w:r>
+        <w:rPr>
+          <w:rFonts w:ascii="Consolas" w:eastAsia="Times New Roman" w:hAnsi="Consolas" w:cs="Consolas"/>
+          <w:color w:val="000000"/>
+          <w:sz w:val="23"/>
+          <w:szCs w:val="23"/>
+        </w:rPr>
+        <w:t>" type="text/</w:t>
+      </w:r>
+      <w:proofErr w:type="spellStart"/>
+      <w:r>
+        <w:rPr>
+          <w:rFonts w:ascii="Consolas" w:eastAsia="Times New Roman" w:hAnsi="Consolas" w:cs="Consolas"/>
+          <w:color w:val="000000"/>
+          <w:sz w:val="23"/>
+          <w:szCs w:val="23"/>
+        </w:rPr>
+        <w:t>css</w:t>
+      </w:r>
+      <w:proofErr w:type="spellEnd"/>
+      <w:r>
+        <w:rPr>
+          <w:rFonts w:ascii="Consolas" w:eastAsia="Times New Roman" w:hAnsi="Consolas" w:cs="Consolas"/>
+          <w:color w:val="000000"/>
+          <w:sz w:val="23"/>
+          <w:szCs w:val="23"/>
+        </w:rPr>
+        <w:t>"&gt;</w:t>
       </w:r>
       <w:r>
         <w:rPr>
@@ -6363,7 +7242,31 @@
           <w:szCs w:val="23"/>
           <w:u w:val="single"/>
         </w:rPr>
-        <w:t>goes in the erb file</w:t>
+        <w:t xml:space="preserve">goes in the </w:t>
+      </w:r>
+      <w:proofErr w:type="spellStart"/>
+      <w:r>
+        <w:rPr>
+          <w:rFonts w:ascii="Consolas" w:eastAsia="Times New Roman" w:hAnsi="Consolas" w:cs="Consolas"/>
+          <w:b/>
+          <w:color w:val="000000"/>
+          <w:sz w:val="23"/>
+          <w:szCs w:val="23"/>
+          <w:u w:val="single"/>
+        </w:rPr>
+        <w:t>erb</w:t>
+      </w:r>
+      <w:proofErr w:type="spellEnd"/>
+      <w:r>
+        <w:rPr>
+          <w:rFonts w:ascii="Consolas" w:eastAsia="Times New Roman" w:hAnsi="Consolas" w:cs="Consolas"/>
+          <w:b/>
+          <w:color w:val="000000"/>
+          <w:sz w:val="23"/>
+          <w:szCs w:val="23"/>
+          <w:u w:val="single"/>
+        </w:rPr>
+        <w:t xml:space="preserve"> file</w:t>
       </w:r>
     </w:p>
     <w:p>
@@ -6426,7 +7329,107 @@
           <w:sz w:val="23"/>
           <w:szCs w:val="23"/>
         </w:rPr>
-        <w:t>&lt;link rel="stylesheet" type="text/css" href="/stylesheets/application.css"&gt;</w:t>
+        <w:t xml:space="preserve">&lt;link </w:t>
+      </w:r>
+      <w:proofErr w:type="spellStart"/>
+      <w:r>
+        <w:rPr>
+          <w:rFonts w:ascii="Consolas" w:eastAsia="Times New Roman" w:hAnsi="Consolas" w:cs="Consolas"/>
+          <w:color w:val="000000"/>
+          <w:sz w:val="23"/>
+          <w:szCs w:val="23"/>
+        </w:rPr>
+        <w:t>rel</w:t>
+      </w:r>
+      <w:proofErr w:type="spellEnd"/>
+      <w:r>
+        <w:rPr>
+          <w:rFonts w:ascii="Consolas" w:eastAsia="Times New Roman" w:hAnsi="Consolas" w:cs="Consolas"/>
+          <w:color w:val="000000"/>
+          <w:sz w:val="23"/>
+          <w:szCs w:val="23"/>
+        </w:rPr>
+        <w:t>="</w:t>
+      </w:r>
+      <w:proofErr w:type="spellStart"/>
+      <w:r>
+        <w:rPr>
+          <w:rFonts w:ascii="Consolas" w:eastAsia="Times New Roman" w:hAnsi="Consolas" w:cs="Consolas"/>
+          <w:color w:val="000000"/>
+          <w:sz w:val="23"/>
+          <w:szCs w:val="23"/>
+        </w:rPr>
+        <w:t>stylesheet</w:t>
+      </w:r>
+      <w:proofErr w:type="spellEnd"/>
+      <w:r>
+        <w:rPr>
+          <w:rFonts w:ascii="Consolas" w:eastAsia="Times New Roman" w:hAnsi="Consolas" w:cs="Consolas"/>
+          <w:color w:val="000000"/>
+          <w:sz w:val="23"/>
+          <w:szCs w:val="23"/>
+        </w:rPr>
+        <w:t>" type="text/</w:t>
+      </w:r>
+      <w:proofErr w:type="spellStart"/>
+      <w:r>
+        <w:rPr>
+          <w:rFonts w:ascii="Consolas" w:eastAsia="Times New Roman" w:hAnsi="Consolas" w:cs="Consolas"/>
+          <w:color w:val="000000"/>
+          <w:sz w:val="23"/>
+          <w:szCs w:val="23"/>
+        </w:rPr>
+        <w:t>css</w:t>
+      </w:r>
+      <w:proofErr w:type="spellEnd"/>
+      <w:r>
+        <w:rPr>
+          <w:rFonts w:ascii="Consolas" w:eastAsia="Times New Roman" w:hAnsi="Consolas" w:cs="Consolas"/>
+          <w:color w:val="000000"/>
+          <w:sz w:val="23"/>
+          <w:szCs w:val="23"/>
+        </w:rPr>
+        <w:t xml:space="preserve">" </w:t>
+      </w:r>
+      <w:proofErr w:type="spellStart"/>
+      <w:r>
+        <w:rPr>
+          <w:rFonts w:ascii="Consolas" w:eastAsia="Times New Roman" w:hAnsi="Consolas" w:cs="Consolas"/>
+          <w:color w:val="000000"/>
+          <w:sz w:val="23"/>
+          <w:szCs w:val="23"/>
+        </w:rPr>
+        <w:t>href</w:t>
+      </w:r>
+      <w:proofErr w:type="spellEnd"/>
+      <w:r>
+        <w:rPr>
+          <w:rFonts w:ascii="Consolas" w:eastAsia="Times New Roman" w:hAnsi="Consolas" w:cs="Consolas"/>
+          <w:color w:val="000000"/>
+          <w:sz w:val="23"/>
+          <w:szCs w:val="23"/>
+        </w:rPr>
+        <w:t>="/</w:t>
+      </w:r>
+      <w:proofErr w:type="spellStart"/>
+      <w:r>
+        <w:rPr>
+          <w:rFonts w:ascii="Consolas" w:eastAsia="Times New Roman" w:hAnsi="Consolas" w:cs="Consolas"/>
+          <w:color w:val="000000"/>
+          <w:sz w:val="23"/>
+          <w:szCs w:val="23"/>
+        </w:rPr>
+        <w:t>stylesheets</w:t>
+      </w:r>
+      <w:proofErr w:type="spellEnd"/>
+      <w:r>
+        <w:rPr>
+          <w:rFonts w:ascii="Consolas" w:eastAsia="Times New Roman" w:hAnsi="Consolas" w:cs="Consolas"/>
+          <w:color w:val="000000"/>
+          <w:sz w:val="23"/>
+          <w:szCs w:val="23"/>
+        </w:rPr>
+        <w:t>/application.css"&gt;</w:t>
       </w:r>
       <w:r>
         <w:rPr>
@@ -6477,7 +7480,67 @@
           <w:sz w:val="23"/>
           <w:szCs w:val="23"/>
         </w:rPr>
-        <w:t>&lt;p&gt;Status: &lt;span class='&lt;%= @status_css_class %&gt;'&gt;&lt;%= @status_text %&gt;&lt;/span&gt;&lt;/p&gt;</w:t>
+        <w:t>&lt;p&gt;Status: &lt;span class='&lt;%= @</w:t>
+      </w:r>
+      <w:proofErr w:type="spellStart"/>
+      <w:r>
+        <w:rPr>
+          <w:rFonts w:ascii="Consolas" w:eastAsia="Times New Roman" w:hAnsi="Consolas" w:cs="Consolas"/>
+          <w:color w:val="000000"/>
+          <w:sz w:val="23"/>
+          <w:szCs w:val="23"/>
+        </w:rPr>
+        <w:t>status_css_class</w:t>
+      </w:r>
+      <w:proofErr w:type="spellEnd"/>
+      <w:r>
+        <w:rPr>
+          <w:rFonts w:ascii="Consolas" w:eastAsia="Times New Roman" w:hAnsi="Consolas" w:cs="Consolas"/>
+          <w:color w:val="000000"/>
+          <w:sz w:val="23"/>
+          <w:szCs w:val="23"/>
+        </w:rPr>
+        <w:t xml:space="preserve"> %&gt;'&gt;</w:t>
+      </w:r>
+      <w:proofErr w:type="gramStart"/>
+      <w:r>
+        <w:rPr>
+          <w:rFonts w:ascii="Consolas" w:eastAsia="Times New Roman" w:hAnsi="Consolas" w:cs="Consolas"/>
+          <w:color w:val="000000"/>
+          <w:sz w:val="23"/>
+          <w:szCs w:val="23"/>
+        </w:rPr>
+        <w:t>&lt;%</w:t>
+      </w:r>
+      <w:proofErr w:type="gramEnd"/>
+      <w:r>
+        <w:rPr>
+          <w:rFonts w:ascii="Consolas" w:eastAsia="Times New Roman" w:hAnsi="Consolas" w:cs="Consolas"/>
+          <w:color w:val="000000"/>
+          <w:sz w:val="23"/>
+          <w:szCs w:val="23"/>
+        </w:rPr>
+        <w:t>= @</w:t>
+      </w:r>
+      <w:proofErr w:type="spellStart"/>
+      <w:r>
+        <w:rPr>
+          <w:rFonts w:ascii="Consolas" w:eastAsia="Times New Roman" w:hAnsi="Consolas" w:cs="Consolas"/>
+          <w:color w:val="000000"/>
+          <w:sz w:val="23"/>
+          <w:szCs w:val="23"/>
+        </w:rPr>
+        <w:t>status_text</w:t>
+      </w:r>
+      <w:proofErr w:type="spellEnd"/>
+      <w:r>
+        <w:rPr>
+          <w:rFonts w:ascii="Consolas" w:eastAsia="Times New Roman" w:hAnsi="Consolas" w:cs="Consolas"/>
+          <w:color w:val="000000"/>
+          <w:sz w:val="23"/>
+          <w:szCs w:val="23"/>
+        </w:rPr>
+        <w:t xml:space="preserve"> %&gt;&lt;/span&gt;&lt;/p&gt;</w:t>
       </w:r>
       <w:r>
         <w:rPr>
@@ -6513,7 +7576,31 @@
           <w:sz w:val="23"/>
           <w:szCs w:val="23"/>
         </w:rPr>
-        <w:t>Example of how to link to external Javascript from an HTML &lt;head&gt; tag</w:t>
+        <w:t xml:space="preserve">Example of how to link to external </w:t>
+      </w:r>
+      <w:proofErr w:type="spellStart"/>
+      <w:r>
+        <w:rPr>
+          <w:rFonts w:ascii="Arial" w:eastAsia="Times New Roman" w:hAnsi="Arial" w:cs="Arial"/>
+          <w:b/>
+          <w:bCs/>
+          <w:color w:val="000000"/>
+          <w:sz w:val="23"/>
+          <w:szCs w:val="23"/>
+        </w:rPr>
+        <w:t>Javascript</w:t>
+      </w:r>
+      <w:proofErr w:type="spellEnd"/>
+      <w:r>
+        <w:rPr>
+          <w:rFonts w:ascii="Arial" w:eastAsia="Times New Roman" w:hAnsi="Arial" w:cs="Arial"/>
+          <w:b/>
+          <w:bCs/>
+          <w:color w:val="000000"/>
+          <w:sz w:val="23"/>
+          <w:szCs w:val="23"/>
+        </w:rPr>
+        <w:t xml:space="preserve"> from an HTML &lt;head&gt; tag</w:t>
       </w:r>
     </w:p>
     <w:p>
@@ -6583,6 +7670,7 @@
         </w:rPr>
         <w:t xml:space="preserve">Create a </w:t>
       </w:r>
+      <w:proofErr w:type="spellStart"/>
       <w:r>
         <w:rPr>
           <w:rFonts w:ascii="Consolas" w:eastAsia="Times New Roman" w:hAnsi="Consolas" w:cs="Consolas"/>
@@ -6592,6 +7680,7 @@
         </w:rPr>
         <w:t>javascripts</w:t>
       </w:r>
+      <w:proofErr w:type="spellEnd"/>
       <w:r>
         <w:rPr>
           <w:rFonts w:ascii="Arial" w:eastAsia="Times New Roman" w:hAnsi="Arial" w:cs="Arial"/>
@@ -6660,26 +7749,57 @@
           <w:sz w:val="23"/>
           <w:szCs w:val="23"/>
         </w:rPr>
-        <w:t>public/javascripts</w:t>
-      </w:r>
-    </w:p>
-    <w:p>
-      <w:pPr>
-        <w:rPr>
-          <w:rFonts w:ascii="Consolas" w:eastAsia="Times New Roman" w:hAnsi="Consolas" w:cs="Consolas"/>
-          <w:color w:val="000000"/>
-          <w:sz w:val="23"/>
-          <w:szCs w:val="23"/>
-        </w:rPr>
-      </w:pPr>
-      <w:r>
-        <w:rPr>
-          <w:rFonts w:ascii="Arial" w:eastAsia="Times New Roman" w:hAnsi="Arial" w:cs="Arial"/>
-          <w:color w:val="000000"/>
-          <w:sz w:val="23"/>
-          <w:szCs w:val="23"/>
-        </w:rPr>
-        <w:t xml:space="preserve">Add the following to your ERb file, inside the </w:t>
+        <w:t>public/</w:t>
+      </w:r>
+      <w:proofErr w:type="spellStart"/>
+      <w:r>
+        <w:rPr>
+          <w:rFonts w:ascii="Consolas" w:eastAsia="Times New Roman" w:hAnsi="Consolas" w:cs="Consolas"/>
+          <w:color w:val="000000"/>
+          <w:sz w:val="23"/>
+          <w:szCs w:val="23"/>
+        </w:rPr>
+        <w:t>javascripts</w:t>
+      </w:r>
+      <w:proofErr w:type="spellEnd"/>
+    </w:p>
+    <w:p>
+      <w:pPr>
+        <w:rPr>
+          <w:rFonts w:ascii="Consolas" w:eastAsia="Times New Roman" w:hAnsi="Consolas" w:cs="Consolas"/>
+          <w:color w:val="000000"/>
+          <w:sz w:val="23"/>
+          <w:szCs w:val="23"/>
+        </w:rPr>
+      </w:pPr>
+      <w:r>
+        <w:rPr>
+          <w:rFonts w:ascii="Arial" w:eastAsia="Times New Roman" w:hAnsi="Arial" w:cs="Arial"/>
+          <w:color w:val="000000"/>
+          <w:sz w:val="23"/>
+          <w:szCs w:val="23"/>
+        </w:rPr>
+        <w:t xml:space="preserve">Add the following to your </w:t>
+      </w:r>
+      <w:proofErr w:type="spellStart"/>
+      <w:r>
+        <w:rPr>
+          <w:rFonts w:ascii="Arial" w:eastAsia="Times New Roman" w:hAnsi="Arial" w:cs="Arial"/>
+          <w:color w:val="000000"/>
+          <w:sz w:val="23"/>
+          <w:szCs w:val="23"/>
+        </w:rPr>
+        <w:t>ERb</w:t>
+      </w:r>
+      <w:proofErr w:type="spellEnd"/>
+      <w:r>
+        <w:rPr>
+          <w:rFonts w:ascii="Arial" w:eastAsia="Times New Roman" w:hAnsi="Arial" w:cs="Arial"/>
+          <w:color w:val="000000"/>
+          <w:sz w:val="23"/>
+          <w:szCs w:val="23"/>
+        </w:rPr>
+        <w:t xml:space="preserve"> file, inside the </w:t>
       </w:r>
       <w:r>
         <w:rPr>
@@ -6697,25 +7817,76 @@
           <w:sz w:val="23"/>
           <w:szCs w:val="23"/>
         </w:rPr>
-        <w:t xml:space="preserve"> tag:</w:t>
-      </w:r>
-      <w:r>
-        <w:rPr>
-          <w:rFonts w:ascii="Arial" w:eastAsia="Times New Roman" w:hAnsi="Arial" w:cs="Arial"/>
-          <w:color w:val="000000"/>
-          <w:sz w:val="23"/>
-          <w:szCs w:val="23"/>
-        </w:rPr>
-        <w:br/>
-      </w:r>
-      <w:r>
-        <w:rPr>
-          <w:rFonts w:ascii="Consolas" w:eastAsia="Times New Roman" w:hAnsi="Consolas" w:cs="Consolas"/>
-          <w:color w:val="000000"/>
-          <w:sz w:val="23"/>
-          <w:szCs w:val="23"/>
-        </w:rPr>
-        <w:t>&lt;script src="/javascripts/application.js"&gt;&lt;/script&gt;</w:t>
+        <w:t xml:space="preserve"> tag</w:t>
+      </w:r>
+      <w:proofErr w:type="gramStart"/>
+      <w:r>
+        <w:rPr>
+          <w:rFonts w:ascii="Arial" w:eastAsia="Times New Roman" w:hAnsi="Arial" w:cs="Arial"/>
+          <w:color w:val="000000"/>
+          <w:sz w:val="23"/>
+          <w:szCs w:val="23"/>
+        </w:rPr>
+        <w:t>:</w:t>
+      </w:r>
+      <w:proofErr w:type="gramEnd"/>
+      <w:r>
+        <w:rPr>
+          <w:rFonts w:ascii="Arial" w:eastAsia="Times New Roman" w:hAnsi="Arial" w:cs="Arial"/>
+          <w:color w:val="000000"/>
+          <w:sz w:val="23"/>
+          <w:szCs w:val="23"/>
+        </w:rPr>
+        <w:br/>
+      </w:r>
+      <w:r>
+        <w:rPr>
+          <w:rFonts w:ascii="Consolas" w:eastAsia="Times New Roman" w:hAnsi="Consolas" w:cs="Consolas"/>
+          <w:color w:val="000000"/>
+          <w:sz w:val="23"/>
+          <w:szCs w:val="23"/>
+        </w:rPr>
+        <w:t xml:space="preserve">&lt;script </w:t>
+      </w:r>
+      <w:proofErr w:type="spellStart"/>
+      <w:r>
+        <w:rPr>
+          <w:rFonts w:ascii="Consolas" w:eastAsia="Times New Roman" w:hAnsi="Consolas" w:cs="Consolas"/>
+          <w:color w:val="000000"/>
+          <w:sz w:val="23"/>
+          <w:szCs w:val="23"/>
+        </w:rPr>
+        <w:t>src</w:t>
+      </w:r>
+      <w:proofErr w:type="spellEnd"/>
+      <w:r>
+        <w:rPr>
+          <w:rFonts w:ascii="Consolas" w:eastAsia="Times New Roman" w:hAnsi="Consolas" w:cs="Consolas"/>
+          <w:color w:val="000000"/>
+          <w:sz w:val="23"/>
+          <w:szCs w:val="23"/>
+        </w:rPr>
+        <w:t>="/</w:t>
+      </w:r>
+      <w:proofErr w:type="spellStart"/>
+      <w:r>
+        <w:rPr>
+          <w:rFonts w:ascii="Consolas" w:eastAsia="Times New Roman" w:hAnsi="Consolas" w:cs="Consolas"/>
+          <w:color w:val="000000"/>
+          <w:sz w:val="23"/>
+          <w:szCs w:val="23"/>
+        </w:rPr>
+        <w:t>javascripts</w:t>
+      </w:r>
+      <w:proofErr w:type="spellEnd"/>
+      <w:r>
+        <w:rPr>
+          <w:rFonts w:ascii="Consolas" w:eastAsia="Times New Roman" w:hAnsi="Consolas" w:cs="Consolas"/>
+          <w:color w:val="000000"/>
+          <w:sz w:val="23"/>
+          <w:szCs w:val="23"/>
+        </w:rPr>
+        <w:t>/application.js"&gt;&lt;/script&gt;</w:t>
       </w:r>
     </w:p>
     <w:p>
@@ -6832,18 +8003,40 @@
           <w:sz w:val="23"/>
           <w:szCs w:val="23"/>
         </w:rPr>
-        <w:t xml:space="preserve"> called erb tags</w:t>
-      </w:r>
-    </w:p>
-    <w:p>
-      <w:pPr>
-        <w:rPr>
-          <w:rFonts w:ascii="Consolas" w:hAnsi="Consolas" w:cs="Consolas"/>
-          <w:color w:val="000000"/>
-          <w:sz w:val="23"/>
-          <w:szCs w:val="23"/>
-        </w:rPr>
-      </w:pPr>
+        <w:t xml:space="preserve"> called </w:t>
+      </w:r>
+      <w:proofErr w:type="spellStart"/>
+      <w:r>
+        <w:rPr>
+          <w:rFonts w:ascii="Consolas" w:hAnsi="Consolas" w:cs="Consolas"/>
+          <w:color w:val="000000"/>
+          <w:sz w:val="23"/>
+          <w:szCs w:val="23"/>
+        </w:rPr>
+        <w:t>erb</w:t>
+      </w:r>
+      <w:proofErr w:type="spellEnd"/>
+      <w:r>
+        <w:rPr>
+          <w:rFonts w:ascii="Consolas" w:hAnsi="Consolas" w:cs="Consolas"/>
+          <w:color w:val="000000"/>
+          <w:sz w:val="23"/>
+          <w:szCs w:val="23"/>
+        </w:rPr>
+        <w:t xml:space="preserve"> tags</w:t>
+      </w:r>
+    </w:p>
+    <w:p>
+      <w:pPr>
+        <w:rPr>
+          <w:rFonts w:ascii="Consolas" w:hAnsi="Consolas" w:cs="Consolas"/>
+          <w:color w:val="000000"/>
+          <w:sz w:val="23"/>
+          <w:szCs w:val="23"/>
+        </w:rPr>
+      </w:pPr>
+      <w:proofErr w:type="spellStart"/>
+      <w:proofErr w:type="gramStart"/>
       <w:r>
         <w:rPr>
           <w:rFonts w:ascii="Consolas" w:hAnsi="Consolas" w:cs="Consolas"/>
@@ -6860,7 +8053,18 @@
           <w:sz w:val="23"/>
           <w:szCs w:val="23"/>
         </w:rPr>
-        <w:t>erb goes in the views folder; contains the header and footer so other views don’t have to</w:t>
+        <w:t>erb</w:t>
+      </w:r>
+      <w:proofErr w:type="spellEnd"/>
+      <w:proofErr w:type="gramEnd"/>
+      <w:r>
+        <w:rPr>
+          <w:rFonts w:ascii="Consolas" w:hAnsi="Consolas" w:cs="Consolas"/>
+          <w:color w:val="000000"/>
+          <w:sz w:val="23"/>
+          <w:szCs w:val="23"/>
+        </w:rPr>
+        <w:t xml:space="preserve"> goes in the views folder; contains the header and footer so other views don’t have to</w:t>
       </w:r>
     </w:p>
     <w:p>
@@ -6890,45 +8094,96 @@
           <w:szCs w:val="23"/>
         </w:rPr>
         <w:br/>
-        <w:t>&lt;%== yield %&gt; means plugin original erb file</w:t>
-      </w:r>
-    </w:p>
-    <w:p>
-      <w:pPr>
-        <w:rPr>
-          <w:rFonts w:ascii="Consolas" w:hAnsi="Consolas" w:cs="Consolas"/>
-          <w:color w:val="000000"/>
-          <w:sz w:val="23"/>
-          <w:szCs w:val="23"/>
-        </w:rPr>
-      </w:pPr>
-      <w:r>
-        <w:rPr>
-          <w:rFonts w:ascii="Consolas" w:hAnsi="Consolas" w:cs="Consolas"/>
-          <w:color w:val="000000"/>
-          <w:sz w:val="23"/>
-          <w:szCs w:val="23"/>
-        </w:rPr>
-        <w:t>== means doesn’t escape HTML, I want to include the formatting</w:t>
-      </w:r>
-    </w:p>
-    <w:p>
-      <w:pPr>
-        <w:rPr>
-          <w:rFonts w:ascii="Consolas" w:hAnsi="Consolas" w:cs="Consolas"/>
-          <w:color w:val="000000"/>
-          <w:sz w:val="23"/>
-          <w:szCs w:val="23"/>
-        </w:rPr>
-      </w:pPr>
-      <w:r>
-        <w:rPr>
-          <w:rFonts w:ascii="Consolas" w:hAnsi="Consolas" w:cs="Consolas"/>
-          <w:color w:val="000000"/>
-          <w:sz w:val="23"/>
-          <w:szCs w:val="23"/>
-        </w:rPr>
-        <w:t xml:space="preserve">“ or ‘ in links </w:t>
+        <w:t xml:space="preserve">&lt;%== yield %&gt; means plugin original </w:t>
+      </w:r>
+      <w:proofErr w:type="spellStart"/>
+      <w:r>
+        <w:rPr>
+          <w:rFonts w:ascii="Consolas" w:hAnsi="Consolas" w:cs="Consolas"/>
+          <w:color w:val="000000"/>
+          <w:sz w:val="23"/>
+          <w:szCs w:val="23"/>
+        </w:rPr>
+        <w:t>erb</w:t>
+      </w:r>
+      <w:proofErr w:type="spellEnd"/>
+      <w:r>
+        <w:rPr>
+          <w:rFonts w:ascii="Consolas" w:hAnsi="Consolas" w:cs="Consolas"/>
+          <w:color w:val="000000"/>
+          <w:sz w:val="23"/>
+          <w:szCs w:val="23"/>
+        </w:rPr>
+        <w:t xml:space="preserve"> file</w:t>
+      </w:r>
+    </w:p>
+    <w:p>
+      <w:pPr>
+        <w:rPr>
+          <w:rFonts w:ascii="Consolas" w:hAnsi="Consolas" w:cs="Consolas"/>
+          <w:color w:val="000000"/>
+          <w:sz w:val="23"/>
+          <w:szCs w:val="23"/>
+        </w:rPr>
+      </w:pPr>
+      <w:r>
+        <w:rPr>
+          <w:rFonts w:ascii="Consolas" w:hAnsi="Consolas" w:cs="Consolas"/>
+          <w:color w:val="000000"/>
+          <w:sz w:val="23"/>
+          <w:szCs w:val="23"/>
+        </w:rPr>
+        <w:t xml:space="preserve">== </w:t>
+      </w:r>
+      <w:proofErr w:type="gramStart"/>
+      <w:r>
+        <w:rPr>
+          <w:rFonts w:ascii="Consolas" w:hAnsi="Consolas" w:cs="Consolas"/>
+          <w:color w:val="000000"/>
+          <w:sz w:val="23"/>
+          <w:szCs w:val="23"/>
+        </w:rPr>
+        <w:t>means</w:t>
+      </w:r>
+      <w:proofErr w:type="gramEnd"/>
+      <w:r>
+        <w:rPr>
+          <w:rFonts w:ascii="Consolas" w:hAnsi="Consolas" w:cs="Consolas"/>
+          <w:color w:val="000000"/>
+          <w:sz w:val="23"/>
+          <w:szCs w:val="23"/>
+        </w:rPr>
+        <w:t xml:space="preserve"> doesn’t escape HTML, I want to include the formatting</w:t>
+      </w:r>
+    </w:p>
+    <w:p>
+      <w:pPr>
+        <w:rPr>
+          <w:rFonts w:ascii="Consolas" w:hAnsi="Consolas" w:cs="Consolas"/>
+          <w:color w:val="000000"/>
+          <w:sz w:val="23"/>
+          <w:szCs w:val="23"/>
+        </w:rPr>
+      </w:pPr>
+      <w:proofErr w:type="gramStart"/>
+      <w:r>
+        <w:rPr>
+          <w:rFonts w:ascii="Consolas" w:hAnsi="Consolas" w:cs="Consolas"/>
+          <w:color w:val="000000"/>
+          <w:sz w:val="23"/>
+          <w:szCs w:val="23"/>
+        </w:rPr>
+        <w:t>“ or</w:t>
+      </w:r>
+      <w:proofErr w:type="gramEnd"/>
+      <w:r>
+        <w:rPr>
+          <w:rFonts w:ascii="Consolas" w:hAnsi="Consolas" w:cs="Consolas"/>
+          <w:color w:val="000000"/>
+          <w:sz w:val="23"/>
+          <w:szCs w:val="23"/>
+        </w:rPr>
+        <w:t xml:space="preserve"> ‘ in links </w:t>
       </w:r>
       <w:r>
         <w:rPr>
@@ -6987,7 +8242,29 @@
           <w:sz w:val="23"/>
           <w:szCs w:val="23"/>
         </w:rPr>
-        <w:t xml:space="preserve"> something that gets passed to the erb file</w:t>
+        <w:t xml:space="preserve"> something that gets passed to the </w:t>
+      </w:r>
+      <w:proofErr w:type="spellStart"/>
+      <w:r>
+        <w:rPr>
+          <w:rFonts w:ascii="Consolas" w:hAnsi="Consolas" w:cs="Consolas"/>
+          <w:b/>
+          <w:color w:val="000000"/>
+          <w:sz w:val="23"/>
+          <w:szCs w:val="23"/>
+        </w:rPr>
+        <w:t>erb</w:t>
+      </w:r>
+      <w:proofErr w:type="spellEnd"/>
+      <w:r>
+        <w:rPr>
+          <w:rFonts w:ascii="Consolas" w:hAnsi="Consolas" w:cs="Consolas"/>
+          <w:b/>
+          <w:color w:val="000000"/>
+          <w:sz w:val="23"/>
+          <w:szCs w:val="23"/>
+        </w:rPr>
+        <w:t xml:space="preserve"> file</w:t>
       </w:r>
     </w:p>
     <w:p>
@@ -7066,7 +8343,27 @@
           <w:szCs w:val="23"/>
         </w:rPr>
         <w:br/>
-        <w:t> halt erb(:letter)</w:t>
+        <w:t xml:space="preserve"> halt </w:t>
+      </w:r>
+      <w:proofErr w:type="spellStart"/>
+      <w:r>
+        <w:rPr>
+          <w:rFonts w:ascii="Consolas" w:hAnsi="Consolas" w:cs="Consolas"/>
+          <w:color w:val="000000"/>
+          <w:sz w:val="23"/>
+          <w:szCs w:val="23"/>
+        </w:rPr>
+        <w:t>erb</w:t>
+      </w:r>
+      <w:proofErr w:type="spellEnd"/>
+      <w:r>
+        <w:rPr>
+          <w:rFonts w:ascii="Consolas" w:hAnsi="Consolas" w:cs="Consolas"/>
+          <w:color w:val="000000"/>
+          <w:sz w:val="23"/>
+          <w:szCs w:val="23"/>
+        </w:rPr>
+        <w:t>(:letter)</w:t>
       </w:r>
       <w:r>
         <w:rPr>
@@ -7115,7 +8412,31 @@
           <w:sz w:val="23"/>
           <w:szCs w:val="23"/>
         </w:rPr>
-        <w:t>Example of evaluating and printing an instance variable inside an ERb view</w:t>
+        <w:t xml:space="preserve">Example of evaluating and printing an instance variable inside an </w:t>
+      </w:r>
+      <w:proofErr w:type="spellStart"/>
+      <w:r>
+        <w:rPr>
+          <w:rFonts w:ascii="Arial" w:hAnsi="Arial" w:cs="Arial"/>
+          <w:b/>
+          <w:bCs/>
+          <w:color w:val="000000"/>
+          <w:sz w:val="23"/>
+          <w:szCs w:val="23"/>
+        </w:rPr>
+        <w:t>ERb</w:t>
+      </w:r>
+      <w:proofErr w:type="spellEnd"/>
+      <w:r>
+        <w:rPr>
+          <w:rFonts w:ascii="Arial" w:hAnsi="Arial" w:cs="Arial"/>
+          <w:b/>
+          <w:bCs/>
+          <w:color w:val="000000"/>
+          <w:sz w:val="23"/>
+          <w:szCs w:val="23"/>
+        </w:rPr>
+        <w:t xml:space="preserve"> view</w:t>
       </w:r>
       <w:r>
         <w:rPr>
@@ -7185,6 +8506,7 @@
         </w:rPr>
         <w:t xml:space="preserve">Example of a layout to save as </w:t>
       </w:r>
+      <w:proofErr w:type="spellStart"/>
       <w:r>
         <w:rPr>
           <w:rFonts w:ascii="Consolas" w:hAnsi="Consolas" w:cs="Consolas"/>
@@ -7196,6 +8518,7 @@
         </w:rPr>
         <w:t>layout.erb</w:t>
       </w:r>
+      <w:proofErr w:type="spellEnd"/>
       <w:r>
         <w:rPr>
           <w:rFonts w:ascii="Arial" w:hAnsi="Arial" w:cs="Arial"/>
@@ -7288,17 +8611,117 @@
           <w:szCs w:val="23"/>
         </w:rPr>
         <w:br/>
-        <w:t>   &lt;link href="/stylesheets/application.css"</w:t>
-      </w:r>
-      <w:r>
-        <w:rPr>
-          <w:rFonts w:ascii="Consolas" w:hAnsi="Consolas" w:cs="Consolas"/>
-          <w:color w:val="000000"/>
-          <w:sz w:val="23"/>
-          <w:szCs w:val="23"/>
-        </w:rPr>
-        <w:br/>
-        <w:t>         rel="stylesheet" type="text/css"&gt;</w:t>
+        <w:t xml:space="preserve">   &lt;link </w:t>
+      </w:r>
+      <w:proofErr w:type="spellStart"/>
+      <w:r>
+        <w:rPr>
+          <w:rFonts w:ascii="Consolas" w:hAnsi="Consolas" w:cs="Consolas"/>
+          <w:color w:val="000000"/>
+          <w:sz w:val="23"/>
+          <w:szCs w:val="23"/>
+        </w:rPr>
+        <w:t>href</w:t>
+      </w:r>
+      <w:proofErr w:type="spellEnd"/>
+      <w:r>
+        <w:rPr>
+          <w:rFonts w:ascii="Consolas" w:hAnsi="Consolas" w:cs="Consolas"/>
+          <w:color w:val="000000"/>
+          <w:sz w:val="23"/>
+          <w:szCs w:val="23"/>
+        </w:rPr>
+        <w:t>="/</w:t>
+      </w:r>
+      <w:proofErr w:type="spellStart"/>
+      <w:r>
+        <w:rPr>
+          <w:rFonts w:ascii="Consolas" w:hAnsi="Consolas" w:cs="Consolas"/>
+          <w:color w:val="000000"/>
+          <w:sz w:val="23"/>
+          <w:szCs w:val="23"/>
+        </w:rPr>
+        <w:t>stylesheets</w:t>
+      </w:r>
+      <w:proofErr w:type="spellEnd"/>
+      <w:r>
+        <w:rPr>
+          <w:rFonts w:ascii="Consolas" w:hAnsi="Consolas" w:cs="Consolas"/>
+          <w:color w:val="000000"/>
+          <w:sz w:val="23"/>
+          <w:szCs w:val="23"/>
+        </w:rPr>
+        <w:t>/application.css"</w:t>
+      </w:r>
+      <w:r>
+        <w:rPr>
+          <w:rFonts w:ascii="Consolas" w:hAnsi="Consolas" w:cs="Consolas"/>
+          <w:color w:val="000000"/>
+          <w:sz w:val="23"/>
+          <w:szCs w:val="23"/>
+        </w:rPr>
+        <w:br/>
+        <w:t>         </w:t>
+      </w:r>
+      <w:proofErr w:type="spellStart"/>
+      <w:r>
+        <w:rPr>
+          <w:rFonts w:ascii="Consolas" w:hAnsi="Consolas" w:cs="Consolas"/>
+          <w:color w:val="000000"/>
+          <w:sz w:val="23"/>
+          <w:szCs w:val="23"/>
+        </w:rPr>
+        <w:t>rel</w:t>
+      </w:r>
+      <w:proofErr w:type="spellEnd"/>
+      <w:r>
+        <w:rPr>
+          <w:rFonts w:ascii="Consolas" w:hAnsi="Consolas" w:cs="Consolas"/>
+          <w:color w:val="000000"/>
+          <w:sz w:val="23"/>
+          <w:szCs w:val="23"/>
+        </w:rPr>
+        <w:t>="</w:t>
+      </w:r>
+      <w:proofErr w:type="spellStart"/>
+      <w:r>
+        <w:rPr>
+          <w:rFonts w:ascii="Consolas" w:hAnsi="Consolas" w:cs="Consolas"/>
+          <w:color w:val="000000"/>
+          <w:sz w:val="23"/>
+          <w:szCs w:val="23"/>
+        </w:rPr>
+        <w:t>stylesheet</w:t>
+      </w:r>
+      <w:proofErr w:type="spellEnd"/>
+      <w:r>
+        <w:rPr>
+          <w:rFonts w:ascii="Consolas" w:hAnsi="Consolas" w:cs="Consolas"/>
+          <w:color w:val="000000"/>
+          <w:sz w:val="23"/>
+          <w:szCs w:val="23"/>
+        </w:rPr>
+        <w:t>" type="text/</w:t>
+      </w:r>
+      <w:proofErr w:type="spellStart"/>
+      <w:r>
+        <w:rPr>
+          <w:rFonts w:ascii="Consolas" w:hAnsi="Consolas" w:cs="Consolas"/>
+          <w:color w:val="000000"/>
+          <w:sz w:val="23"/>
+          <w:szCs w:val="23"/>
+        </w:rPr>
+        <w:t>css</w:t>
+      </w:r>
+      <w:proofErr w:type="spellEnd"/>
+      <w:r>
+        <w:rPr>
+          <w:rFonts w:ascii="Consolas" w:hAnsi="Consolas" w:cs="Consolas"/>
+          <w:color w:val="000000"/>
+          <w:sz w:val="23"/>
+          <w:szCs w:val="23"/>
+        </w:rPr>
+        <w:t>"&gt;</w:t>
       </w:r>
       <w:r>
         <w:rPr>
@@ -7413,8 +8836,9 @@
           <w:sz w:val="23"/>
           <w:szCs w:val="23"/>
         </w:rPr>
-        <w:t xml:space="preserve"> statement inside an ERb view</w:t>
-      </w:r>
+        <w:t xml:space="preserve"> statement inside an </w:t>
+      </w:r>
+      <w:proofErr w:type="spellStart"/>
       <w:r>
         <w:rPr>
           <w:rFonts w:ascii="Arial" w:hAnsi="Arial" w:cs="Arial"/>
@@ -7422,8 +8846,9 @@
           <w:sz w:val="23"/>
           <w:szCs w:val="23"/>
         </w:rPr>
-        <w:br/>
-      </w:r>
+        <w:t>ERb</w:t>
+      </w:r>
+      <w:proofErr w:type="spellEnd"/>
       <w:r>
         <w:rPr>
           <w:rFonts w:ascii="Arial" w:hAnsi="Arial" w:cs="Arial"/>
@@ -7431,16 +8856,54 @@
           <w:sz w:val="23"/>
           <w:szCs w:val="23"/>
         </w:rPr>
-        <w:br/>
-      </w:r>
-      <w:r>
-        <w:rPr>
-          <w:rFonts w:ascii="Consolas" w:hAnsi="Consolas" w:cs="Consolas"/>
-          <w:color w:val="000000"/>
-          <w:sz w:val="23"/>
-          <w:szCs w:val="23"/>
-        </w:rPr>
-        <w:t>&lt;% if @price != nil %&gt;</w:t>
+        <w:t xml:space="preserve"> view</w:t>
+      </w:r>
+      <w:r>
+        <w:rPr>
+          <w:rFonts w:ascii="Arial" w:hAnsi="Arial" w:cs="Arial"/>
+          <w:color w:val="000000"/>
+          <w:sz w:val="23"/>
+          <w:szCs w:val="23"/>
+        </w:rPr>
+        <w:br/>
+      </w:r>
+      <w:r>
+        <w:rPr>
+          <w:rFonts w:ascii="Arial" w:hAnsi="Arial" w:cs="Arial"/>
+          <w:color w:val="000000"/>
+          <w:sz w:val="23"/>
+          <w:szCs w:val="23"/>
+        </w:rPr>
+        <w:br/>
+      </w:r>
+      <w:r>
+        <w:rPr>
+          <w:rFonts w:ascii="Consolas" w:hAnsi="Consolas" w:cs="Consolas"/>
+          <w:color w:val="000000"/>
+          <w:sz w:val="23"/>
+          <w:szCs w:val="23"/>
+        </w:rPr>
+        <w:t xml:space="preserve">&lt;% if </w:t>
+      </w:r>
+      <w:proofErr w:type="gramStart"/>
+      <w:r>
+        <w:rPr>
+          <w:rFonts w:ascii="Consolas" w:hAnsi="Consolas" w:cs="Consolas"/>
+          <w:color w:val="000000"/>
+          <w:sz w:val="23"/>
+          <w:szCs w:val="23"/>
+        </w:rPr>
+        <w:t>@price !</w:t>
+      </w:r>
+      <w:proofErr w:type="gramEnd"/>
+      <w:r>
+        <w:rPr>
+          <w:rFonts w:ascii="Consolas" w:hAnsi="Consolas" w:cs="Consolas"/>
+          <w:color w:val="000000"/>
+          <w:sz w:val="23"/>
+          <w:szCs w:val="23"/>
+        </w:rPr>
+        <w:t>= nil %&gt;</w:t>
       </w:r>
       <w:r>
         <w:rPr>
@@ -7508,8 +8971,20 @@
           <w:sz w:val="23"/>
           <w:szCs w:val="23"/>
         </w:rPr>
-        <w:t>Start writing if/else statements:</w:t>
-      </w:r>
+        <w:t>Start writing if/else statements</w:t>
+      </w:r>
+      <w:proofErr w:type="gramStart"/>
+      <w:r>
+        <w:rPr>
+          <w:rFonts w:ascii="Consolas" w:hAnsi="Consolas" w:cs="Consolas"/>
+          <w:b/>
+          <w:color w:val="000000"/>
+          <w:sz w:val="23"/>
+          <w:szCs w:val="23"/>
+        </w:rPr>
+        <w:t>:</w:t>
+      </w:r>
+      <w:proofErr w:type="gramEnd"/>
       <w:r>
         <w:rPr>
           <w:rFonts w:ascii="Consolas" w:hAnsi="Consolas" w:cs="Consolas"/>
@@ -7698,34 +9173,78 @@
           <w:sz w:val="23"/>
           <w:szCs w:val="23"/>
         </w:rPr>
-        <w:t xml:space="preserve"> statement inside an ERb view</w:t>
-      </w:r>
+        <w:t xml:space="preserve"> statement inside an </w:t>
+      </w:r>
+      <w:proofErr w:type="spellStart"/>
       <w:r>
         <w:rPr>
           <w:rFonts w:ascii="Arial" w:hAnsi="Arial" w:cs="Arial"/>
-          <w:color w:val="000000"/>
-          <w:sz w:val="23"/>
-          <w:szCs w:val="23"/>
-        </w:rPr>
-        <w:br/>
-      </w:r>
+          <w:b/>
+          <w:bCs/>
+          <w:color w:val="000000"/>
+          <w:sz w:val="23"/>
+          <w:szCs w:val="23"/>
+        </w:rPr>
+        <w:t>ERb</w:t>
+      </w:r>
+      <w:proofErr w:type="spellEnd"/>
       <w:r>
         <w:rPr>
           <w:rFonts w:ascii="Arial" w:hAnsi="Arial" w:cs="Arial"/>
-          <w:color w:val="000000"/>
-          <w:sz w:val="23"/>
-          <w:szCs w:val="23"/>
-        </w:rPr>
-        <w:br/>
-      </w:r>
-      <w:r>
-        <w:rPr>
-          <w:rFonts w:ascii="Consolas" w:hAnsi="Consolas" w:cs="Consolas"/>
-          <w:color w:val="000000"/>
-          <w:sz w:val="23"/>
-          <w:szCs w:val="23"/>
-        </w:rPr>
-        <w:t>&lt;% if @glycemic_index &lt;= 55 %&gt;</w:t>
+          <w:b/>
+          <w:bCs/>
+          <w:color w:val="000000"/>
+          <w:sz w:val="23"/>
+          <w:szCs w:val="23"/>
+        </w:rPr>
+        <w:t xml:space="preserve"> view</w:t>
+      </w:r>
+      <w:r>
+        <w:rPr>
+          <w:rFonts w:ascii="Arial" w:hAnsi="Arial" w:cs="Arial"/>
+          <w:color w:val="000000"/>
+          <w:sz w:val="23"/>
+          <w:szCs w:val="23"/>
+        </w:rPr>
+        <w:br/>
+      </w:r>
+      <w:r>
+        <w:rPr>
+          <w:rFonts w:ascii="Arial" w:hAnsi="Arial" w:cs="Arial"/>
+          <w:color w:val="000000"/>
+          <w:sz w:val="23"/>
+          <w:szCs w:val="23"/>
+        </w:rPr>
+        <w:br/>
+      </w:r>
+      <w:r>
+        <w:rPr>
+          <w:rFonts w:ascii="Consolas" w:hAnsi="Consolas" w:cs="Consolas"/>
+          <w:color w:val="000000"/>
+          <w:sz w:val="23"/>
+          <w:szCs w:val="23"/>
+        </w:rPr>
+        <w:t>&lt;% if @</w:t>
+      </w:r>
+      <w:proofErr w:type="spellStart"/>
+      <w:r>
+        <w:rPr>
+          <w:rFonts w:ascii="Consolas" w:hAnsi="Consolas" w:cs="Consolas"/>
+          <w:color w:val="000000"/>
+          <w:sz w:val="23"/>
+          <w:szCs w:val="23"/>
+        </w:rPr>
+        <w:t>glycemic_index</w:t>
+      </w:r>
+      <w:proofErr w:type="spellEnd"/>
+      <w:r>
+        <w:rPr>
+          <w:rFonts w:ascii="Consolas" w:hAnsi="Consolas" w:cs="Consolas"/>
+          <w:color w:val="000000"/>
+          <w:sz w:val="23"/>
+          <w:szCs w:val="23"/>
+        </w:rPr>
+        <w:t xml:space="preserve"> &lt;= 55 %&gt;</w:t>
       </w:r>
       <w:r>
         <w:rPr>
@@ -7745,7 +9264,47 @@
           <w:szCs w:val="23"/>
         </w:rPr>
         <w:br/>
-        <w:t>&lt;% elsif @glycemic_index &lt; 70 %&gt;</w:t>
+        <w:t xml:space="preserve">&lt;% </w:t>
+      </w:r>
+      <w:proofErr w:type="spellStart"/>
+      <w:r>
+        <w:rPr>
+          <w:rFonts w:ascii="Consolas" w:hAnsi="Consolas" w:cs="Consolas"/>
+          <w:color w:val="000000"/>
+          <w:sz w:val="23"/>
+          <w:szCs w:val="23"/>
+        </w:rPr>
+        <w:t>elsif</w:t>
+      </w:r>
+      <w:proofErr w:type="spellEnd"/>
+      <w:r>
+        <w:rPr>
+          <w:rFonts w:ascii="Consolas" w:hAnsi="Consolas" w:cs="Consolas"/>
+          <w:color w:val="000000"/>
+          <w:sz w:val="23"/>
+          <w:szCs w:val="23"/>
+        </w:rPr>
+        <w:t xml:space="preserve"> @</w:t>
+      </w:r>
+      <w:proofErr w:type="spellStart"/>
+      <w:r>
+        <w:rPr>
+          <w:rFonts w:ascii="Consolas" w:hAnsi="Consolas" w:cs="Consolas"/>
+          <w:color w:val="000000"/>
+          <w:sz w:val="23"/>
+          <w:szCs w:val="23"/>
+        </w:rPr>
+        <w:t>glycemic_index</w:t>
+      </w:r>
+      <w:proofErr w:type="spellEnd"/>
+      <w:r>
+        <w:rPr>
+          <w:rFonts w:ascii="Consolas" w:hAnsi="Consolas" w:cs="Consolas"/>
+          <w:color w:val="000000"/>
+          <w:sz w:val="23"/>
+          <w:szCs w:val="23"/>
+        </w:rPr>
+        <w:t xml:space="preserve"> &lt; 70 %&gt;</w:t>
       </w:r>
       <w:r>
         <w:rPr>
@@ -8080,7 +9639,27 @@
           <w:sz w:val="23"/>
           <w:szCs w:val="23"/>
         </w:rPr>
-        <w:t>@operating_system == "Linux"</w:t>
+        <w:t>@</w:t>
+      </w:r>
+      <w:proofErr w:type="spellStart"/>
+      <w:r>
+        <w:rPr>
+          <w:rFonts w:ascii="Consolas" w:hAnsi="Consolas" w:cs="Consolas"/>
+          <w:color w:val="000000"/>
+          <w:sz w:val="23"/>
+          <w:szCs w:val="23"/>
+        </w:rPr>
+        <w:t>operating_system</w:t>
+      </w:r>
+      <w:proofErr w:type="spellEnd"/>
+      <w:r>
+        <w:rPr>
+          <w:rFonts w:ascii="Consolas" w:hAnsi="Consolas" w:cs="Consolas"/>
+          <w:color w:val="000000"/>
+          <w:sz w:val="23"/>
+          <w:szCs w:val="23"/>
+        </w:rPr>
+        <w:t xml:space="preserve"> == "Linux"</w:t>
       </w:r>
     </w:p>
     <w:p>
@@ -8108,7 +9687,27 @@
           <w:sz w:val="23"/>
           <w:szCs w:val="23"/>
         </w:rPr>
-        <w:t>@operating_system != "Mac"</w:t>
+        <w:t>@</w:t>
+      </w:r>
+      <w:proofErr w:type="spellStart"/>
+      <w:r>
+        <w:rPr>
+          <w:rFonts w:ascii="Consolas" w:hAnsi="Consolas" w:cs="Consolas"/>
+          <w:color w:val="000000"/>
+          <w:sz w:val="23"/>
+          <w:szCs w:val="23"/>
+        </w:rPr>
+        <w:t>operating_system</w:t>
+      </w:r>
+      <w:proofErr w:type="spellEnd"/>
+      <w:r>
+        <w:rPr>
+          <w:rFonts w:ascii="Consolas" w:hAnsi="Consolas" w:cs="Consolas"/>
+          <w:color w:val="000000"/>
+          <w:sz w:val="23"/>
+          <w:szCs w:val="23"/>
+        </w:rPr>
+        <w:t xml:space="preserve"> != "Mac"</w:t>
       </w:r>
       <w:r>
         <w:rPr>
@@ -8145,7 +9744,27 @@
           <w:sz w:val="23"/>
           <w:szCs w:val="23"/>
         </w:rPr>
-        <w:t>@assigned_agent == nil</w:t>
+        <w:t>@</w:t>
+      </w:r>
+      <w:proofErr w:type="spellStart"/>
+      <w:r>
+        <w:rPr>
+          <w:rFonts w:ascii="Consolas" w:hAnsi="Consolas" w:cs="Consolas"/>
+          <w:color w:val="000000"/>
+          <w:sz w:val="23"/>
+          <w:szCs w:val="23"/>
+        </w:rPr>
+        <w:t>assigned_agent</w:t>
+      </w:r>
+      <w:proofErr w:type="spellEnd"/>
+      <w:r>
+        <w:rPr>
+          <w:rFonts w:ascii="Consolas" w:hAnsi="Consolas" w:cs="Consolas"/>
+          <w:color w:val="000000"/>
+          <w:sz w:val="23"/>
+          <w:szCs w:val="23"/>
+        </w:rPr>
+        <w:t xml:space="preserve"> == nil</w:t>
       </w:r>
     </w:p>
     <w:p>
@@ -8173,7 +9792,27 @@
           <w:sz w:val="23"/>
           <w:szCs w:val="23"/>
         </w:rPr>
-        <w:t>@assigned_agent != nil</w:t>
+        <w:t>@</w:t>
+      </w:r>
+      <w:proofErr w:type="spellStart"/>
+      <w:r>
+        <w:rPr>
+          <w:rFonts w:ascii="Consolas" w:hAnsi="Consolas" w:cs="Consolas"/>
+          <w:color w:val="000000"/>
+          <w:sz w:val="23"/>
+          <w:szCs w:val="23"/>
+        </w:rPr>
+        <w:t>assigned_agent</w:t>
+      </w:r>
+      <w:proofErr w:type="spellEnd"/>
+      <w:r>
+        <w:rPr>
+          <w:rFonts w:ascii="Consolas" w:hAnsi="Consolas" w:cs="Consolas"/>
+          <w:color w:val="000000"/>
+          <w:sz w:val="23"/>
+          <w:szCs w:val="23"/>
+        </w:rPr>
+        <w:t xml:space="preserve"> != nil</w:t>
       </w:r>
       <w:r>
         <w:rPr>
@@ -8210,7 +9849,27 @@
           <w:sz w:val="23"/>
           <w:szCs w:val="23"/>
         </w:rPr>
-        <w:t>@is_finished == true</w:t>
+        <w:t>@</w:t>
+      </w:r>
+      <w:proofErr w:type="spellStart"/>
+      <w:r>
+        <w:rPr>
+          <w:rFonts w:ascii="Consolas" w:hAnsi="Consolas" w:cs="Consolas"/>
+          <w:color w:val="000000"/>
+          <w:sz w:val="23"/>
+          <w:szCs w:val="23"/>
+        </w:rPr>
+        <w:t>is_finished</w:t>
+      </w:r>
+      <w:proofErr w:type="spellEnd"/>
+      <w:r>
+        <w:rPr>
+          <w:rFonts w:ascii="Consolas" w:hAnsi="Consolas" w:cs="Consolas"/>
+          <w:color w:val="000000"/>
+          <w:sz w:val="23"/>
+          <w:szCs w:val="23"/>
+        </w:rPr>
+        <w:t xml:space="preserve"> == true</w:t>
       </w:r>
     </w:p>
     <w:p>
@@ -8238,7 +9897,27 @@
           <w:sz w:val="23"/>
           <w:szCs w:val="23"/>
         </w:rPr>
-        <w:t>@is_finished == false</w:t>
+        <w:t>@</w:t>
+      </w:r>
+      <w:proofErr w:type="spellStart"/>
+      <w:r>
+        <w:rPr>
+          <w:rFonts w:ascii="Consolas" w:hAnsi="Consolas" w:cs="Consolas"/>
+          <w:color w:val="000000"/>
+          <w:sz w:val="23"/>
+          <w:szCs w:val="23"/>
+        </w:rPr>
+        <w:t>is_finished</w:t>
+      </w:r>
+      <w:proofErr w:type="spellEnd"/>
+      <w:r>
+        <w:rPr>
+          <w:rFonts w:ascii="Consolas" w:hAnsi="Consolas" w:cs="Consolas"/>
+          <w:color w:val="000000"/>
+          <w:sz w:val="23"/>
+          <w:szCs w:val="23"/>
+        </w:rPr>
+        <w:t xml:space="preserve"> == false</w:t>
       </w:r>
     </w:p>
     <w:p>
@@ -8339,8 +10018,20 @@
           <w:szCs w:val="20"/>
           <w:shd w:val="clear" w:color="auto" w:fill="FFFFFF"/>
         </w:rPr>
-        <w:t>Text in a pre element</w:t>
-      </w:r>
+        <w:t xml:space="preserve">Text in a </w:t>
+      </w:r>
+      <w:proofErr w:type="spellStart"/>
+      <w:r>
+        <w:rPr>
+          <w:rFonts w:ascii="Courier New" w:hAnsi="Courier New" w:cs="Courier New"/>
+          <w:color w:val="000000"/>
+          <w:sz w:val="20"/>
+          <w:szCs w:val="20"/>
+          <w:shd w:val="clear" w:color="auto" w:fill="FFFFFF"/>
+        </w:rPr>
+        <w:t>pre element</w:t>
+      </w:r>
+      <w:proofErr w:type="spellEnd"/>
       <w:r>
         <w:rPr>
           <w:rFonts w:ascii="Courier New" w:hAnsi="Courier New" w:cs="Courier New"/>
@@ -8716,26 +10407,57 @@
           <w:sz w:val="23"/>
           <w:szCs w:val="23"/>
         </w:rPr>
-        <w:t>rake db:reset</w:t>
-      </w:r>
-      <w:r>
-        <w:rPr>
-          <w:rFonts w:ascii="Arial" w:eastAsia="Times New Roman" w:hAnsi="Arial" w:cs="Arial"/>
-          <w:color w:val="000000"/>
-          <w:sz w:val="23"/>
-          <w:szCs w:val="23"/>
-        </w:rPr>
-        <w:br/>
-      </w:r>
-      <w:r>
-        <w:rPr>
-          <w:rFonts w:ascii="Arial" w:eastAsia="Times New Roman" w:hAnsi="Arial" w:cs="Arial"/>
-          <w:color w:val="000000"/>
-          <w:sz w:val="23"/>
-          <w:szCs w:val="23"/>
-        </w:rPr>
-        <w:br/>
-        <w:t>Drops database located in config directory, name in quotes in database line</w:t>
+        <w:t xml:space="preserve">rake </w:t>
+      </w:r>
+      <w:proofErr w:type="spellStart"/>
+      <w:r>
+        <w:rPr>
+          <w:rFonts w:ascii="Consolas" w:eastAsia="Times New Roman" w:hAnsi="Consolas" w:cs="Consolas"/>
+          <w:color w:val="000000"/>
+          <w:sz w:val="23"/>
+          <w:szCs w:val="23"/>
+        </w:rPr>
+        <w:t>db:reset</w:t>
+      </w:r>
+      <w:proofErr w:type="spellEnd"/>
+      <w:r>
+        <w:rPr>
+          <w:rFonts w:ascii="Arial" w:eastAsia="Times New Roman" w:hAnsi="Arial" w:cs="Arial"/>
+          <w:color w:val="000000"/>
+          <w:sz w:val="23"/>
+          <w:szCs w:val="23"/>
+        </w:rPr>
+        <w:br/>
+      </w:r>
+      <w:r>
+        <w:rPr>
+          <w:rFonts w:ascii="Arial" w:eastAsia="Times New Roman" w:hAnsi="Arial" w:cs="Arial"/>
+          <w:color w:val="000000"/>
+          <w:sz w:val="23"/>
+          <w:szCs w:val="23"/>
+        </w:rPr>
+        <w:br/>
+        <w:t xml:space="preserve">Drops database located in </w:t>
+      </w:r>
+      <w:proofErr w:type="spellStart"/>
+      <w:r>
+        <w:rPr>
+          <w:rFonts w:ascii="Arial" w:eastAsia="Times New Roman" w:hAnsi="Arial" w:cs="Arial"/>
+          <w:color w:val="000000"/>
+          <w:sz w:val="23"/>
+          <w:szCs w:val="23"/>
+        </w:rPr>
+        <w:t>config</w:t>
+      </w:r>
+      <w:proofErr w:type="spellEnd"/>
+      <w:r>
+        <w:rPr>
+          <w:rFonts w:ascii="Arial" w:eastAsia="Times New Roman" w:hAnsi="Arial" w:cs="Arial"/>
+          <w:color w:val="000000"/>
+          <w:sz w:val="23"/>
+          <w:szCs w:val="23"/>
+        </w:rPr>
+        <w:t xml:space="preserve"> directory, name in quotes in database line</w:t>
       </w:r>
       <w:r>
         <w:rPr>
@@ -8773,7 +10495,27 @@
           <w:szCs w:val="23"/>
         </w:rPr>
         <w:br/>
-        <w:t xml:space="preserve">.yml file </w:t>
+        <w:t>.</w:t>
+      </w:r>
+      <w:proofErr w:type="spellStart"/>
+      <w:r>
+        <w:rPr>
+          <w:rFonts w:ascii="Arial" w:eastAsia="Times New Roman" w:hAnsi="Arial" w:cs="Arial"/>
+          <w:color w:val="000000"/>
+          <w:sz w:val="23"/>
+          <w:szCs w:val="23"/>
+        </w:rPr>
+        <w:t>yml</w:t>
+      </w:r>
+      <w:proofErr w:type="spellEnd"/>
+      <w:r>
+        <w:rPr>
+          <w:rFonts w:ascii="Arial" w:eastAsia="Times New Roman" w:hAnsi="Arial" w:cs="Arial"/>
+          <w:color w:val="000000"/>
+          <w:sz w:val="23"/>
+          <w:szCs w:val="23"/>
+        </w:rPr>
+        <w:t xml:space="preserve"> file </w:t>
       </w:r>
       <w:r>
         <w:rPr>
@@ -8912,6 +10654,7 @@
         </w:rPr>
         <w:t xml:space="preserve">(Note: this command only works with customized </w:t>
       </w:r>
+      <w:proofErr w:type="spellStart"/>
       <w:r>
         <w:rPr>
           <w:rFonts w:ascii="Consolas" w:eastAsia="Times New Roman" w:hAnsi="Consolas" w:cs="Consolas"/>
@@ -8932,8 +10675,9 @@
           <w:sz w:val="23"/>
           <w:szCs w:val="23"/>
         </w:rPr>
-        <w:t>s that were provided to you)</w:t>
-      </w:r>
+        <w:t>s</w:t>
+      </w:r>
+      <w:proofErr w:type="spellEnd"/>
       <w:r>
         <w:rPr>
           <w:rFonts w:ascii="Arial" w:eastAsia="Times New Roman" w:hAnsi="Arial" w:cs="Arial"/>
@@ -8943,28 +10687,50 @@
           <w:sz w:val="23"/>
           <w:szCs w:val="23"/>
         </w:rPr>
-        <w:br/>
-      </w:r>
-      <w:r>
-        <w:rPr>
-          <w:rFonts w:ascii="Arial" w:eastAsia="Times New Roman" w:hAnsi="Arial" w:cs="Arial"/>
-          <w:b/>
-          <w:bCs/>
-          <w:color w:val="000000"/>
-          <w:sz w:val="23"/>
-          <w:szCs w:val="23"/>
-        </w:rPr>
-        <w:br/>
-      </w:r>
-      <w:r>
-        <w:rPr>
-          <w:rFonts w:ascii="Consolas" w:eastAsia="Times New Roman" w:hAnsi="Consolas" w:cs="Consolas"/>
-          <w:color w:val="000000"/>
-          <w:sz w:val="23"/>
-          <w:szCs w:val="23"/>
-        </w:rPr>
-        <w:t>rake db:dump</w:t>
-      </w:r>
+        <w:t xml:space="preserve"> that were provided to you)</w:t>
+      </w:r>
+      <w:r>
+        <w:rPr>
+          <w:rFonts w:ascii="Arial" w:eastAsia="Times New Roman" w:hAnsi="Arial" w:cs="Arial"/>
+          <w:i/>
+          <w:iCs/>
+          <w:color w:val="000000"/>
+          <w:sz w:val="23"/>
+          <w:szCs w:val="23"/>
+        </w:rPr>
+        <w:br/>
+      </w:r>
+      <w:r>
+        <w:rPr>
+          <w:rFonts w:ascii="Arial" w:eastAsia="Times New Roman" w:hAnsi="Arial" w:cs="Arial"/>
+          <w:b/>
+          <w:bCs/>
+          <w:color w:val="000000"/>
+          <w:sz w:val="23"/>
+          <w:szCs w:val="23"/>
+        </w:rPr>
+        <w:br/>
+      </w:r>
+      <w:r>
+        <w:rPr>
+          <w:rFonts w:ascii="Consolas" w:eastAsia="Times New Roman" w:hAnsi="Consolas" w:cs="Consolas"/>
+          <w:color w:val="000000"/>
+          <w:sz w:val="23"/>
+          <w:szCs w:val="23"/>
+        </w:rPr>
+        <w:t xml:space="preserve">rake </w:t>
+      </w:r>
+      <w:proofErr w:type="spellStart"/>
+      <w:r>
+        <w:rPr>
+          <w:rFonts w:ascii="Consolas" w:eastAsia="Times New Roman" w:hAnsi="Consolas" w:cs="Consolas"/>
+          <w:color w:val="000000"/>
+          <w:sz w:val="23"/>
+          <w:szCs w:val="23"/>
+        </w:rPr>
+        <w:t>db:dump</w:t>
+      </w:r>
+      <w:proofErr w:type="spellEnd"/>
       <w:r>
         <w:rPr>
           <w:rFonts w:ascii="Consolas" w:eastAsia="Times New Roman" w:hAnsi="Consolas" w:cs="Consolas"/>
@@ -9041,8 +10807,19 @@
           <w:sz w:val="23"/>
           <w:szCs w:val="23"/>
         </w:rPr>
-        <w:t>raise @users.inspect</w:t>
-      </w:r>
+        <w:t>raise @</w:t>
+      </w:r>
+      <w:proofErr w:type="spellStart"/>
+      <w:r>
+        <w:rPr>
+          <w:rFonts w:ascii="Consolas" w:eastAsia="Times New Roman" w:hAnsi="Consolas" w:cs="Consolas"/>
+          <w:color w:val="000000"/>
+          <w:sz w:val="23"/>
+          <w:szCs w:val="23"/>
+        </w:rPr>
+        <w:t>users.inspect</w:t>
+      </w:r>
+      <w:proofErr w:type="spellEnd"/>
       <w:r>
         <w:rPr>
           <w:rFonts w:ascii="Consolas" w:eastAsia="Times New Roman" w:hAnsi="Consolas" w:cs="Consolas"/>
@@ -9079,7 +10856,47 @@
           <w:szCs w:val="23"/>
         </w:rPr>
         <w:br/>
-        <w:t>Within the erb file, you can use &lt;% @tables.inspect %&gt;</w:t>
+        <w:t xml:space="preserve">Within the </w:t>
+      </w:r>
+      <w:proofErr w:type="spellStart"/>
+      <w:r>
+        <w:rPr>
+          <w:rFonts w:ascii="Consolas" w:eastAsia="Times New Roman" w:hAnsi="Consolas" w:cs="Consolas"/>
+          <w:color w:val="000000"/>
+          <w:sz w:val="23"/>
+          <w:szCs w:val="23"/>
+        </w:rPr>
+        <w:t>erb</w:t>
+      </w:r>
+      <w:proofErr w:type="spellEnd"/>
+      <w:r>
+        <w:rPr>
+          <w:rFonts w:ascii="Consolas" w:eastAsia="Times New Roman" w:hAnsi="Consolas" w:cs="Consolas"/>
+          <w:color w:val="000000"/>
+          <w:sz w:val="23"/>
+          <w:szCs w:val="23"/>
+        </w:rPr>
+        <w:t xml:space="preserve"> file, you can use &lt;% @</w:t>
+      </w:r>
+      <w:proofErr w:type="spellStart"/>
+      <w:r>
+        <w:rPr>
+          <w:rFonts w:ascii="Consolas" w:eastAsia="Times New Roman" w:hAnsi="Consolas" w:cs="Consolas"/>
+          <w:color w:val="000000"/>
+          <w:sz w:val="23"/>
+          <w:szCs w:val="23"/>
+        </w:rPr>
+        <w:t>tables.inspect</w:t>
+      </w:r>
+      <w:proofErr w:type="spellEnd"/>
+      <w:r>
+        <w:rPr>
+          <w:rFonts w:ascii="Consolas" w:eastAsia="Times New Roman" w:hAnsi="Consolas" w:cs="Consolas"/>
+          <w:color w:val="000000"/>
+          <w:sz w:val="23"/>
+          <w:szCs w:val="23"/>
+        </w:rPr>
+        <w:t xml:space="preserve"> %&gt;</w:t>
       </w:r>
       <w:r>
         <w:rPr>
@@ -9146,8 +10963,19 @@
           <w:sz w:val="23"/>
           <w:szCs w:val="23"/>
         </w:rPr>
-        <w:t>@users = User.all</w:t>
-      </w:r>
+        <w:t xml:space="preserve">@users = </w:t>
+      </w:r>
+      <w:proofErr w:type="spellStart"/>
+      <w:r>
+        <w:rPr>
+          <w:rFonts w:ascii="Consolas" w:eastAsia="Times New Roman" w:hAnsi="Consolas" w:cs="Consolas"/>
+          <w:color w:val="000000"/>
+          <w:sz w:val="23"/>
+          <w:szCs w:val="23"/>
+        </w:rPr>
+        <w:t>User.all</w:t>
+      </w:r>
+      <w:proofErr w:type="spellEnd"/>
     </w:p>
     <w:p>
       <w:pPr>
@@ -9191,28 +11019,61 @@
           <w:sz w:val="23"/>
           <w:szCs w:val="23"/>
         </w:rPr>
-        <w:t>Example of how to print out the value of a variable from ERb</w:t>
-      </w:r>
-      <w:r>
-        <w:rPr>
-          <w:rFonts w:ascii="Arial" w:eastAsia="Times New Roman" w:hAnsi="Arial" w:cs="Arial"/>
-          <w:b/>
-          <w:bCs/>
-          <w:color w:val="000000"/>
-          <w:sz w:val="23"/>
-          <w:szCs w:val="23"/>
-        </w:rPr>
-        <w:br/>
-      </w:r>
-      <w:r>
-        <w:rPr>
-          <w:rFonts w:ascii="Consolas" w:eastAsia="Times New Roman" w:hAnsi="Consolas" w:cs="Consolas"/>
-          <w:color w:val="000000"/>
-          <w:sz w:val="23"/>
-          <w:szCs w:val="23"/>
-        </w:rPr>
-        <w:br/>
-        <w:t>&lt;%= @users.inspect %&gt;</w:t>
+        <w:t xml:space="preserve">Example of how to print out the value of a variable from </w:t>
+      </w:r>
+      <w:proofErr w:type="spellStart"/>
+      <w:r>
+        <w:rPr>
+          <w:rFonts w:ascii="Arial" w:eastAsia="Times New Roman" w:hAnsi="Arial" w:cs="Arial"/>
+          <w:b/>
+          <w:bCs/>
+          <w:color w:val="000000"/>
+          <w:sz w:val="23"/>
+          <w:szCs w:val="23"/>
+        </w:rPr>
+        <w:t>ERb</w:t>
+      </w:r>
+      <w:proofErr w:type="spellEnd"/>
+      <w:r>
+        <w:rPr>
+          <w:rFonts w:ascii="Arial" w:eastAsia="Times New Roman" w:hAnsi="Arial" w:cs="Arial"/>
+          <w:b/>
+          <w:bCs/>
+          <w:color w:val="000000"/>
+          <w:sz w:val="23"/>
+          <w:szCs w:val="23"/>
+        </w:rPr>
+        <w:br/>
+      </w:r>
+      <w:r>
+        <w:rPr>
+          <w:rFonts w:ascii="Consolas" w:eastAsia="Times New Roman" w:hAnsi="Consolas" w:cs="Consolas"/>
+          <w:color w:val="000000"/>
+          <w:sz w:val="23"/>
+          <w:szCs w:val="23"/>
+        </w:rPr>
+        <w:br/>
+        <w:t>&lt;%= @</w:t>
+      </w:r>
+      <w:proofErr w:type="spellStart"/>
+      <w:r>
+        <w:rPr>
+          <w:rFonts w:ascii="Consolas" w:eastAsia="Times New Roman" w:hAnsi="Consolas" w:cs="Consolas"/>
+          <w:color w:val="000000"/>
+          <w:sz w:val="23"/>
+          <w:szCs w:val="23"/>
+        </w:rPr>
+        <w:t>users.inspect</w:t>
+      </w:r>
+      <w:proofErr w:type="spellEnd"/>
+      <w:r>
+        <w:rPr>
+          <w:rFonts w:ascii="Consolas" w:eastAsia="Times New Roman" w:hAnsi="Consolas" w:cs="Consolas"/>
+          <w:color w:val="000000"/>
+          <w:sz w:val="23"/>
+          <w:szCs w:val="23"/>
+        </w:rPr>
+        <w:t xml:space="preserve"> %&gt;</w:t>
       </w:r>
       <w:r>
         <w:rPr>
@@ -9248,8 +11109,21 @@
           <w:sz w:val="23"/>
           <w:szCs w:val="23"/>
         </w:rPr>
-        <w:t>Example of showing an array of Active Record objects as an HTML table in ERb</w:t>
-      </w:r>
+        <w:t xml:space="preserve">Example of showing an array of Active Record objects as an HTML table in </w:t>
+      </w:r>
+      <w:proofErr w:type="spellStart"/>
+      <w:r>
+        <w:rPr>
+          <w:rFonts w:ascii="Arial" w:eastAsia="Times New Roman" w:hAnsi="Arial" w:cs="Arial"/>
+          <w:b/>
+          <w:bCs/>
+          <w:color w:val="000000"/>
+          <w:sz w:val="23"/>
+          <w:szCs w:val="23"/>
+        </w:rPr>
+        <w:t>ERb</w:t>
+      </w:r>
+      <w:proofErr w:type="spellEnd"/>
       <w:r>
         <w:rPr>
           <w:rFonts w:ascii="Arial" w:eastAsia="Times New Roman" w:hAnsi="Arial" w:cs="Arial"/>
@@ -9333,47 +11207,207 @@
           <w:szCs w:val="23"/>
         </w:rPr>
         <w:br/>
-        <w:t> &lt;tr&gt;</w:t>
-      </w:r>
-      <w:r>
-        <w:rPr>
-          <w:rFonts w:ascii="Consolas" w:eastAsia="Times New Roman" w:hAnsi="Consolas" w:cs="Consolas"/>
-          <w:color w:val="000000"/>
-          <w:sz w:val="23"/>
-          <w:szCs w:val="23"/>
-        </w:rPr>
-        <w:br/>
-        <w:t>   &lt;th&gt;ID&lt;/th&gt;</w:t>
-      </w:r>
-      <w:r>
-        <w:rPr>
-          <w:rFonts w:ascii="Consolas" w:eastAsia="Times New Roman" w:hAnsi="Consolas" w:cs="Consolas"/>
-          <w:color w:val="000000"/>
-          <w:sz w:val="23"/>
-          <w:szCs w:val="23"/>
-        </w:rPr>
-        <w:br/>
-        <w:t>   &lt;th&gt;Name&lt;/th&gt;</w:t>
-      </w:r>
-      <w:r>
-        <w:rPr>
-          <w:rFonts w:ascii="Consolas" w:eastAsia="Times New Roman" w:hAnsi="Consolas" w:cs="Consolas"/>
-          <w:color w:val="000000"/>
-          <w:sz w:val="23"/>
-          <w:szCs w:val="23"/>
-        </w:rPr>
-        <w:br/>
-        <w:t>   &lt;th&gt;Created at&lt;/th&gt;</w:t>
-      </w:r>
-      <w:r>
-        <w:rPr>
-          <w:rFonts w:ascii="Consolas" w:eastAsia="Times New Roman" w:hAnsi="Consolas" w:cs="Consolas"/>
-          <w:color w:val="000000"/>
-          <w:sz w:val="23"/>
-          <w:szCs w:val="23"/>
-        </w:rPr>
-        <w:br/>
-        <w:t> &lt;/tr&gt;</w:t>
+        <w:t> &lt;</w:t>
+      </w:r>
+      <w:proofErr w:type="spellStart"/>
+      <w:r>
+        <w:rPr>
+          <w:rFonts w:ascii="Consolas" w:eastAsia="Times New Roman" w:hAnsi="Consolas" w:cs="Consolas"/>
+          <w:color w:val="000000"/>
+          <w:sz w:val="23"/>
+          <w:szCs w:val="23"/>
+        </w:rPr>
+        <w:t>tr</w:t>
+      </w:r>
+      <w:proofErr w:type="spellEnd"/>
+      <w:r>
+        <w:rPr>
+          <w:rFonts w:ascii="Consolas" w:eastAsia="Times New Roman" w:hAnsi="Consolas" w:cs="Consolas"/>
+          <w:color w:val="000000"/>
+          <w:sz w:val="23"/>
+          <w:szCs w:val="23"/>
+        </w:rPr>
+        <w:t>&gt;</w:t>
+      </w:r>
+      <w:r>
+        <w:rPr>
+          <w:rFonts w:ascii="Consolas" w:eastAsia="Times New Roman" w:hAnsi="Consolas" w:cs="Consolas"/>
+          <w:color w:val="000000"/>
+          <w:sz w:val="23"/>
+          <w:szCs w:val="23"/>
+        </w:rPr>
+        <w:br/>
+        <w:t>   &lt;</w:t>
+      </w:r>
+      <w:proofErr w:type="spellStart"/>
+      <w:r>
+        <w:rPr>
+          <w:rFonts w:ascii="Consolas" w:eastAsia="Times New Roman" w:hAnsi="Consolas" w:cs="Consolas"/>
+          <w:color w:val="000000"/>
+          <w:sz w:val="23"/>
+          <w:szCs w:val="23"/>
+        </w:rPr>
+        <w:t>th</w:t>
+      </w:r>
+      <w:proofErr w:type="spellEnd"/>
+      <w:r>
+        <w:rPr>
+          <w:rFonts w:ascii="Consolas" w:eastAsia="Times New Roman" w:hAnsi="Consolas" w:cs="Consolas"/>
+          <w:color w:val="000000"/>
+          <w:sz w:val="23"/>
+          <w:szCs w:val="23"/>
+        </w:rPr>
+        <w:t>&gt;ID&lt;/</w:t>
+      </w:r>
+      <w:proofErr w:type="spellStart"/>
+      <w:r>
+        <w:rPr>
+          <w:rFonts w:ascii="Consolas" w:eastAsia="Times New Roman" w:hAnsi="Consolas" w:cs="Consolas"/>
+          <w:color w:val="000000"/>
+          <w:sz w:val="23"/>
+          <w:szCs w:val="23"/>
+        </w:rPr>
+        <w:t>th</w:t>
+      </w:r>
+      <w:proofErr w:type="spellEnd"/>
+      <w:r>
+        <w:rPr>
+          <w:rFonts w:ascii="Consolas" w:eastAsia="Times New Roman" w:hAnsi="Consolas" w:cs="Consolas"/>
+          <w:color w:val="000000"/>
+          <w:sz w:val="23"/>
+          <w:szCs w:val="23"/>
+        </w:rPr>
+        <w:t>&gt;</w:t>
+      </w:r>
+      <w:r>
+        <w:rPr>
+          <w:rFonts w:ascii="Consolas" w:eastAsia="Times New Roman" w:hAnsi="Consolas" w:cs="Consolas"/>
+          <w:color w:val="000000"/>
+          <w:sz w:val="23"/>
+          <w:szCs w:val="23"/>
+        </w:rPr>
+        <w:br/>
+        <w:t>   &lt;</w:t>
+      </w:r>
+      <w:proofErr w:type="spellStart"/>
+      <w:r>
+        <w:rPr>
+          <w:rFonts w:ascii="Consolas" w:eastAsia="Times New Roman" w:hAnsi="Consolas" w:cs="Consolas"/>
+          <w:color w:val="000000"/>
+          <w:sz w:val="23"/>
+          <w:szCs w:val="23"/>
+        </w:rPr>
+        <w:t>th</w:t>
+      </w:r>
+      <w:proofErr w:type="spellEnd"/>
+      <w:r>
+        <w:rPr>
+          <w:rFonts w:ascii="Consolas" w:eastAsia="Times New Roman" w:hAnsi="Consolas" w:cs="Consolas"/>
+          <w:color w:val="000000"/>
+          <w:sz w:val="23"/>
+          <w:szCs w:val="23"/>
+        </w:rPr>
+        <w:t>&gt;Name&lt;/</w:t>
+      </w:r>
+      <w:proofErr w:type="spellStart"/>
+      <w:r>
+        <w:rPr>
+          <w:rFonts w:ascii="Consolas" w:eastAsia="Times New Roman" w:hAnsi="Consolas" w:cs="Consolas"/>
+          <w:color w:val="000000"/>
+          <w:sz w:val="23"/>
+          <w:szCs w:val="23"/>
+        </w:rPr>
+        <w:t>th</w:t>
+      </w:r>
+      <w:proofErr w:type="spellEnd"/>
+      <w:r>
+        <w:rPr>
+          <w:rFonts w:ascii="Consolas" w:eastAsia="Times New Roman" w:hAnsi="Consolas" w:cs="Consolas"/>
+          <w:color w:val="000000"/>
+          <w:sz w:val="23"/>
+          <w:szCs w:val="23"/>
+        </w:rPr>
+        <w:t>&gt;</w:t>
+      </w:r>
+      <w:r>
+        <w:rPr>
+          <w:rFonts w:ascii="Consolas" w:eastAsia="Times New Roman" w:hAnsi="Consolas" w:cs="Consolas"/>
+          <w:color w:val="000000"/>
+          <w:sz w:val="23"/>
+          <w:szCs w:val="23"/>
+        </w:rPr>
+        <w:br/>
+        <w:t>   &lt;</w:t>
+      </w:r>
+      <w:proofErr w:type="spellStart"/>
+      <w:r>
+        <w:rPr>
+          <w:rFonts w:ascii="Consolas" w:eastAsia="Times New Roman" w:hAnsi="Consolas" w:cs="Consolas"/>
+          <w:color w:val="000000"/>
+          <w:sz w:val="23"/>
+          <w:szCs w:val="23"/>
+        </w:rPr>
+        <w:t>th</w:t>
+      </w:r>
+      <w:proofErr w:type="spellEnd"/>
+      <w:r>
+        <w:rPr>
+          <w:rFonts w:ascii="Consolas" w:eastAsia="Times New Roman" w:hAnsi="Consolas" w:cs="Consolas"/>
+          <w:color w:val="000000"/>
+          <w:sz w:val="23"/>
+          <w:szCs w:val="23"/>
+        </w:rPr>
+        <w:t>&gt;Created at&lt;/</w:t>
+      </w:r>
+      <w:proofErr w:type="spellStart"/>
+      <w:r>
+        <w:rPr>
+          <w:rFonts w:ascii="Consolas" w:eastAsia="Times New Roman" w:hAnsi="Consolas" w:cs="Consolas"/>
+          <w:color w:val="000000"/>
+          <w:sz w:val="23"/>
+          <w:szCs w:val="23"/>
+        </w:rPr>
+        <w:t>th</w:t>
+      </w:r>
+      <w:proofErr w:type="spellEnd"/>
+      <w:r>
+        <w:rPr>
+          <w:rFonts w:ascii="Consolas" w:eastAsia="Times New Roman" w:hAnsi="Consolas" w:cs="Consolas"/>
+          <w:color w:val="000000"/>
+          <w:sz w:val="23"/>
+          <w:szCs w:val="23"/>
+        </w:rPr>
+        <w:t>&gt;</w:t>
+      </w:r>
+      <w:r>
+        <w:rPr>
+          <w:rFonts w:ascii="Consolas" w:eastAsia="Times New Roman" w:hAnsi="Consolas" w:cs="Consolas"/>
+          <w:color w:val="000000"/>
+          <w:sz w:val="23"/>
+          <w:szCs w:val="23"/>
+        </w:rPr>
+        <w:br/>
+        <w:t> &lt;/</w:t>
+      </w:r>
+      <w:proofErr w:type="spellStart"/>
+      <w:r>
+        <w:rPr>
+          <w:rFonts w:ascii="Consolas" w:eastAsia="Times New Roman" w:hAnsi="Consolas" w:cs="Consolas"/>
+          <w:color w:val="000000"/>
+          <w:sz w:val="23"/>
+          <w:szCs w:val="23"/>
+        </w:rPr>
+        <w:t>tr</w:t>
+      </w:r>
+      <w:proofErr w:type="spellEnd"/>
+      <w:r>
+        <w:rPr>
+          <w:rFonts w:ascii="Consolas" w:eastAsia="Times New Roman" w:hAnsi="Consolas" w:cs="Consolas"/>
+          <w:color w:val="000000"/>
+          <w:sz w:val="23"/>
+          <w:szCs w:val="23"/>
+        </w:rPr>
+        <w:t>&gt;</w:t>
       </w:r>
       <w:r>
         <w:rPr>
@@ -9392,17 +11426,57 @@
           <w:szCs w:val="23"/>
         </w:rPr>
         <w:lastRenderedPageBreak/>
-        <w:t> &lt;% @users.each do |user| %&gt;</w:t>
-      </w:r>
-      <w:r>
-        <w:rPr>
-          <w:rFonts w:ascii="Consolas" w:eastAsia="Times New Roman" w:hAnsi="Consolas" w:cs="Consolas"/>
-          <w:color w:val="000000"/>
-          <w:sz w:val="23"/>
-          <w:szCs w:val="23"/>
-        </w:rPr>
-        <w:br/>
-        <w:t>   &lt;tr&gt;</w:t>
+        <w:t> &lt;% @</w:t>
+      </w:r>
+      <w:proofErr w:type="spellStart"/>
+      <w:r>
+        <w:rPr>
+          <w:rFonts w:ascii="Consolas" w:eastAsia="Times New Roman" w:hAnsi="Consolas" w:cs="Consolas"/>
+          <w:color w:val="000000"/>
+          <w:sz w:val="23"/>
+          <w:szCs w:val="23"/>
+        </w:rPr>
+        <w:t>users.each</w:t>
+      </w:r>
+      <w:proofErr w:type="spellEnd"/>
+      <w:r>
+        <w:rPr>
+          <w:rFonts w:ascii="Consolas" w:eastAsia="Times New Roman" w:hAnsi="Consolas" w:cs="Consolas"/>
+          <w:color w:val="000000"/>
+          <w:sz w:val="23"/>
+          <w:szCs w:val="23"/>
+        </w:rPr>
+        <w:t xml:space="preserve"> do |user| %&gt;</w:t>
+      </w:r>
+      <w:r>
+        <w:rPr>
+          <w:rFonts w:ascii="Consolas" w:eastAsia="Times New Roman" w:hAnsi="Consolas" w:cs="Consolas"/>
+          <w:color w:val="000000"/>
+          <w:sz w:val="23"/>
+          <w:szCs w:val="23"/>
+        </w:rPr>
+        <w:br/>
+        <w:t>   &lt;</w:t>
+      </w:r>
+      <w:proofErr w:type="spellStart"/>
+      <w:r>
+        <w:rPr>
+          <w:rFonts w:ascii="Consolas" w:eastAsia="Times New Roman" w:hAnsi="Consolas" w:cs="Consolas"/>
+          <w:color w:val="000000"/>
+          <w:sz w:val="23"/>
+          <w:szCs w:val="23"/>
+        </w:rPr>
+        <w:t>tr</w:t>
+      </w:r>
+      <w:proofErr w:type="spellEnd"/>
+      <w:r>
+        <w:rPr>
+          <w:rFonts w:ascii="Consolas" w:eastAsia="Times New Roman" w:hAnsi="Consolas" w:cs="Consolas"/>
+          <w:color w:val="000000"/>
+          <w:sz w:val="23"/>
+          <w:szCs w:val="23"/>
+        </w:rPr>
+        <w:t>&gt;</w:t>
       </w:r>
       <w:r>
         <w:rPr>
@@ -9432,17 +11506,57 @@
           <w:szCs w:val="23"/>
         </w:rPr>
         <w:br/>
-        <w:t>     &lt;td&gt;&lt;%= user.created_at %&gt;&lt;/td&gt;</w:t>
-      </w:r>
-      <w:r>
-        <w:rPr>
-          <w:rFonts w:ascii="Consolas" w:eastAsia="Times New Roman" w:hAnsi="Consolas" w:cs="Consolas"/>
-          <w:color w:val="000000"/>
-          <w:sz w:val="23"/>
-          <w:szCs w:val="23"/>
-        </w:rPr>
-        <w:br/>
-        <w:t>   &lt;/tr&gt;</w:t>
+        <w:t xml:space="preserve">     &lt;td&gt;&lt;%= </w:t>
+      </w:r>
+      <w:proofErr w:type="spellStart"/>
+      <w:r>
+        <w:rPr>
+          <w:rFonts w:ascii="Consolas" w:eastAsia="Times New Roman" w:hAnsi="Consolas" w:cs="Consolas"/>
+          <w:color w:val="000000"/>
+          <w:sz w:val="23"/>
+          <w:szCs w:val="23"/>
+        </w:rPr>
+        <w:t>user.created_at</w:t>
+      </w:r>
+      <w:proofErr w:type="spellEnd"/>
+      <w:r>
+        <w:rPr>
+          <w:rFonts w:ascii="Consolas" w:eastAsia="Times New Roman" w:hAnsi="Consolas" w:cs="Consolas"/>
+          <w:color w:val="000000"/>
+          <w:sz w:val="23"/>
+          <w:szCs w:val="23"/>
+        </w:rPr>
+        <w:t xml:space="preserve"> %&gt;&lt;/td&gt;</w:t>
+      </w:r>
+      <w:r>
+        <w:rPr>
+          <w:rFonts w:ascii="Consolas" w:eastAsia="Times New Roman" w:hAnsi="Consolas" w:cs="Consolas"/>
+          <w:color w:val="000000"/>
+          <w:sz w:val="23"/>
+          <w:szCs w:val="23"/>
+        </w:rPr>
+        <w:br/>
+        <w:t>   &lt;/</w:t>
+      </w:r>
+      <w:proofErr w:type="spellStart"/>
+      <w:r>
+        <w:rPr>
+          <w:rFonts w:ascii="Consolas" w:eastAsia="Times New Roman" w:hAnsi="Consolas" w:cs="Consolas"/>
+          <w:color w:val="000000"/>
+          <w:sz w:val="23"/>
+          <w:szCs w:val="23"/>
+        </w:rPr>
+        <w:t>tr</w:t>
+      </w:r>
+      <w:proofErr w:type="spellEnd"/>
+      <w:r>
+        <w:rPr>
+          <w:rFonts w:ascii="Consolas" w:eastAsia="Times New Roman" w:hAnsi="Consolas" w:cs="Consolas"/>
+          <w:color w:val="000000"/>
+          <w:sz w:val="23"/>
+          <w:szCs w:val="23"/>
+        </w:rPr>
+        <w:t>&gt;</w:t>
       </w:r>
       <w:r>
         <w:rPr>
@@ -9522,17 +11636,57 @@
           <w:szCs w:val="23"/>
         </w:rPr>
         <w:br/>
-        <w:t># This is a one-line comment.  You have to write # before each line.</w:t>
-      </w:r>
-      <w:r>
-        <w:rPr>
-          <w:rFonts w:ascii="Consolas" w:eastAsia="Times New Roman" w:hAnsi="Consolas" w:cs="Consolas"/>
-          <w:color w:val="000000"/>
-          <w:sz w:val="23"/>
-          <w:szCs w:val="23"/>
-        </w:rPr>
-        <w:br/>
-        <w:t># In TextWrangler, select a block and type Command-/</w:t>
+        <w:t xml:space="preserve"># </w:t>
+      </w:r>
+      <w:proofErr w:type="gramStart"/>
+      <w:r>
+        <w:rPr>
+          <w:rFonts w:ascii="Consolas" w:eastAsia="Times New Roman" w:hAnsi="Consolas" w:cs="Consolas"/>
+          <w:color w:val="000000"/>
+          <w:sz w:val="23"/>
+          <w:szCs w:val="23"/>
+        </w:rPr>
+        <w:t>This</w:t>
+      </w:r>
+      <w:proofErr w:type="gramEnd"/>
+      <w:r>
+        <w:rPr>
+          <w:rFonts w:ascii="Consolas" w:eastAsia="Times New Roman" w:hAnsi="Consolas" w:cs="Consolas"/>
+          <w:color w:val="000000"/>
+          <w:sz w:val="23"/>
+          <w:szCs w:val="23"/>
+        </w:rPr>
+        <w:t xml:space="preserve"> is a one-line comment.  You have to write # before each line.</w:t>
+      </w:r>
+      <w:r>
+        <w:rPr>
+          <w:rFonts w:ascii="Consolas" w:eastAsia="Times New Roman" w:hAnsi="Consolas" w:cs="Consolas"/>
+          <w:color w:val="000000"/>
+          <w:sz w:val="23"/>
+          <w:szCs w:val="23"/>
+        </w:rPr>
+        <w:br/>
+        <w:t xml:space="preserve"># In </w:t>
+      </w:r>
+      <w:proofErr w:type="spellStart"/>
+      <w:r>
+        <w:rPr>
+          <w:rFonts w:ascii="Consolas" w:eastAsia="Times New Roman" w:hAnsi="Consolas" w:cs="Consolas"/>
+          <w:color w:val="000000"/>
+          <w:sz w:val="23"/>
+          <w:szCs w:val="23"/>
+        </w:rPr>
+        <w:t>TextWrangler</w:t>
+      </w:r>
+      <w:proofErr w:type="spellEnd"/>
+      <w:r>
+        <w:rPr>
+          <w:rFonts w:ascii="Consolas" w:eastAsia="Times New Roman" w:hAnsi="Consolas" w:cs="Consolas"/>
+          <w:color w:val="000000"/>
+          <w:sz w:val="23"/>
+          <w:szCs w:val="23"/>
+        </w:rPr>
+        <w:t>, select a block and type Command-/</w:t>
       </w:r>
       <w:r>
         <w:rPr>
@@ -9563,7 +11717,31 @@
           <w:sz w:val="23"/>
           <w:szCs w:val="23"/>
         </w:rPr>
-        <w:t>Three possibilities for commenting ERb code</w:t>
+        <w:t xml:space="preserve">Three possibilities for commenting </w:t>
+      </w:r>
+      <w:proofErr w:type="spellStart"/>
+      <w:r>
+        <w:rPr>
+          <w:rFonts w:ascii="Arial" w:eastAsia="Times New Roman" w:hAnsi="Arial" w:cs="Arial"/>
+          <w:b/>
+          <w:bCs/>
+          <w:color w:val="000000"/>
+          <w:sz w:val="23"/>
+          <w:szCs w:val="23"/>
+        </w:rPr>
+        <w:t>ERb</w:t>
+      </w:r>
+      <w:proofErr w:type="spellEnd"/>
+      <w:r>
+        <w:rPr>
+          <w:rFonts w:ascii="Arial" w:eastAsia="Times New Roman" w:hAnsi="Arial" w:cs="Arial"/>
+          <w:b/>
+          <w:bCs/>
+          <w:color w:val="000000"/>
+          <w:sz w:val="23"/>
+          <w:szCs w:val="23"/>
+        </w:rPr>
+        <w:t xml:space="preserve"> code</w:t>
       </w:r>
       <w:r>
         <w:rPr>
@@ -9667,7 +11845,21 @@
         <w:rPr>
           <w:b/>
         </w:rPr>
-        <w:t>Differences between erb tags</w:t>
+        <w:t xml:space="preserve">Differences between </w:t>
+      </w:r>
+      <w:proofErr w:type="spellStart"/>
+      <w:r>
+        <w:rPr>
+          <w:b/>
+        </w:rPr>
+        <w:t>erb</w:t>
+      </w:r>
+      <w:proofErr w:type="spellEnd"/>
+      <w:r>
+        <w:rPr>
+          <w:b/>
+        </w:rPr>
+        <w:t xml:space="preserve"> tags</w:t>
       </w:r>
     </w:p>
     <w:p>
@@ -9702,6 +11894,7 @@
           <w:szCs w:val="23"/>
         </w:rPr>
       </w:pPr>
+      <w:proofErr w:type="gramStart"/>
       <w:r>
         <w:rPr>
           <w:rFonts w:ascii="Consolas" w:hAnsi="Consolas" w:cs="Consolas"/>
@@ -9712,6 +11905,7 @@
         </w:rPr>
         <w:t>find</w:t>
       </w:r>
+      <w:proofErr w:type="gramEnd"/>
       <w:r>
         <w:rPr>
           <w:rFonts w:ascii="Arial" w:hAnsi="Arial" w:cs="Arial"/>
@@ -9722,6 +11916,7 @@
         </w:rPr>
         <w:t xml:space="preserve">, named </w:t>
       </w:r>
+      <w:proofErr w:type="spellStart"/>
       <w:r>
         <w:rPr>
           <w:rFonts w:ascii="Consolas" w:hAnsi="Consolas" w:cs="Consolas"/>
@@ -9732,6 +11927,7 @@
         </w:rPr>
         <w:t>params</w:t>
       </w:r>
+      <w:proofErr w:type="spellEnd"/>
       <w:r>
         <w:rPr>
           <w:rFonts w:ascii="Arial" w:hAnsi="Arial" w:cs="Arial"/>
@@ -9790,58 +11986,162 @@
           <w:sz w:val="23"/>
           <w:szCs w:val="23"/>
         </w:rPr>
-        <w:t>Example of how to link to item detail pages from an ERb page</w:t>
-      </w:r>
-      <w:r>
-        <w:rPr>
-          <w:rFonts w:ascii="Arial" w:eastAsia="Times New Roman" w:hAnsi="Arial" w:cs="Arial"/>
-          <w:b/>
-          <w:bCs/>
-          <w:color w:val="000000"/>
-          <w:sz w:val="23"/>
-          <w:szCs w:val="23"/>
-        </w:rPr>
-        <w:br/>
-      </w:r>
-      <w:r>
-        <w:rPr>
-          <w:rFonts w:ascii="Arial" w:eastAsia="Times New Roman" w:hAnsi="Arial" w:cs="Arial"/>
-          <w:b/>
-          <w:bCs/>
-          <w:color w:val="000000"/>
-          <w:sz w:val="23"/>
-          <w:szCs w:val="23"/>
-        </w:rPr>
-        <w:br/>
-      </w:r>
-      <w:r>
-        <w:rPr>
-          <w:rFonts w:ascii="Consolas" w:eastAsia="Times New Roman" w:hAnsi="Consolas" w:cs="Consolas"/>
-          <w:color w:val="000000"/>
-          <w:sz w:val="23"/>
-          <w:szCs w:val="23"/>
-        </w:rPr>
-        <w:t>&lt;% @vehicles.each do |vehicle| %&gt;</w:t>
-      </w:r>
-      <w:r>
-        <w:rPr>
-          <w:rFonts w:ascii="Consolas" w:eastAsia="Times New Roman" w:hAnsi="Consolas" w:cs="Consolas"/>
-          <w:color w:val="000000"/>
-          <w:sz w:val="23"/>
-          <w:szCs w:val="23"/>
-        </w:rPr>
-        <w:br/>
-        <w:t> &lt;a href="/vehicle/&lt;%= vehicle.id %&gt;"&gt;Show&lt;/a&gt;</w:t>
-      </w:r>
-      <w:r>
-        <w:rPr>
-          <w:rFonts w:ascii="Consolas" w:eastAsia="Times New Roman" w:hAnsi="Consolas" w:cs="Consolas"/>
-          <w:color w:val="000000"/>
-          <w:sz w:val="23"/>
-          <w:szCs w:val="23"/>
-        </w:rPr>
-        <w:br/>
-        <w:t> &lt;br&gt;</w:t>
+        <w:t xml:space="preserve">Example of how to link to item detail pages from an </w:t>
+      </w:r>
+      <w:proofErr w:type="spellStart"/>
+      <w:r>
+        <w:rPr>
+          <w:rFonts w:ascii="Arial" w:eastAsia="Times New Roman" w:hAnsi="Arial" w:cs="Arial"/>
+          <w:b/>
+          <w:bCs/>
+          <w:color w:val="000000"/>
+          <w:sz w:val="23"/>
+          <w:szCs w:val="23"/>
+        </w:rPr>
+        <w:t>ERb</w:t>
+      </w:r>
+      <w:proofErr w:type="spellEnd"/>
+      <w:r>
+        <w:rPr>
+          <w:rFonts w:ascii="Arial" w:eastAsia="Times New Roman" w:hAnsi="Arial" w:cs="Arial"/>
+          <w:b/>
+          <w:bCs/>
+          <w:color w:val="000000"/>
+          <w:sz w:val="23"/>
+          <w:szCs w:val="23"/>
+        </w:rPr>
+        <w:t xml:space="preserve"> page</w:t>
+      </w:r>
+      <w:r>
+        <w:rPr>
+          <w:rFonts w:ascii="Arial" w:eastAsia="Times New Roman" w:hAnsi="Arial" w:cs="Arial"/>
+          <w:b/>
+          <w:bCs/>
+          <w:color w:val="000000"/>
+          <w:sz w:val="23"/>
+          <w:szCs w:val="23"/>
+        </w:rPr>
+        <w:br/>
+      </w:r>
+      <w:r>
+        <w:rPr>
+          <w:rFonts w:ascii="Arial" w:eastAsia="Times New Roman" w:hAnsi="Arial" w:cs="Arial"/>
+          <w:b/>
+          <w:bCs/>
+          <w:color w:val="000000"/>
+          <w:sz w:val="23"/>
+          <w:szCs w:val="23"/>
+        </w:rPr>
+        <w:br/>
+      </w:r>
+      <w:r>
+        <w:rPr>
+          <w:rFonts w:ascii="Consolas" w:eastAsia="Times New Roman" w:hAnsi="Consolas" w:cs="Consolas"/>
+          <w:color w:val="000000"/>
+          <w:sz w:val="23"/>
+          <w:szCs w:val="23"/>
+        </w:rPr>
+        <w:t>&lt;% @</w:t>
+      </w:r>
+      <w:proofErr w:type="spellStart"/>
+      <w:r>
+        <w:rPr>
+          <w:rFonts w:ascii="Consolas" w:eastAsia="Times New Roman" w:hAnsi="Consolas" w:cs="Consolas"/>
+          <w:color w:val="000000"/>
+          <w:sz w:val="23"/>
+          <w:szCs w:val="23"/>
+        </w:rPr>
+        <w:t>vehicles.each</w:t>
+      </w:r>
+      <w:proofErr w:type="spellEnd"/>
+      <w:r>
+        <w:rPr>
+          <w:rFonts w:ascii="Consolas" w:eastAsia="Times New Roman" w:hAnsi="Consolas" w:cs="Consolas"/>
+          <w:color w:val="000000"/>
+          <w:sz w:val="23"/>
+          <w:szCs w:val="23"/>
+        </w:rPr>
+        <w:t xml:space="preserve"> do |vehicle| %&gt;</w:t>
+      </w:r>
+      <w:r>
+        <w:rPr>
+          <w:rFonts w:ascii="Consolas" w:eastAsia="Times New Roman" w:hAnsi="Consolas" w:cs="Consolas"/>
+          <w:color w:val="000000"/>
+          <w:sz w:val="23"/>
+          <w:szCs w:val="23"/>
+        </w:rPr>
+        <w:br/>
+        <w:t xml:space="preserve"> &lt;a </w:t>
+      </w:r>
+      <w:proofErr w:type="spellStart"/>
+      <w:r>
+        <w:rPr>
+          <w:rFonts w:ascii="Consolas" w:eastAsia="Times New Roman" w:hAnsi="Consolas" w:cs="Consolas"/>
+          <w:color w:val="000000"/>
+          <w:sz w:val="23"/>
+          <w:szCs w:val="23"/>
+        </w:rPr>
+        <w:t>href</w:t>
+      </w:r>
+      <w:proofErr w:type="spellEnd"/>
+      <w:r>
+        <w:rPr>
+          <w:rFonts w:ascii="Consolas" w:eastAsia="Times New Roman" w:hAnsi="Consolas" w:cs="Consolas"/>
+          <w:color w:val="000000"/>
+          <w:sz w:val="23"/>
+          <w:szCs w:val="23"/>
+        </w:rPr>
+        <w:t>="/vehicle/&lt;%= vehicle.id %&gt;"</w:t>
+      </w:r>
+      <w:proofErr w:type="gramStart"/>
+      <w:r>
+        <w:rPr>
+          <w:rFonts w:ascii="Consolas" w:eastAsia="Times New Roman" w:hAnsi="Consolas" w:cs="Consolas"/>
+          <w:color w:val="000000"/>
+          <w:sz w:val="23"/>
+          <w:szCs w:val="23"/>
+        </w:rPr>
+        <w:t>&gt;Show</w:t>
+      </w:r>
+      <w:proofErr w:type="gramEnd"/>
+      <w:r>
+        <w:rPr>
+          <w:rFonts w:ascii="Consolas" w:eastAsia="Times New Roman" w:hAnsi="Consolas" w:cs="Consolas"/>
+          <w:color w:val="000000"/>
+          <w:sz w:val="23"/>
+          <w:szCs w:val="23"/>
+        </w:rPr>
+        <w:t>&lt;/a&gt;</w:t>
+      </w:r>
+      <w:r>
+        <w:rPr>
+          <w:rFonts w:ascii="Consolas" w:eastAsia="Times New Roman" w:hAnsi="Consolas" w:cs="Consolas"/>
+          <w:color w:val="000000"/>
+          <w:sz w:val="23"/>
+          <w:szCs w:val="23"/>
+        </w:rPr>
+        <w:br/>
+        <w:t> &lt;</w:t>
+      </w:r>
+      <w:proofErr w:type="spellStart"/>
+      <w:r>
+        <w:rPr>
+          <w:rFonts w:ascii="Consolas" w:eastAsia="Times New Roman" w:hAnsi="Consolas" w:cs="Consolas"/>
+          <w:color w:val="000000"/>
+          <w:sz w:val="23"/>
+          <w:szCs w:val="23"/>
+        </w:rPr>
+        <w:t>br</w:t>
+      </w:r>
+      <w:proofErr w:type="spellEnd"/>
+      <w:r>
+        <w:rPr>
+          <w:rFonts w:ascii="Consolas" w:eastAsia="Times New Roman" w:hAnsi="Consolas" w:cs="Consolas"/>
+          <w:color w:val="000000"/>
+          <w:sz w:val="23"/>
+          <w:szCs w:val="23"/>
+        </w:rPr>
+        <w:t>&gt;</w:t>
       </w:r>
       <w:r>
         <w:rPr>
@@ -9926,27 +12226,87 @@
           <w:szCs w:val="23"/>
         </w:rPr>
         <w:br/>
-        <w:t> id = params[:id]</w:t>
-      </w:r>
-      <w:r>
-        <w:rPr>
-          <w:rFonts w:ascii="Consolas" w:eastAsia="Times New Roman" w:hAnsi="Consolas" w:cs="Consolas"/>
-          <w:color w:val="000000"/>
-          <w:sz w:val="23"/>
-          <w:szCs w:val="23"/>
-        </w:rPr>
-        <w:br/>
-        <w:t> @product = Product.find(id)</w:t>
-      </w:r>
-      <w:r>
-        <w:rPr>
-          <w:rFonts w:ascii="Consolas" w:eastAsia="Times New Roman" w:hAnsi="Consolas" w:cs="Consolas"/>
-          <w:color w:val="000000"/>
-          <w:sz w:val="23"/>
-          <w:szCs w:val="23"/>
-        </w:rPr>
-        <w:br/>
-        <w:t> halt erb(:show)</w:t>
+        <w:t xml:space="preserve"> id = </w:t>
+      </w:r>
+      <w:proofErr w:type="spellStart"/>
+      <w:r>
+        <w:rPr>
+          <w:rFonts w:ascii="Consolas" w:eastAsia="Times New Roman" w:hAnsi="Consolas" w:cs="Consolas"/>
+          <w:color w:val="000000"/>
+          <w:sz w:val="23"/>
+          <w:szCs w:val="23"/>
+        </w:rPr>
+        <w:t>params</w:t>
+      </w:r>
+      <w:proofErr w:type="spellEnd"/>
+      <w:r>
+        <w:rPr>
+          <w:rFonts w:ascii="Consolas" w:eastAsia="Times New Roman" w:hAnsi="Consolas" w:cs="Consolas"/>
+          <w:color w:val="000000"/>
+          <w:sz w:val="23"/>
+          <w:szCs w:val="23"/>
+        </w:rPr>
+        <w:t>[:id]</w:t>
+      </w:r>
+      <w:r>
+        <w:rPr>
+          <w:rFonts w:ascii="Consolas" w:eastAsia="Times New Roman" w:hAnsi="Consolas" w:cs="Consolas"/>
+          <w:color w:val="000000"/>
+          <w:sz w:val="23"/>
+          <w:szCs w:val="23"/>
+        </w:rPr>
+        <w:br/>
+        <w:t xml:space="preserve"> @product = </w:t>
+      </w:r>
+      <w:proofErr w:type="spellStart"/>
+      <w:r>
+        <w:rPr>
+          <w:rFonts w:ascii="Consolas" w:eastAsia="Times New Roman" w:hAnsi="Consolas" w:cs="Consolas"/>
+          <w:color w:val="000000"/>
+          <w:sz w:val="23"/>
+          <w:szCs w:val="23"/>
+        </w:rPr>
+        <w:t>Product.find</w:t>
+      </w:r>
+      <w:proofErr w:type="spellEnd"/>
+      <w:r>
+        <w:rPr>
+          <w:rFonts w:ascii="Consolas" w:eastAsia="Times New Roman" w:hAnsi="Consolas" w:cs="Consolas"/>
+          <w:color w:val="000000"/>
+          <w:sz w:val="23"/>
+          <w:szCs w:val="23"/>
+        </w:rPr>
+        <w:t>(id)</w:t>
+      </w:r>
+      <w:r>
+        <w:rPr>
+          <w:rFonts w:ascii="Consolas" w:eastAsia="Times New Roman" w:hAnsi="Consolas" w:cs="Consolas"/>
+          <w:color w:val="000000"/>
+          <w:sz w:val="23"/>
+          <w:szCs w:val="23"/>
+        </w:rPr>
+        <w:br/>
+        <w:t xml:space="preserve"> halt </w:t>
+      </w:r>
+      <w:proofErr w:type="spellStart"/>
+      <w:r>
+        <w:rPr>
+          <w:rFonts w:ascii="Consolas" w:eastAsia="Times New Roman" w:hAnsi="Consolas" w:cs="Consolas"/>
+          <w:color w:val="000000"/>
+          <w:sz w:val="23"/>
+          <w:szCs w:val="23"/>
+        </w:rPr>
+        <w:t>erb</w:t>
+      </w:r>
+      <w:proofErr w:type="spellEnd"/>
+      <w:r>
+        <w:rPr>
+          <w:rFonts w:ascii="Consolas" w:eastAsia="Times New Roman" w:hAnsi="Consolas" w:cs="Consolas"/>
+          <w:color w:val="000000"/>
+          <w:sz w:val="23"/>
+          <w:szCs w:val="23"/>
+        </w:rPr>
+        <w:t>(:show)</w:t>
       </w:r>
       <w:r>
         <w:rPr>
@@ -10036,28 +12396,81 @@
           <w:sz w:val="23"/>
           <w:szCs w:val="23"/>
         </w:rPr>
-        <w:t>rails g migration create_fruits</w:t>
-      </w:r>
-      <w:r>
-        <w:rPr>
-          <w:rFonts w:ascii="Arial" w:eastAsia="Times New Roman" w:hAnsi="Arial" w:cs="Arial"/>
+        <w:t xml:space="preserve">rails g migration </w:t>
+      </w:r>
+      <w:proofErr w:type="spellStart"/>
+      <w:r>
+        <w:rPr>
+          <w:rFonts w:ascii="Consolas" w:eastAsia="Times New Roman" w:hAnsi="Consolas" w:cs="Consolas"/>
           <w:i/>
           <w:iCs/>
           <w:color w:val="000000"/>
           <w:sz w:val="23"/>
           <w:szCs w:val="23"/>
         </w:rPr>
-        <w:br/>
-      </w:r>
-      <w:r>
-        <w:rPr>
-          <w:rFonts w:ascii="Consolas" w:eastAsia="Times New Roman" w:hAnsi="Consolas" w:cs="Consolas"/>
-          <w:color w:val="000000"/>
-          <w:sz w:val="23"/>
-          <w:szCs w:val="23"/>
-        </w:rPr>
-        <w:br/>
-        <w:t>rake db:new_migration[create_fruits]</w:t>
+        <w:t>create_fruits</w:t>
+      </w:r>
+      <w:proofErr w:type="spellEnd"/>
+      <w:r>
+        <w:rPr>
+          <w:rFonts w:ascii="Arial" w:eastAsia="Times New Roman" w:hAnsi="Arial" w:cs="Arial"/>
+          <w:i/>
+          <w:iCs/>
+          <w:color w:val="000000"/>
+          <w:sz w:val="23"/>
+          <w:szCs w:val="23"/>
+        </w:rPr>
+        <w:br/>
+      </w:r>
+      <w:r>
+        <w:rPr>
+          <w:rFonts w:ascii="Consolas" w:eastAsia="Times New Roman" w:hAnsi="Consolas" w:cs="Consolas"/>
+          <w:color w:val="000000"/>
+          <w:sz w:val="23"/>
+          <w:szCs w:val="23"/>
+        </w:rPr>
+        <w:br/>
+        <w:t xml:space="preserve">rake </w:t>
+      </w:r>
+      <w:proofErr w:type="spellStart"/>
+      <w:r>
+        <w:rPr>
+          <w:rFonts w:ascii="Consolas" w:eastAsia="Times New Roman" w:hAnsi="Consolas" w:cs="Consolas"/>
+          <w:color w:val="000000"/>
+          <w:sz w:val="23"/>
+          <w:szCs w:val="23"/>
+        </w:rPr>
+        <w:t>db:new_migration</w:t>
+      </w:r>
+      <w:proofErr w:type="spellEnd"/>
+      <w:r>
+        <w:rPr>
+          <w:rFonts w:ascii="Consolas" w:eastAsia="Times New Roman" w:hAnsi="Consolas" w:cs="Consolas"/>
+          <w:color w:val="000000"/>
+          <w:sz w:val="23"/>
+          <w:szCs w:val="23"/>
+        </w:rPr>
+        <w:t>[</w:t>
+      </w:r>
+      <w:proofErr w:type="spellStart"/>
+      <w:r>
+        <w:rPr>
+          <w:rFonts w:ascii="Consolas" w:eastAsia="Times New Roman" w:hAnsi="Consolas" w:cs="Consolas"/>
+          <w:color w:val="000000"/>
+          <w:sz w:val="23"/>
+          <w:szCs w:val="23"/>
+        </w:rPr>
+        <w:t>create_fruits</w:t>
+      </w:r>
+      <w:proofErr w:type="spellEnd"/>
+      <w:r>
+        <w:rPr>
+          <w:rFonts w:ascii="Consolas" w:eastAsia="Times New Roman" w:hAnsi="Consolas" w:cs="Consolas"/>
+          <w:color w:val="000000"/>
+          <w:sz w:val="23"/>
+          <w:szCs w:val="23"/>
+        </w:rPr>
+        <w:t>]</w:t>
       </w:r>
       <w:r>
         <w:rPr>
@@ -10124,48 +12537,179 @@
           <w:sz w:val="23"/>
           <w:szCs w:val="23"/>
         </w:rPr>
-        <w:t>class CreateFruits &lt; ActiveRecord::Migration</w:t>
-      </w:r>
-      <w:r>
-        <w:rPr>
-          <w:rFonts w:ascii="Consolas" w:eastAsia="Times New Roman" w:hAnsi="Consolas" w:cs="Consolas"/>
-          <w:color w:val="000000"/>
-          <w:sz w:val="23"/>
-          <w:szCs w:val="23"/>
-        </w:rPr>
-        <w:br/>
-        <w:t> def up</w:t>
-      </w:r>
-      <w:r>
-        <w:rPr>
-          <w:rFonts w:ascii="Consolas" w:eastAsia="Times New Roman" w:hAnsi="Consolas" w:cs="Consolas"/>
-          <w:color w:val="000000"/>
-          <w:sz w:val="23"/>
-          <w:szCs w:val="23"/>
-        </w:rPr>
-        <w:br/>
-        <w:t>   create_table :fruits do |t|</w:t>
-      </w:r>
-      <w:r>
-        <w:rPr>
-          <w:rFonts w:ascii="Consolas" w:eastAsia="Times New Roman" w:hAnsi="Consolas" w:cs="Consolas"/>
-          <w:color w:val="000000"/>
-          <w:sz w:val="23"/>
-          <w:szCs w:val="23"/>
-        </w:rPr>
-        <w:br/>
-        <w:t>     t.string :name</w:t>
-      </w:r>
-      <w:r>
-        <w:rPr>
-          <w:rFonts w:ascii="Consolas" w:eastAsia="Times New Roman" w:hAnsi="Consolas" w:cs="Consolas"/>
-          <w:color w:val="000000"/>
-          <w:sz w:val="23"/>
-          <w:szCs w:val="23"/>
-        </w:rPr>
-        <w:br/>
-        <w:t>     t.integer :price_per_lb_in_cents</w:t>
-      </w:r>
+        <w:t xml:space="preserve">class </w:t>
+      </w:r>
+      <w:proofErr w:type="spellStart"/>
+      <w:r>
+        <w:rPr>
+          <w:rFonts w:ascii="Consolas" w:eastAsia="Times New Roman" w:hAnsi="Consolas" w:cs="Consolas"/>
+          <w:color w:val="000000"/>
+          <w:sz w:val="23"/>
+          <w:szCs w:val="23"/>
+        </w:rPr>
+        <w:t>CreateFruits</w:t>
+      </w:r>
+      <w:proofErr w:type="spellEnd"/>
+      <w:r>
+        <w:rPr>
+          <w:rFonts w:ascii="Consolas" w:eastAsia="Times New Roman" w:hAnsi="Consolas" w:cs="Consolas"/>
+          <w:color w:val="000000"/>
+          <w:sz w:val="23"/>
+          <w:szCs w:val="23"/>
+        </w:rPr>
+        <w:t xml:space="preserve"> &lt; </w:t>
+      </w:r>
+      <w:proofErr w:type="spellStart"/>
+      <w:r>
+        <w:rPr>
+          <w:rFonts w:ascii="Consolas" w:eastAsia="Times New Roman" w:hAnsi="Consolas" w:cs="Consolas"/>
+          <w:color w:val="000000"/>
+          <w:sz w:val="23"/>
+          <w:szCs w:val="23"/>
+        </w:rPr>
+        <w:t>ActiveRecord</w:t>
+      </w:r>
+      <w:proofErr w:type="spellEnd"/>
+      <w:r>
+        <w:rPr>
+          <w:rFonts w:ascii="Consolas" w:eastAsia="Times New Roman" w:hAnsi="Consolas" w:cs="Consolas"/>
+          <w:color w:val="000000"/>
+          <w:sz w:val="23"/>
+          <w:szCs w:val="23"/>
+        </w:rPr>
+        <w:t>::Migration</w:t>
+      </w:r>
+      <w:r>
+        <w:rPr>
+          <w:rFonts w:ascii="Consolas" w:eastAsia="Times New Roman" w:hAnsi="Consolas" w:cs="Consolas"/>
+          <w:color w:val="000000"/>
+          <w:sz w:val="23"/>
+          <w:szCs w:val="23"/>
+        </w:rPr>
+        <w:br/>
+        <w:t> </w:t>
+      </w:r>
+      <w:proofErr w:type="spellStart"/>
+      <w:r>
+        <w:rPr>
+          <w:rFonts w:ascii="Consolas" w:eastAsia="Times New Roman" w:hAnsi="Consolas" w:cs="Consolas"/>
+          <w:color w:val="000000"/>
+          <w:sz w:val="23"/>
+          <w:szCs w:val="23"/>
+        </w:rPr>
+        <w:t>def</w:t>
+      </w:r>
+      <w:proofErr w:type="spellEnd"/>
+      <w:r>
+        <w:rPr>
+          <w:rFonts w:ascii="Consolas" w:eastAsia="Times New Roman" w:hAnsi="Consolas" w:cs="Consolas"/>
+          <w:color w:val="000000"/>
+          <w:sz w:val="23"/>
+          <w:szCs w:val="23"/>
+        </w:rPr>
+        <w:t xml:space="preserve"> up</w:t>
+      </w:r>
+      <w:r>
+        <w:rPr>
+          <w:rFonts w:ascii="Consolas" w:eastAsia="Times New Roman" w:hAnsi="Consolas" w:cs="Consolas"/>
+          <w:color w:val="000000"/>
+          <w:sz w:val="23"/>
+          <w:szCs w:val="23"/>
+        </w:rPr>
+        <w:br/>
+        <w:t>   </w:t>
+      </w:r>
+      <w:proofErr w:type="spellStart"/>
+      <w:r>
+        <w:rPr>
+          <w:rFonts w:ascii="Consolas" w:eastAsia="Times New Roman" w:hAnsi="Consolas" w:cs="Consolas"/>
+          <w:color w:val="000000"/>
+          <w:sz w:val="23"/>
+          <w:szCs w:val="23"/>
+        </w:rPr>
+        <w:t>create_table</w:t>
+      </w:r>
+      <w:proofErr w:type="spellEnd"/>
+      <w:r>
+        <w:rPr>
+          <w:rFonts w:ascii="Consolas" w:eastAsia="Times New Roman" w:hAnsi="Consolas" w:cs="Consolas"/>
+          <w:color w:val="000000"/>
+          <w:sz w:val="23"/>
+          <w:szCs w:val="23"/>
+        </w:rPr>
+        <w:t xml:space="preserve"> :fruits do |t|</w:t>
+      </w:r>
+      <w:r>
+        <w:rPr>
+          <w:rFonts w:ascii="Consolas" w:eastAsia="Times New Roman" w:hAnsi="Consolas" w:cs="Consolas"/>
+          <w:color w:val="000000"/>
+          <w:sz w:val="23"/>
+          <w:szCs w:val="23"/>
+        </w:rPr>
+        <w:br/>
+        <w:t>     </w:t>
+      </w:r>
+      <w:proofErr w:type="spellStart"/>
+      <w:r>
+        <w:rPr>
+          <w:rFonts w:ascii="Consolas" w:eastAsia="Times New Roman" w:hAnsi="Consolas" w:cs="Consolas"/>
+          <w:color w:val="000000"/>
+          <w:sz w:val="23"/>
+          <w:szCs w:val="23"/>
+        </w:rPr>
+        <w:t>t.string</w:t>
+      </w:r>
+      <w:proofErr w:type="spellEnd"/>
+      <w:r>
+        <w:rPr>
+          <w:rFonts w:ascii="Consolas" w:eastAsia="Times New Roman" w:hAnsi="Consolas" w:cs="Consolas"/>
+          <w:color w:val="000000"/>
+          <w:sz w:val="23"/>
+          <w:szCs w:val="23"/>
+        </w:rPr>
+        <w:t xml:space="preserve"> :name</w:t>
+      </w:r>
+      <w:r>
+        <w:rPr>
+          <w:rFonts w:ascii="Consolas" w:eastAsia="Times New Roman" w:hAnsi="Consolas" w:cs="Consolas"/>
+          <w:color w:val="000000"/>
+          <w:sz w:val="23"/>
+          <w:szCs w:val="23"/>
+        </w:rPr>
+        <w:br/>
+        <w:t>     </w:t>
+      </w:r>
+      <w:proofErr w:type="spellStart"/>
+      <w:r>
+        <w:rPr>
+          <w:rFonts w:ascii="Consolas" w:eastAsia="Times New Roman" w:hAnsi="Consolas" w:cs="Consolas"/>
+          <w:color w:val="000000"/>
+          <w:sz w:val="23"/>
+          <w:szCs w:val="23"/>
+        </w:rPr>
+        <w:t>t.integer</w:t>
+      </w:r>
+      <w:proofErr w:type="spellEnd"/>
+      <w:r>
+        <w:rPr>
+          <w:rFonts w:ascii="Consolas" w:eastAsia="Times New Roman" w:hAnsi="Consolas" w:cs="Consolas"/>
+          <w:color w:val="000000"/>
+          <w:sz w:val="23"/>
+          <w:szCs w:val="23"/>
+        </w:rPr>
+        <w:t xml:space="preserve"> :</w:t>
+      </w:r>
+      <w:proofErr w:type="spellStart"/>
+      <w:r>
+        <w:rPr>
+          <w:rFonts w:ascii="Consolas" w:eastAsia="Times New Roman" w:hAnsi="Consolas" w:cs="Consolas"/>
+          <w:color w:val="000000"/>
+          <w:sz w:val="23"/>
+          <w:szCs w:val="23"/>
+        </w:rPr>
+        <w:t>price_per_lb_in_cents</w:t>
+      </w:r>
+      <w:proofErr w:type="spellEnd"/>
       <w:r>
         <w:rPr>
           <w:rFonts w:ascii="Consolas" w:eastAsia="Times New Roman" w:hAnsi="Consolas" w:cs="Consolas"/>
@@ -10184,6 +12728,87 @@
           <w:szCs w:val="23"/>
         </w:rPr>
         <w:br/>
+        <w:t> </w:t>
+      </w:r>
+      <w:proofErr w:type="spellStart"/>
+      <w:r>
+        <w:rPr>
+          <w:rFonts w:ascii="Consolas" w:eastAsia="Times New Roman" w:hAnsi="Consolas" w:cs="Consolas"/>
+          <w:color w:val="000000"/>
+          <w:sz w:val="23"/>
+          <w:szCs w:val="23"/>
+        </w:rPr>
+        <w:t>end</w:t>
+      </w:r>
+      <w:proofErr w:type="spellEnd"/>
+      <w:r>
+        <w:rPr>
+          <w:rFonts w:ascii="Consolas" w:eastAsia="Times New Roman" w:hAnsi="Consolas" w:cs="Consolas"/>
+          <w:color w:val="000000"/>
+          <w:sz w:val="23"/>
+          <w:szCs w:val="23"/>
+        </w:rPr>
+        <w:br/>
+        <w:t> </w:t>
+      </w:r>
+      <w:proofErr w:type="spellStart"/>
+      <w:r>
+        <w:rPr>
+          <w:rFonts w:ascii="Consolas" w:eastAsia="Times New Roman" w:hAnsi="Consolas" w:cs="Consolas"/>
+          <w:color w:val="000000"/>
+          <w:sz w:val="23"/>
+          <w:szCs w:val="23"/>
+        </w:rPr>
+        <w:t>def</w:t>
+      </w:r>
+      <w:proofErr w:type="spellEnd"/>
+      <w:r>
+        <w:rPr>
+          <w:rFonts w:ascii="Consolas" w:eastAsia="Times New Roman" w:hAnsi="Consolas" w:cs="Consolas"/>
+          <w:color w:val="000000"/>
+          <w:sz w:val="23"/>
+          <w:szCs w:val="23"/>
+        </w:rPr>
+        <w:t xml:space="preserve"> down</w:t>
+      </w:r>
+      <w:r>
+        <w:rPr>
+          <w:rFonts w:ascii="Consolas" w:eastAsia="Times New Roman" w:hAnsi="Consolas" w:cs="Consolas"/>
+          <w:color w:val="000000"/>
+          <w:sz w:val="23"/>
+          <w:szCs w:val="23"/>
+        </w:rPr>
+        <w:br/>
+        <w:t>   </w:t>
+      </w:r>
+      <w:proofErr w:type="spellStart"/>
+      <w:r>
+        <w:rPr>
+          <w:rFonts w:ascii="Consolas" w:eastAsia="Times New Roman" w:hAnsi="Consolas" w:cs="Consolas"/>
+          <w:color w:val="000000"/>
+          <w:sz w:val="23"/>
+          <w:szCs w:val="23"/>
+        </w:rPr>
+        <w:t>drop_table</w:t>
+      </w:r>
+      <w:proofErr w:type="spellEnd"/>
+      <w:r>
+        <w:rPr>
+          <w:rFonts w:ascii="Consolas" w:eastAsia="Times New Roman" w:hAnsi="Consolas" w:cs="Consolas"/>
+          <w:color w:val="000000"/>
+          <w:sz w:val="23"/>
+          <w:szCs w:val="23"/>
+        </w:rPr>
+        <w:t xml:space="preserve"> :fruits</w:t>
+      </w:r>
+      <w:r>
+        <w:rPr>
+          <w:rFonts w:ascii="Consolas" w:eastAsia="Times New Roman" w:hAnsi="Consolas" w:cs="Consolas"/>
+          <w:color w:val="000000"/>
+          <w:sz w:val="23"/>
+          <w:szCs w:val="23"/>
+        </w:rPr>
+        <w:br/>
         <w:t> end</w:t>
       </w:r>
       <w:r>
@@ -10194,38 +12819,18 @@
           <w:szCs w:val="23"/>
         </w:rPr>
         <w:br/>
-        <w:t> def down</w:t>
-      </w:r>
-      <w:r>
-        <w:rPr>
-          <w:rFonts w:ascii="Consolas" w:eastAsia="Times New Roman" w:hAnsi="Consolas" w:cs="Consolas"/>
-          <w:color w:val="000000"/>
-          <w:sz w:val="23"/>
-          <w:szCs w:val="23"/>
-        </w:rPr>
-        <w:br/>
-        <w:t>   drop_table :fruits</w:t>
-      </w:r>
-      <w:r>
-        <w:rPr>
-          <w:rFonts w:ascii="Consolas" w:eastAsia="Times New Roman" w:hAnsi="Consolas" w:cs="Consolas"/>
-          <w:color w:val="000000"/>
-          <w:sz w:val="23"/>
-          <w:szCs w:val="23"/>
-        </w:rPr>
-        <w:br/>
-        <w:t> end</w:t>
-      </w:r>
-      <w:r>
-        <w:rPr>
-          <w:rFonts w:ascii="Consolas" w:eastAsia="Times New Roman" w:hAnsi="Consolas" w:cs="Consolas"/>
-          <w:color w:val="000000"/>
-          <w:sz w:val="23"/>
-          <w:szCs w:val="23"/>
-        </w:rPr>
-        <w:br/>
+      </w:r>
+      <w:proofErr w:type="spellStart"/>
+      <w:r>
+        <w:rPr>
+          <w:rFonts w:ascii="Consolas" w:eastAsia="Times New Roman" w:hAnsi="Consolas" w:cs="Consolas"/>
+          <w:color w:val="000000"/>
+          <w:sz w:val="23"/>
+          <w:szCs w:val="23"/>
+        </w:rPr>
         <w:t>end</w:t>
       </w:r>
+      <w:proofErr w:type="spellEnd"/>
       <w:r>
         <w:rPr>
           <w:rFonts w:ascii="Consolas" w:eastAsia="Times New Roman" w:hAnsi="Consolas" w:cs="Consolas"/>
@@ -10291,8 +12896,19 @@
           <w:sz w:val="23"/>
           <w:szCs w:val="23"/>
         </w:rPr>
-        <w:t>rake db:migrate</w:t>
-      </w:r>
+        <w:t xml:space="preserve">rake </w:t>
+      </w:r>
+      <w:proofErr w:type="spellStart"/>
+      <w:r>
+        <w:rPr>
+          <w:rFonts w:ascii="Consolas" w:eastAsia="Times New Roman" w:hAnsi="Consolas" w:cs="Consolas"/>
+          <w:color w:val="000000"/>
+          <w:sz w:val="23"/>
+          <w:szCs w:val="23"/>
+        </w:rPr>
+        <w:t>db:migrate</w:t>
+      </w:r>
+      <w:proofErr w:type="spellEnd"/>
       <w:r>
         <w:rPr>
           <w:rFonts w:ascii="Consolas" w:eastAsia="Times New Roman" w:hAnsi="Consolas" w:cs="Consolas"/>
@@ -10347,27 +12963,62 @@
           <w:sz w:val="23"/>
           <w:szCs w:val="23"/>
         </w:rPr>
-        <w:t>Command to rollback the last migration</w:t>
-      </w:r>
-      <w:r>
-        <w:rPr>
-          <w:rFonts w:ascii="Consolas" w:eastAsia="Times New Roman" w:hAnsi="Consolas" w:cs="Consolas"/>
-          <w:color w:val="000000"/>
-          <w:sz w:val="23"/>
-          <w:szCs w:val="23"/>
-        </w:rPr>
-        <w:br/>
-      </w:r>
-      <w:r>
-        <w:rPr>
-          <w:rFonts w:ascii="Consolas" w:eastAsia="Times New Roman" w:hAnsi="Consolas" w:cs="Consolas"/>
-          <w:color w:val="000000"/>
-          <w:sz w:val="23"/>
-          <w:szCs w:val="23"/>
-        </w:rPr>
-        <w:br/>
-        <w:t>rake db:rollback</w:t>
-      </w:r>
+        <w:t xml:space="preserve">Command to </w:t>
+      </w:r>
+      <w:proofErr w:type="spellStart"/>
+      <w:r>
+        <w:rPr>
+          <w:rFonts w:ascii="Arial" w:eastAsia="Times New Roman" w:hAnsi="Arial" w:cs="Arial"/>
+          <w:b/>
+          <w:bCs/>
+          <w:color w:val="000000"/>
+          <w:sz w:val="23"/>
+          <w:szCs w:val="23"/>
+        </w:rPr>
+        <w:t>rollback</w:t>
+      </w:r>
+      <w:proofErr w:type="spellEnd"/>
+      <w:r>
+        <w:rPr>
+          <w:rFonts w:ascii="Arial" w:eastAsia="Times New Roman" w:hAnsi="Arial" w:cs="Arial"/>
+          <w:b/>
+          <w:bCs/>
+          <w:color w:val="000000"/>
+          <w:sz w:val="23"/>
+          <w:szCs w:val="23"/>
+        </w:rPr>
+        <w:t xml:space="preserve"> the last migration</w:t>
+      </w:r>
+      <w:r>
+        <w:rPr>
+          <w:rFonts w:ascii="Consolas" w:eastAsia="Times New Roman" w:hAnsi="Consolas" w:cs="Consolas"/>
+          <w:color w:val="000000"/>
+          <w:sz w:val="23"/>
+          <w:szCs w:val="23"/>
+        </w:rPr>
+        <w:br/>
+      </w:r>
+      <w:r>
+        <w:rPr>
+          <w:rFonts w:ascii="Consolas" w:eastAsia="Times New Roman" w:hAnsi="Consolas" w:cs="Consolas"/>
+          <w:color w:val="000000"/>
+          <w:sz w:val="23"/>
+          <w:szCs w:val="23"/>
+        </w:rPr>
+        <w:br/>
+        <w:t xml:space="preserve">rake </w:t>
+      </w:r>
+      <w:proofErr w:type="spellStart"/>
+      <w:r>
+        <w:rPr>
+          <w:rFonts w:ascii="Consolas" w:eastAsia="Times New Roman" w:hAnsi="Consolas" w:cs="Consolas"/>
+          <w:color w:val="000000"/>
+          <w:sz w:val="23"/>
+          <w:szCs w:val="23"/>
+        </w:rPr>
+        <w:t>db:rollback</w:t>
+      </w:r>
+      <w:proofErr w:type="spellEnd"/>
     </w:p>
     <w:p>
       <w:pPr>
@@ -10415,6 +13066,7 @@
         </w:rPr>
         <w:t xml:space="preserve">Example model file to create as </w:t>
       </w:r>
+      <w:proofErr w:type="spellStart"/>
       <w:r>
         <w:rPr>
           <w:rFonts w:ascii="Consolas" w:eastAsia="Times New Roman" w:hAnsi="Consolas" w:cs="Consolas"/>
@@ -10426,6 +13078,7 @@
         </w:rPr>
         <w:t>user.rb</w:t>
       </w:r>
+      <w:proofErr w:type="spellEnd"/>
       <w:r>
         <w:rPr>
           <w:rFonts w:ascii="Arial" w:eastAsia="Times New Roman" w:hAnsi="Arial" w:cs="Arial"/>
@@ -10488,7 +13141,27 @@
           <w:sz w:val="23"/>
           <w:szCs w:val="23"/>
         </w:rPr>
-        <w:t>class User &lt; ActiveRecord::Base</w:t>
+        <w:t xml:space="preserve">class User &lt; </w:t>
+      </w:r>
+      <w:proofErr w:type="spellStart"/>
+      <w:r>
+        <w:rPr>
+          <w:rFonts w:ascii="Consolas" w:eastAsia="Times New Roman" w:hAnsi="Consolas" w:cs="Consolas"/>
+          <w:color w:val="000000"/>
+          <w:sz w:val="23"/>
+          <w:szCs w:val="23"/>
+        </w:rPr>
+        <w:t>ActiveRecord</w:t>
+      </w:r>
+      <w:proofErr w:type="spellEnd"/>
+      <w:r>
+        <w:rPr>
+          <w:rFonts w:ascii="Consolas" w:eastAsia="Times New Roman" w:hAnsi="Consolas" w:cs="Consolas"/>
+          <w:color w:val="000000"/>
+          <w:sz w:val="23"/>
+          <w:szCs w:val="23"/>
+        </w:rPr>
+        <w:t>::Base</w:t>
       </w:r>
       <w:r>
         <w:rPr>
@@ -10616,6 +13289,7 @@
         </w:rPr>
         <w:t>In Windows</w:t>
       </w:r>
+      <w:proofErr w:type="gramStart"/>
       <w:r>
         <w:rPr>
           <w:rFonts w:ascii="Consolas" w:eastAsia="Times New Roman" w:hAnsi="Consolas" w:cs="Consolas"/>
@@ -10627,6 +13301,7 @@
         </w:rPr>
         <w:t>:</w:t>
       </w:r>
+      <w:proofErr w:type="gramEnd"/>
       <w:r>
         <w:rPr>
           <w:rFonts w:ascii="Consolas" w:eastAsia="Times New Roman" w:hAnsi="Consolas" w:cs="Consolas"/>
@@ -10704,37 +13379,65 @@
         </w:rPr>
         <w:t xml:space="preserve">Example </w:t>
       </w:r>
-      <w:r>
-        <w:rPr>
-          <w:rFonts w:ascii="Consolas" w:eastAsia="Times New Roman" w:hAnsi="Consolas" w:cs="Consolas"/>
-          <w:b/>
-          <w:bCs/>
-          <w:color w:val="000000"/>
-          <w:sz w:val="23"/>
-          <w:szCs w:val="23"/>
-        </w:rPr>
-        <w:t>db/seeds.rb</w:t>
-      </w:r>
-      <w:r>
-        <w:rPr>
-          <w:rFonts w:ascii="Consolas" w:eastAsia="Times New Roman" w:hAnsi="Consolas" w:cs="Consolas"/>
-          <w:b/>
-          <w:bCs/>
-          <w:color w:val="000000"/>
-          <w:sz w:val="23"/>
-          <w:szCs w:val="23"/>
-        </w:rPr>
-        <w:br/>
-      </w:r>
-      <w:r>
-        <w:rPr>
-          <w:rFonts w:ascii="Consolas" w:eastAsia="Times New Roman" w:hAnsi="Consolas" w:cs="Consolas"/>
-          <w:color w:val="000000"/>
-          <w:sz w:val="23"/>
-          <w:szCs w:val="23"/>
-        </w:rPr>
-        <w:br/>
-      </w:r>
+      <w:proofErr w:type="spellStart"/>
+      <w:r>
+        <w:rPr>
+          <w:rFonts w:ascii="Consolas" w:eastAsia="Times New Roman" w:hAnsi="Consolas" w:cs="Consolas"/>
+          <w:b/>
+          <w:bCs/>
+          <w:color w:val="000000"/>
+          <w:sz w:val="23"/>
+          <w:szCs w:val="23"/>
+        </w:rPr>
+        <w:t>db</w:t>
+      </w:r>
+      <w:proofErr w:type="spellEnd"/>
+      <w:r>
+        <w:rPr>
+          <w:rFonts w:ascii="Consolas" w:eastAsia="Times New Roman" w:hAnsi="Consolas" w:cs="Consolas"/>
+          <w:b/>
+          <w:bCs/>
+          <w:color w:val="000000"/>
+          <w:sz w:val="23"/>
+          <w:szCs w:val="23"/>
+        </w:rPr>
+        <w:t>/</w:t>
+      </w:r>
+      <w:proofErr w:type="spellStart"/>
+      <w:r>
+        <w:rPr>
+          <w:rFonts w:ascii="Consolas" w:eastAsia="Times New Roman" w:hAnsi="Consolas" w:cs="Consolas"/>
+          <w:b/>
+          <w:bCs/>
+          <w:color w:val="000000"/>
+          <w:sz w:val="23"/>
+          <w:szCs w:val="23"/>
+        </w:rPr>
+        <w:t>seeds.rb</w:t>
+      </w:r>
+      <w:proofErr w:type="spellEnd"/>
+      <w:r>
+        <w:rPr>
+          <w:rFonts w:ascii="Consolas" w:eastAsia="Times New Roman" w:hAnsi="Consolas" w:cs="Consolas"/>
+          <w:b/>
+          <w:bCs/>
+          <w:color w:val="000000"/>
+          <w:sz w:val="23"/>
+          <w:szCs w:val="23"/>
+        </w:rPr>
+        <w:br/>
+      </w:r>
+      <w:r>
+        <w:rPr>
+          <w:rFonts w:ascii="Consolas" w:eastAsia="Times New Roman" w:hAnsi="Consolas" w:cs="Consolas"/>
+          <w:color w:val="000000"/>
+          <w:sz w:val="23"/>
+          <w:szCs w:val="23"/>
+        </w:rPr>
+        <w:br/>
+      </w:r>
+      <w:proofErr w:type="spellStart"/>
+      <w:proofErr w:type="gramStart"/>
       <w:r>
         <w:rPr>
           <w:rFonts w:ascii="Consolas" w:eastAsia="Times New Roman" w:hAnsi="Consolas" w:cs="Consolas"/>
@@ -10743,17 +13446,96 @@
           <w:szCs w:val="23"/>
         </w:rPr>
         <w:lastRenderedPageBreak/>
-        <w:t>Item.create(description: "cast-iron skillet", sku: "S13")</w:t>
-      </w:r>
-      <w:r>
-        <w:rPr>
-          <w:rFonts w:ascii="Consolas" w:eastAsia="Times New Roman" w:hAnsi="Consolas" w:cs="Consolas"/>
-          <w:color w:val="000000"/>
-          <w:sz w:val="23"/>
-          <w:szCs w:val="23"/>
-        </w:rPr>
-        <w:br/>
-        <w:t>Item.create(description: "glass vase", sku: "V07")</w:t>
+        <w:t>Item.create</w:t>
+      </w:r>
+      <w:proofErr w:type="spellEnd"/>
+      <w:r>
+        <w:rPr>
+          <w:rFonts w:ascii="Consolas" w:eastAsia="Times New Roman" w:hAnsi="Consolas" w:cs="Consolas"/>
+          <w:color w:val="000000"/>
+          <w:sz w:val="23"/>
+          <w:szCs w:val="23"/>
+        </w:rPr>
+        <w:t>(</w:t>
+      </w:r>
+      <w:proofErr w:type="gramEnd"/>
+      <w:r>
+        <w:rPr>
+          <w:rFonts w:ascii="Consolas" w:eastAsia="Times New Roman" w:hAnsi="Consolas" w:cs="Consolas"/>
+          <w:color w:val="000000"/>
+          <w:sz w:val="23"/>
+          <w:szCs w:val="23"/>
+        </w:rPr>
+        <w:t xml:space="preserve">description: "cast-iron skillet", </w:t>
+      </w:r>
+      <w:proofErr w:type="spellStart"/>
+      <w:r>
+        <w:rPr>
+          <w:rFonts w:ascii="Consolas" w:eastAsia="Times New Roman" w:hAnsi="Consolas" w:cs="Consolas"/>
+          <w:color w:val="000000"/>
+          <w:sz w:val="23"/>
+          <w:szCs w:val="23"/>
+        </w:rPr>
+        <w:t>sku</w:t>
+      </w:r>
+      <w:proofErr w:type="spellEnd"/>
+      <w:r>
+        <w:rPr>
+          <w:rFonts w:ascii="Consolas" w:eastAsia="Times New Roman" w:hAnsi="Consolas" w:cs="Consolas"/>
+          <w:color w:val="000000"/>
+          <w:sz w:val="23"/>
+          <w:szCs w:val="23"/>
+        </w:rPr>
+        <w:t>: "S13")</w:t>
+      </w:r>
+      <w:r>
+        <w:rPr>
+          <w:rFonts w:ascii="Consolas" w:eastAsia="Times New Roman" w:hAnsi="Consolas" w:cs="Consolas"/>
+          <w:color w:val="000000"/>
+          <w:sz w:val="23"/>
+          <w:szCs w:val="23"/>
+        </w:rPr>
+        <w:br/>
+      </w:r>
+      <w:proofErr w:type="spellStart"/>
+      <w:r>
+        <w:rPr>
+          <w:rFonts w:ascii="Consolas" w:eastAsia="Times New Roman" w:hAnsi="Consolas" w:cs="Consolas"/>
+          <w:color w:val="000000"/>
+          <w:sz w:val="23"/>
+          <w:szCs w:val="23"/>
+        </w:rPr>
+        <w:t>Item.create</w:t>
+      </w:r>
+      <w:proofErr w:type="spellEnd"/>
+      <w:r>
+        <w:rPr>
+          <w:rFonts w:ascii="Consolas" w:eastAsia="Times New Roman" w:hAnsi="Consolas" w:cs="Consolas"/>
+          <w:color w:val="000000"/>
+          <w:sz w:val="23"/>
+          <w:szCs w:val="23"/>
+        </w:rPr>
+        <w:t xml:space="preserve">(description: "glass vase", </w:t>
+      </w:r>
+      <w:proofErr w:type="spellStart"/>
+      <w:r>
+        <w:rPr>
+          <w:rFonts w:ascii="Consolas" w:eastAsia="Times New Roman" w:hAnsi="Consolas" w:cs="Consolas"/>
+          <w:color w:val="000000"/>
+          <w:sz w:val="23"/>
+          <w:szCs w:val="23"/>
+        </w:rPr>
+        <w:t>sku</w:t>
+      </w:r>
+      <w:proofErr w:type="spellEnd"/>
+      <w:r>
+        <w:rPr>
+          <w:rFonts w:ascii="Consolas" w:eastAsia="Times New Roman" w:hAnsi="Consolas" w:cs="Consolas"/>
+          <w:color w:val="000000"/>
+          <w:sz w:val="23"/>
+          <w:szCs w:val="23"/>
+        </w:rPr>
+        <w:t>: "V07")</w:t>
       </w:r>
     </w:p>
     <w:p>
@@ -10895,7 +13677,27 @@
           <w:sz w:val="23"/>
           <w:szCs w:val="23"/>
         </w:rPr>
-        <w:t xml:space="preserve"> reduce indent</w:t>
+        <w:t xml:space="preserve"> </w:t>
+      </w:r>
+      <w:proofErr w:type="gramStart"/>
+      <w:r>
+        <w:rPr>
+          <w:rFonts w:ascii="Consolas" w:eastAsia="Times New Roman" w:hAnsi="Consolas" w:cs="Consolas"/>
+          <w:color w:val="000000"/>
+          <w:sz w:val="23"/>
+          <w:szCs w:val="23"/>
+        </w:rPr>
+        <w:t>reduce</w:t>
+      </w:r>
+      <w:proofErr w:type="gramEnd"/>
+      <w:r>
+        <w:rPr>
+          <w:rFonts w:ascii="Consolas" w:eastAsia="Times New Roman" w:hAnsi="Consolas" w:cs="Consolas"/>
+          <w:color w:val="000000"/>
+          <w:sz w:val="23"/>
+          <w:szCs w:val="23"/>
+        </w:rPr>
+        <w:t xml:space="preserve"> indent</w:t>
       </w:r>
     </w:p>
     <w:p>
@@ -10975,16 +13777,36 @@
         <w:br/>
       </w:r>
       <w:r>
-        <w:t>rake db:drop</w:t>
-      </w:r>
-      <w:r>
-        <w:br/>
-        <w:t>rake db:create</w:t>
-      </w:r>
-      <w:r>
-        <w:br/>
-        <w:t>rake bd:migrate</w:t>
-      </w:r>
+        <w:t xml:space="preserve">rake </w:t>
+      </w:r>
+      <w:proofErr w:type="spellStart"/>
+      <w:r>
+        <w:t>db</w:t>
+      </w:r>
+      <w:proofErr w:type="gramStart"/>
+      <w:r>
+        <w:t>:drop</w:t>
+      </w:r>
+      <w:proofErr w:type="spellEnd"/>
+      <w:proofErr w:type="gramEnd"/>
+      <w:r>
+        <w:br/>
+        <w:t xml:space="preserve">rake </w:t>
+      </w:r>
+      <w:proofErr w:type="spellStart"/>
+      <w:r>
+        <w:t>db:create</w:t>
+      </w:r>
+      <w:proofErr w:type="spellEnd"/>
+      <w:r>
+        <w:br/>
+        <w:t xml:space="preserve">rake </w:t>
+      </w:r>
+      <w:proofErr w:type="spellStart"/>
+      <w:r>
+        <w:t>bd:migrate</w:t>
+      </w:r>
+      <w:proofErr w:type="spellEnd"/>
     </w:p>
     <w:p/>
     <w:p>
@@ -11001,9 +13823,11 @@
       </w:r>
     </w:p>
     <w:p>
+      <w:proofErr w:type="gramStart"/>
       <w:r>
         <w:t>find</w:t>
       </w:r>
+      <w:proofErr w:type="gramEnd"/>
       <w:r>
         <w:br/>
         <w:t>all</w:t>
@@ -11047,23 +13871,28 @@
       <w:r>
         <w:t xml:space="preserve"> and rake </w:t>
       </w:r>
+      <w:proofErr w:type="spellStart"/>
       <w:r>
         <w:t>d</w:t>
       </w:r>
       <w:r>
         <w:t>b</w:t>
       </w:r>
+      <w:proofErr w:type="gramStart"/>
       <w:r>
         <w:t>:reset</w:t>
       </w:r>
-    </w:p>
-    <w:p>
-      <w:pPr>
-        <w:rPr>
-          <w:rFonts w:ascii="Consolas" w:hAnsi="Consolas" w:cs="Consolas"/>
-          <w:b/>
-        </w:rPr>
-      </w:pPr>
+      <w:proofErr w:type="spellEnd"/>
+      <w:proofErr w:type="gramEnd"/>
+    </w:p>
+    <w:p>
+      <w:pPr>
+        <w:rPr>
+          <w:rFonts w:ascii="Consolas" w:hAnsi="Consolas" w:cs="Consolas"/>
+          <w:b/>
+        </w:rPr>
+      </w:pPr>
+      <w:proofErr w:type="gramStart"/>
       <w:r>
         <w:rPr>
           <w:rFonts w:ascii="Consolas" w:hAnsi="Consolas" w:cs="Consolas"/>
@@ -11076,8 +13905,33 @@
           <w:rFonts w:ascii="Consolas" w:hAnsi="Consolas" w:cs="Consolas"/>
           <w:b/>
         </w:rPr>
-        <w:t>ake db:new_migration[</w:t>
-      </w:r>
+        <w:t>ake</w:t>
+      </w:r>
+      <w:proofErr w:type="gramEnd"/>
+      <w:r>
+        <w:rPr>
+          <w:rFonts w:ascii="Consolas" w:hAnsi="Consolas" w:cs="Consolas"/>
+          <w:b/>
+        </w:rPr>
+        <w:t xml:space="preserve"> </w:t>
+      </w:r>
+      <w:proofErr w:type="spellStart"/>
+      <w:r>
+        <w:rPr>
+          <w:rFonts w:ascii="Consolas" w:hAnsi="Consolas" w:cs="Consolas"/>
+          <w:b/>
+        </w:rPr>
+        <w:t>db:new_migration</w:t>
+      </w:r>
+      <w:proofErr w:type="spellEnd"/>
+      <w:r>
+        <w:rPr>
+          <w:rFonts w:ascii="Consolas" w:hAnsi="Consolas" w:cs="Consolas"/>
+          <w:b/>
+        </w:rPr>
+        <w:t>[</w:t>
+      </w:r>
+      <w:proofErr w:type="spellStart"/>
       <w:r>
         <w:rPr>
           <w:rFonts w:ascii="Consolas" w:hAnsi="Consolas" w:cs="Consolas"/>
@@ -11085,6 +13939,7 @@
         </w:rPr>
         <w:t>initial_schema</w:t>
       </w:r>
+      <w:proofErr w:type="spellEnd"/>
       <w:r>
         <w:rPr>
           <w:rFonts w:ascii="Consolas" w:hAnsi="Consolas" w:cs="Consolas"/>
@@ -11095,7 +13950,15 @@
     </w:p>
     <w:p>
       <w:r>
-        <w:t>Open the new file that was created in db\migrate and edit it to create the migration program</w:t>
+        <w:t xml:space="preserve">Open the new file that was created in </w:t>
+      </w:r>
+      <w:proofErr w:type="spellStart"/>
+      <w:r>
+        <w:t>db</w:t>
+      </w:r>
+      <w:proofErr w:type="spellEnd"/>
+      <w:r>
+        <w:t>\migrate and edit it to create the migration program</w:t>
       </w:r>
     </w:p>
     <w:p>
@@ -11109,12 +13972,53 @@
       <w:r>
         <w:tab/>
       </w:r>
-      <w:r>
-        <w:rPr>
-          <w:rFonts w:ascii="Consolas" w:hAnsi="Consolas" w:cs="Consolas"/>
-          <w:b/>
-        </w:rPr>
-        <w:t>class CreateWorldCities &lt; ActiveRecord::Migration</w:t>
+      <w:proofErr w:type="gramStart"/>
+      <w:r>
+        <w:rPr>
+          <w:rFonts w:ascii="Consolas" w:hAnsi="Consolas" w:cs="Consolas"/>
+          <w:b/>
+        </w:rPr>
+        <w:t>class</w:t>
+      </w:r>
+      <w:proofErr w:type="gramEnd"/>
+      <w:r>
+        <w:rPr>
+          <w:rFonts w:ascii="Consolas" w:hAnsi="Consolas" w:cs="Consolas"/>
+          <w:b/>
+        </w:rPr>
+        <w:t xml:space="preserve"> </w:t>
+      </w:r>
+      <w:proofErr w:type="spellStart"/>
+      <w:r>
+        <w:rPr>
+          <w:rFonts w:ascii="Consolas" w:hAnsi="Consolas" w:cs="Consolas"/>
+          <w:b/>
+        </w:rPr>
+        <w:t>CreateWorldCities</w:t>
+      </w:r>
+      <w:proofErr w:type="spellEnd"/>
+      <w:r>
+        <w:rPr>
+          <w:rFonts w:ascii="Consolas" w:hAnsi="Consolas" w:cs="Consolas"/>
+          <w:b/>
+        </w:rPr>
+        <w:t xml:space="preserve"> &lt; </w:t>
+      </w:r>
+      <w:proofErr w:type="spellStart"/>
+      <w:r>
+        <w:rPr>
+          <w:rFonts w:ascii="Consolas" w:hAnsi="Consolas" w:cs="Consolas"/>
+          <w:b/>
+        </w:rPr>
+        <w:t>ActiveRecord</w:t>
+      </w:r>
+      <w:proofErr w:type="spellEnd"/>
+      <w:r>
+        <w:rPr>
+          <w:rFonts w:ascii="Consolas" w:hAnsi="Consolas" w:cs="Consolas"/>
+          <w:b/>
+        </w:rPr>
+        <w:t>::Migration</w:t>
       </w:r>
     </w:p>
     <w:p>
@@ -11131,7 +14035,25 @@
           <w:rFonts w:ascii="Consolas" w:hAnsi="Consolas" w:cs="Consolas"/>
           <w:b/>
         </w:rPr>
-        <w:t xml:space="preserve">  def up</w:t>
+        <w:t xml:space="preserve">  </w:t>
+      </w:r>
+      <w:proofErr w:type="spellStart"/>
+      <w:proofErr w:type="gramStart"/>
+      <w:r>
+        <w:rPr>
+          <w:rFonts w:ascii="Consolas" w:hAnsi="Consolas" w:cs="Consolas"/>
+          <w:b/>
+        </w:rPr>
+        <w:t>def</w:t>
+      </w:r>
+      <w:proofErr w:type="spellEnd"/>
+      <w:proofErr w:type="gramEnd"/>
+      <w:r>
+        <w:rPr>
+          <w:rFonts w:ascii="Consolas" w:hAnsi="Consolas" w:cs="Consolas"/>
+          <w:b/>
+        </w:rPr>
+        <w:t xml:space="preserve"> up</w:t>
       </w:r>
     </w:p>
     <w:p>
@@ -11156,7 +14078,47 @@
           <w:b/>
         </w:rPr>
         <w:tab/>
-        <w:t>create_table :world_cities do |t|</w:t>
+      </w:r>
+      <w:proofErr w:type="spellStart"/>
+      <w:r>
+        <w:rPr>
+          <w:rFonts w:ascii="Consolas" w:hAnsi="Consolas" w:cs="Consolas"/>
+          <w:b/>
+        </w:rPr>
+        <w:t>create_</w:t>
+      </w:r>
+      <w:proofErr w:type="gramStart"/>
+      <w:r>
+        <w:rPr>
+          <w:rFonts w:ascii="Consolas" w:hAnsi="Consolas" w:cs="Consolas"/>
+          <w:b/>
+        </w:rPr>
+        <w:t>table</w:t>
+      </w:r>
+      <w:proofErr w:type="spellEnd"/>
+      <w:r>
+        <w:rPr>
+          <w:rFonts w:ascii="Consolas" w:hAnsi="Consolas" w:cs="Consolas"/>
+          <w:b/>
+        </w:rPr>
+        <w:t xml:space="preserve"> :</w:t>
+      </w:r>
+      <w:proofErr w:type="spellStart"/>
+      <w:proofErr w:type="gramEnd"/>
+      <w:r>
+        <w:rPr>
+          <w:rFonts w:ascii="Consolas" w:hAnsi="Consolas" w:cs="Consolas"/>
+          <w:b/>
+        </w:rPr>
+        <w:t>world_cities</w:t>
+      </w:r>
+      <w:proofErr w:type="spellEnd"/>
+      <w:r>
+        <w:rPr>
+          <w:rFonts w:ascii="Consolas" w:hAnsi="Consolas" w:cs="Consolas"/>
+          <w:b/>
+        </w:rPr>
+        <w:t xml:space="preserve"> do |t|</w:t>
       </w:r>
     </w:p>
     <w:p>
@@ -11181,8 +14143,26 @@
           <w:b/>
         </w:rPr>
         <w:tab/>
-        <w:t xml:space="preserve">  t.string :name</w:t>
-      </w:r>
+        <w:t xml:space="preserve">  </w:t>
+      </w:r>
+      <w:proofErr w:type="spellStart"/>
+      <w:proofErr w:type="gramStart"/>
+      <w:r>
+        <w:rPr>
+          <w:rFonts w:ascii="Consolas" w:hAnsi="Consolas" w:cs="Consolas"/>
+          <w:b/>
+        </w:rPr>
+        <w:t>t.string</w:t>
+      </w:r>
+      <w:proofErr w:type="spellEnd"/>
+      <w:r>
+        <w:rPr>
+          <w:rFonts w:ascii="Consolas" w:hAnsi="Consolas" w:cs="Consolas"/>
+          <w:b/>
+        </w:rPr>
+        <w:t xml:space="preserve"> :name</w:t>
+      </w:r>
+      <w:proofErr w:type="gramEnd"/>
     </w:p>
     <w:p>
       <w:pPr>
@@ -11206,8 +14186,26 @@
           <w:b/>
         </w:rPr>
         <w:tab/>
-        <w:t xml:space="preserve">  t.string :country</w:t>
-      </w:r>
+        <w:t xml:space="preserve">  </w:t>
+      </w:r>
+      <w:proofErr w:type="spellStart"/>
+      <w:proofErr w:type="gramStart"/>
+      <w:r>
+        <w:rPr>
+          <w:rFonts w:ascii="Consolas" w:hAnsi="Consolas" w:cs="Consolas"/>
+          <w:b/>
+        </w:rPr>
+        <w:t>t.string</w:t>
+      </w:r>
+      <w:proofErr w:type="spellEnd"/>
+      <w:r>
+        <w:rPr>
+          <w:rFonts w:ascii="Consolas" w:hAnsi="Consolas" w:cs="Consolas"/>
+          <w:b/>
+        </w:rPr>
+        <w:t xml:space="preserve"> :country</w:t>
+      </w:r>
+      <w:proofErr w:type="gramEnd"/>
     </w:p>
     <w:p>
       <w:pPr>
@@ -11231,8 +14229,35 @@
           <w:b/>
         </w:rPr>
         <w:tab/>
-        <w:t xml:space="preserve">  t.integer :time_zone_offset</w:t>
-      </w:r>
+        <w:t xml:space="preserve">  </w:t>
+      </w:r>
+      <w:proofErr w:type="spellStart"/>
+      <w:proofErr w:type="gramStart"/>
+      <w:r>
+        <w:rPr>
+          <w:rFonts w:ascii="Consolas" w:hAnsi="Consolas" w:cs="Consolas"/>
+          <w:b/>
+        </w:rPr>
+        <w:t>t.integer</w:t>
+      </w:r>
+      <w:proofErr w:type="spellEnd"/>
+      <w:r>
+        <w:rPr>
+          <w:rFonts w:ascii="Consolas" w:hAnsi="Consolas" w:cs="Consolas"/>
+          <w:b/>
+        </w:rPr>
+        <w:t xml:space="preserve"> :</w:t>
+      </w:r>
+      <w:proofErr w:type="spellStart"/>
+      <w:proofErr w:type="gramEnd"/>
+      <w:r>
+        <w:rPr>
+          <w:rFonts w:ascii="Consolas" w:hAnsi="Consolas" w:cs="Consolas"/>
+          <w:b/>
+        </w:rPr>
+        <w:t>time_zone_offset</w:t>
+      </w:r>
+      <w:proofErr w:type="spellEnd"/>
     </w:p>
     <w:p>
       <w:pPr>
@@ -11256,8 +14281,33 @@
           <w:b/>
         </w:rPr>
         <w:tab/>
-        <w:t xml:space="preserve">  t. float :population_in_millions</w:t>
-      </w:r>
+        <w:t xml:space="preserve">  </w:t>
+      </w:r>
+      <w:proofErr w:type="gramStart"/>
+      <w:r>
+        <w:rPr>
+          <w:rFonts w:ascii="Consolas" w:hAnsi="Consolas" w:cs="Consolas"/>
+          <w:b/>
+        </w:rPr>
+        <w:t>t</w:t>
+      </w:r>
+      <w:proofErr w:type="gramEnd"/>
+      <w:r>
+        <w:rPr>
+          <w:rFonts w:ascii="Consolas" w:hAnsi="Consolas" w:cs="Consolas"/>
+          <w:b/>
+        </w:rPr>
+        <w:t>. float :</w:t>
+      </w:r>
+      <w:proofErr w:type="spellStart"/>
+      <w:r>
+        <w:rPr>
+          <w:rFonts w:ascii="Consolas" w:hAnsi="Consolas" w:cs="Consolas"/>
+          <w:b/>
+        </w:rPr>
+        <w:t>population_in_millions</w:t>
+      </w:r>
+      <w:proofErr w:type="spellEnd"/>
       <w:r>
         <w:rPr>
           <w:rFonts w:ascii="Consolas" w:hAnsi="Consolas" w:cs="Consolas"/>
@@ -11280,8 +14330,17 @@
           <w:rFonts w:ascii="Consolas" w:hAnsi="Consolas" w:cs="Consolas"/>
           <w:b/>
         </w:rPr>
-        <w:t xml:space="preserve">    end</w:t>
-      </w:r>
+        <w:t xml:space="preserve">    </w:t>
+      </w:r>
+      <w:proofErr w:type="gramStart"/>
+      <w:r>
+        <w:rPr>
+          <w:rFonts w:ascii="Consolas" w:hAnsi="Consolas" w:cs="Consolas"/>
+          <w:b/>
+        </w:rPr>
+        <w:t>end</w:t>
+      </w:r>
+      <w:proofErr w:type="gramEnd"/>
     </w:p>
     <w:p>
       <w:pPr>
@@ -11297,8 +14356,17 @@
           <w:rFonts w:ascii="Consolas" w:hAnsi="Consolas" w:cs="Consolas"/>
           <w:b/>
         </w:rPr>
-        <w:t xml:space="preserve">  end</w:t>
-      </w:r>
+        <w:t xml:space="preserve">  </w:t>
+      </w:r>
+      <w:proofErr w:type="gramStart"/>
+      <w:r>
+        <w:rPr>
+          <w:rFonts w:ascii="Consolas" w:hAnsi="Consolas" w:cs="Consolas"/>
+          <w:b/>
+        </w:rPr>
+        <w:t>end</w:t>
+      </w:r>
+      <w:proofErr w:type="gramEnd"/>
     </w:p>
     <w:p>
       <w:pPr>
@@ -11331,7 +14399,25 @@
           <w:rFonts w:ascii="Consolas" w:hAnsi="Consolas" w:cs="Consolas"/>
           <w:b/>
         </w:rPr>
-        <w:t xml:space="preserve">  def down</w:t>
+        <w:t xml:space="preserve">  </w:t>
+      </w:r>
+      <w:proofErr w:type="spellStart"/>
+      <w:proofErr w:type="gramStart"/>
+      <w:r>
+        <w:rPr>
+          <w:rFonts w:ascii="Consolas" w:hAnsi="Consolas" w:cs="Consolas"/>
+          <w:b/>
+        </w:rPr>
+        <w:t>def</w:t>
+      </w:r>
+      <w:proofErr w:type="spellEnd"/>
+      <w:proofErr w:type="gramEnd"/>
+      <w:r>
+        <w:rPr>
+          <w:rFonts w:ascii="Consolas" w:hAnsi="Consolas" w:cs="Consolas"/>
+          <w:b/>
+        </w:rPr>
+        <w:t xml:space="preserve"> down</w:t>
       </w:r>
     </w:p>
     <w:p>
@@ -11356,8 +14442,41 @@
           <w:b/>
         </w:rPr>
         <w:tab/>
-        <w:t>drop_table :world_cities</w:t>
-      </w:r>
+      </w:r>
+      <w:proofErr w:type="spellStart"/>
+      <w:r>
+        <w:rPr>
+          <w:rFonts w:ascii="Consolas" w:hAnsi="Consolas" w:cs="Consolas"/>
+          <w:b/>
+        </w:rPr>
+        <w:t>drop_</w:t>
+      </w:r>
+      <w:proofErr w:type="gramStart"/>
+      <w:r>
+        <w:rPr>
+          <w:rFonts w:ascii="Consolas" w:hAnsi="Consolas" w:cs="Consolas"/>
+          <w:b/>
+        </w:rPr>
+        <w:t>table</w:t>
+      </w:r>
+      <w:proofErr w:type="spellEnd"/>
+      <w:r>
+        <w:rPr>
+          <w:rFonts w:ascii="Consolas" w:hAnsi="Consolas" w:cs="Consolas"/>
+          <w:b/>
+        </w:rPr>
+        <w:t xml:space="preserve"> :</w:t>
+      </w:r>
+      <w:proofErr w:type="spellStart"/>
+      <w:proofErr w:type="gramEnd"/>
+      <w:r>
+        <w:rPr>
+          <w:rFonts w:ascii="Consolas" w:hAnsi="Consolas" w:cs="Consolas"/>
+          <w:b/>
+        </w:rPr>
+        <w:t>world_cities</w:t>
+      </w:r>
+      <w:proofErr w:type="spellEnd"/>
     </w:p>
     <w:p>
       <w:pPr>
@@ -11373,8 +14492,17 @@
           <w:rFonts w:ascii="Consolas" w:hAnsi="Consolas" w:cs="Consolas"/>
           <w:b/>
         </w:rPr>
-        <w:t xml:space="preserve">  end</w:t>
-      </w:r>
+        <w:t xml:space="preserve">  </w:t>
+      </w:r>
+      <w:proofErr w:type="gramStart"/>
+      <w:r>
+        <w:rPr>
+          <w:rFonts w:ascii="Consolas" w:hAnsi="Consolas" w:cs="Consolas"/>
+          <w:b/>
+        </w:rPr>
+        <w:t>end</w:t>
+      </w:r>
+      <w:proofErr w:type="gramEnd"/>
     </w:p>
     <w:p>
       <w:pPr>
@@ -11384,6 +14512,7 @@
           <w:rFonts w:ascii="Consolas" w:hAnsi="Consolas" w:cs="Consolas"/>
         </w:rPr>
       </w:pPr>
+      <w:proofErr w:type="gramStart"/>
       <w:r>
         <w:rPr>
           <w:rFonts w:ascii="Consolas" w:hAnsi="Consolas" w:cs="Consolas"/>
@@ -11391,32 +14520,82 @@
         </w:rPr>
         <w:t>end</w:t>
       </w:r>
+      <w:proofErr w:type="gramEnd"/>
     </w:p>
     <w:p/>
     <w:p>
       <w:r>
-        <w:t>Open the schema</w:t>
+        <w:t xml:space="preserve">Open the </w:t>
+      </w:r>
+      <w:proofErr w:type="spellStart"/>
+      <w:r>
+        <w:t>schema</w:t>
       </w:r>
       <w:r>
         <w:t>.rb</w:t>
       </w:r>
+      <w:proofErr w:type="spellEnd"/>
       <w:r>
         <w:t xml:space="preserve"> file and confirm it is empty</w:t>
       </w:r>
     </w:p>
     <w:p>
       <w:r>
-        <w:t>Run the migration with rake db:migrate</w:t>
-      </w:r>
-    </w:p>
-    <w:p>
-      <w:r>
-        <w:t>Confirm the migration worked by running rake db:dump (should see headings with no data) or you can look at the schema.rb file.</w:t>
-      </w:r>
-    </w:p>
-    <w:p>
-      <w:r>
-        <w:t>If it does not look like you expected, you can run rake db:rollback to roll back one step in the migration process at a time.</w:t>
+        <w:t xml:space="preserve">Run the migration with rake </w:t>
+      </w:r>
+      <w:proofErr w:type="spellStart"/>
+      <w:r>
+        <w:t>db</w:t>
+      </w:r>
+      <w:proofErr w:type="gramStart"/>
+      <w:r>
+        <w:t>:migrate</w:t>
+      </w:r>
+      <w:proofErr w:type="spellEnd"/>
+      <w:proofErr w:type="gramEnd"/>
+    </w:p>
+    <w:p>
+      <w:r>
+        <w:t xml:space="preserve">Confirm the migration worked by running rake </w:t>
+      </w:r>
+      <w:proofErr w:type="spellStart"/>
+      <w:r>
+        <w:t>db</w:t>
+      </w:r>
+      <w:proofErr w:type="gramStart"/>
+      <w:r>
+        <w:t>:dump</w:t>
+      </w:r>
+      <w:proofErr w:type="spellEnd"/>
+      <w:proofErr w:type="gramEnd"/>
+      <w:r>
+        <w:t xml:space="preserve"> (should see headings with no data) or you can look at the </w:t>
+      </w:r>
+      <w:proofErr w:type="spellStart"/>
+      <w:r>
+        <w:t>schema.rb</w:t>
+      </w:r>
+      <w:proofErr w:type="spellEnd"/>
+      <w:r>
+        <w:t xml:space="preserve"> file.</w:t>
+      </w:r>
+    </w:p>
+    <w:p>
+      <w:r>
+        <w:t xml:space="preserve">If it does not look like you expected, you can run rake </w:t>
+      </w:r>
+      <w:proofErr w:type="spellStart"/>
+      <w:r>
+        <w:t>db</w:t>
+      </w:r>
+      <w:proofErr w:type="gramStart"/>
+      <w:r>
+        <w:t>:rollback</w:t>
+      </w:r>
+      <w:proofErr w:type="spellEnd"/>
+      <w:proofErr w:type="gramEnd"/>
+      <w:r>
+        <w:t xml:space="preserve"> to roll back one step in the migration process at a time.</w:t>
       </w:r>
     </w:p>
     <w:p>
@@ -11427,7 +14606,31 @@
         <w:t xml:space="preserve">(each table gets their own) </w:t>
       </w:r>
       <w:r>
-        <w:t>by naming it the singular name of the plural table name. Include small case and underscores. The file type is .rb. In the case of the table world_cities, the model file is called world_city.rb.</w:t>
+        <w:t>by naming it the singular name of the plural table name. Include small case and underscores. The file type is .</w:t>
+      </w:r>
+      <w:proofErr w:type="spellStart"/>
+      <w:r>
+        <w:t>rb</w:t>
+      </w:r>
+      <w:proofErr w:type="spellEnd"/>
+      <w:r>
+        <w:t xml:space="preserve">. In the case of the table </w:t>
+      </w:r>
+      <w:proofErr w:type="spellStart"/>
+      <w:r>
+        <w:t>world_cities</w:t>
+      </w:r>
+      <w:proofErr w:type="spellEnd"/>
+      <w:r>
+        <w:t xml:space="preserve">, the model file is called </w:t>
+      </w:r>
+      <w:proofErr w:type="spellStart"/>
+      <w:r>
+        <w:t>world_city.rb</w:t>
+      </w:r>
+      <w:proofErr w:type="spellEnd"/>
+      <w:r>
+        <w:t>.</w:t>
       </w:r>
       <w:r>
         <w:t xml:space="preserve"> The content is:</w:t>
@@ -11442,12 +14645,53 @@
           <w:b/>
         </w:rPr>
       </w:pPr>
-      <w:r>
-        <w:rPr>
-          <w:rFonts w:ascii="Consolas" w:hAnsi="Consolas" w:cs="Consolas"/>
-          <w:b/>
-        </w:rPr>
-        <w:t>class WorldCity &lt; ActiveRecord::Base</w:t>
+      <w:proofErr w:type="gramStart"/>
+      <w:r>
+        <w:rPr>
+          <w:rFonts w:ascii="Consolas" w:hAnsi="Consolas" w:cs="Consolas"/>
+          <w:b/>
+        </w:rPr>
+        <w:t>class</w:t>
+      </w:r>
+      <w:proofErr w:type="gramEnd"/>
+      <w:r>
+        <w:rPr>
+          <w:rFonts w:ascii="Consolas" w:hAnsi="Consolas" w:cs="Consolas"/>
+          <w:b/>
+        </w:rPr>
+        <w:t xml:space="preserve"> </w:t>
+      </w:r>
+      <w:proofErr w:type="spellStart"/>
+      <w:r>
+        <w:rPr>
+          <w:rFonts w:ascii="Consolas" w:hAnsi="Consolas" w:cs="Consolas"/>
+          <w:b/>
+        </w:rPr>
+        <w:t>WorldCity</w:t>
+      </w:r>
+      <w:proofErr w:type="spellEnd"/>
+      <w:r>
+        <w:rPr>
+          <w:rFonts w:ascii="Consolas" w:hAnsi="Consolas" w:cs="Consolas"/>
+          <w:b/>
+        </w:rPr>
+        <w:t xml:space="preserve"> &lt; </w:t>
+      </w:r>
+      <w:proofErr w:type="spellStart"/>
+      <w:r>
+        <w:rPr>
+          <w:rFonts w:ascii="Consolas" w:hAnsi="Consolas" w:cs="Consolas"/>
+          <w:b/>
+        </w:rPr>
+        <w:t>ActiveRecord</w:t>
+      </w:r>
+      <w:proofErr w:type="spellEnd"/>
+      <w:r>
+        <w:rPr>
+          <w:rFonts w:ascii="Consolas" w:hAnsi="Consolas" w:cs="Consolas"/>
+          <w:b/>
+        </w:rPr>
+        <w:t>::Base</w:t>
       </w:r>
     </w:p>
     <w:p>
@@ -11459,6 +14703,7 @@
           <w:b/>
         </w:rPr>
       </w:pPr>
+      <w:proofErr w:type="gramStart"/>
       <w:r>
         <w:rPr>
           <w:rFonts w:ascii="Consolas" w:hAnsi="Consolas" w:cs="Consolas"/>
@@ -11466,6 +14711,7 @@
         </w:rPr>
         <w:t>end</w:t>
       </w:r>
+      <w:proofErr w:type="gramEnd"/>
     </w:p>
     <w:p>
       <w:pPr>
@@ -11488,8 +14734,6 @@
       <w:r>
         <w:t xml:space="preserve">and talking to each other </w:t>
       </w:r>
-      <w:bookmarkStart w:id="0" w:name="_GoBack"/>
-      <w:bookmarkEnd w:id="0"/>
       <w:r>
         <w:t>by typing in the terminal:</w:t>
       </w:r>
@@ -11502,23 +14746,56 @@
           <w:b/>
         </w:rPr>
       </w:pPr>
-      <w:r>
-        <w:rPr>
-          <w:rFonts w:ascii="Consolas" w:hAnsi="Consolas" w:cs="Consolas"/>
-          <w:b/>
-        </w:rPr>
-        <w:t>rake console</w:t>
+      <w:proofErr w:type="gramStart"/>
+      <w:r>
+        <w:rPr>
+          <w:rFonts w:ascii="Consolas" w:hAnsi="Consolas" w:cs="Consolas"/>
+          <w:b/>
+        </w:rPr>
+        <w:t>rake</w:t>
+      </w:r>
+      <w:proofErr w:type="gramEnd"/>
+      <w:r>
+        <w:rPr>
+          <w:rFonts w:ascii="Consolas" w:hAnsi="Consolas" w:cs="Consolas"/>
+          <w:b/>
+        </w:rPr>
+        <w:t xml:space="preserve"> console</w:t>
       </w:r>
     </w:p>
     <w:p>
       <w:r>
         <w:lastRenderedPageBreak/>
-        <w:t>Wait for the prompt and then type in the class name. In this case, it’s WorldCity. It should spit out the column names and types.</w:t>
-      </w:r>
-    </w:p>
-    <w:p>
-      <w:r>
-        <w:t>If you need to create your own seed.rb file, it goes in the db directory and has the following format:</w:t>
+        <w:t xml:space="preserve">Wait for the prompt and then type in the class name. In this case, it’s </w:t>
+      </w:r>
+      <w:proofErr w:type="spellStart"/>
+      <w:r>
+        <w:t>WorldCity</w:t>
+      </w:r>
+      <w:proofErr w:type="spellEnd"/>
+      <w:r>
+        <w:t>. It should spit out the column names and types.</w:t>
+      </w:r>
+    </w:p>
+    <w:p>
+      <w:r>
+        <w:t xml:space="preserve">If you need to create your own </w:t>
+      </w:r>
+      <w:proofErr w:type="spellStart"/>
+      <w:r>
+        <w:t>seed.rb</w:t>
+      </w:r>
+      <w:proofErr w:type="spellEnd"/>
+      <w:r>
+        <w:t xml:space="preserve"> file, it goes in the </w:t>
+      </w:r>
+      <w:proofErr w:type="spellStart"/>
+      <w:r>
+        <w:t>db</w:t>
+      </w:r>
+      <w:proofErr w:type="spellEnd"/>
+      <w:r>
+        <w:t xml:space="preserve"> directory and has the following format:</w:t>
       </w:r>
     </w:p>
     <w:p>
@@ -11530,13 +14807,24 @@
           <w:b/>
         </w:rPr>
       </w:pPr>
-      <w:r>
-        <w:rPr>
-          <w:rFonts w:ascii="Consolas" w:hAnsi="Consolas" w:cs="Consolas"/>
-          <w:b/>
-        </w:rPr>
-        <w:t>WorldCity.create(</w:t>
-      </w:r>
+      <w:proofErr w:type="spellStart"/>
+      <w:proofErr w:type="gramStart"/>
+      <w:r>
+        <w:rPr>
+          <w:rFonts w:ascii="Consolas" w:hAnsi="Consolas" w:cs="Consolas"/>
+          <w:b/>
+        </w:rPr>
+        <w:t>WorldCity.create</w:t>
+      </w:r>
+      <w:proofErr w:type="spellEnd"/>
+      <w:r>
+        <w:rPr>
+          <w:rFonts w:ascii="Consolas" w:hAnsi="Consolas" w:cs="Consolas"/>
+          <w:b/>
+        </w:rPr>
+        <w:t>(</w:t>
+      </w:r>
+      <w:proofErr w:type="gramEnd"/>
     </w:p>
     <w:p>
       <w:pPr>
@@ -11552,7 +14840,23 @@
           <w:rFonts w:ascii="Consolas" w:hAnsi="Consolas" w:cs="Consolas"/>
           <w:b/>
         </w:rPr>
-        <w:t xml:space="preserve">  name: "London",</w:t>
+        <w:t xml:space="preserve">  </w:t>
+      </w:r>
+      <w:proofErr w:type="gramStart"/>
+      <w:r>
+        <w:rPr>
+          <w:rFonts w:ascii="Consolas" w:hAnsi="Consolas" w:cs="Consolas"/>
+          <w:b/>
+        </w:rPr>
+        <w:t>name</w:t>
+      </w:r>
+      <w:proofErr w:type="gramEnd"/>
+      <w:r>
+        <w:rPr>
+          <w:rFonts w:ascii="Consolas" w:hAnsi="Consolas" w:cs="Consolas"/>
+          <w:b/>
+        </w:rPr>
+        <w:t>: "London",</w:t>
       </w:r>
     </w:p>
     <w:p>
@@ -11569,7 +14873,23 @@
           <w:rFonts w:ascii="Consolas" w:hAnsi="Consolas" w:cs="Consolas"/>
           <w:b/>
         </w:rPr>
-        <w:t xml:space="preserve">  country: "United Kingdom",</w:t>
+        <w:t xml:space="preserve">  </w:t>
+      </w:r>
+      <w:proofErr w:type="gramStart"/>
+      <w:r>
+        <w:rPr>
+          <w:rFonts w:ascii="Consolas" w:hAnsi="Consolas" w:cs="Consolas"/>
+          <w:b/>
+        </w:rPr>
+        <w:t>country</w:t>
+      </w:r>
+      <w:proofErr w:type="gramEnd"/>
+      <w:r>
+        <w:rPr>
+          <w:rFonts w:ascii="Consolas" w:hAnsi="Consolas" w:cs="Consolas"/>
+          <w:b/>
+        </w:rPr>
+        <w:t>: "United Kingdom",</w:t>
       </w:r>
     </w:p>
     <w:p>
@@ -11586,7 +14906,23 @@
           <w:rFonts w:ascii="Consolas" w:hAnsi="Consolas" w:cs="Consolas"/>
           <w:b/>
         </w:rPr>
-        <w:t xml:space="preserve">  country_flag_filename: "gb.png",</w:t>
+        <w:t xml:space="preserve">  </w:t>
+      </w:r>
+      <w:proofErr w:type="spellStart"/>
+      <w:r>
+        <w:rPr>
+          <w:rFonts w:ascii="Consolas" w:hAnsi="Consolas" w:cs="Consolas"/>
+          <w:b/>
+        </w:rPr>
+        <w:t>country_flag_filename</w:t>
+      </w:r>
+      <w:proofErr w:type="spellEnd"/>
+      <w:r>
+        <w:rPr>
+          <w:rFonts w:ascii="Consolas" w:hAnsi="Consolas" w:cs="Consolas"/>
+          <w:b/>
+        </w:rPr>
+        <w:t>: "gb.png",</w:t>
       </w:r>
     </w:p>
     <w:p>
@@ -11603,7 +14939,23 @@
           <w:rFonts w:ascii="Consolas" w:hAnsi="Consolas" w:cs="Consolas"/>
           <w:b/>
         </w:rPr>
-        <w:t xml:space="preserve">  time_zone_offset: 0,</w:t>
+        <w:t xml:space="preserve">  </w:t>
+      </w:r>
+      <w:proofErr w:type="spellStart"/>
+      <w:r>
+        <w:rPr>
+          <w:rFonts w:ascii="Consolas" w:hAnsi="Consolas" w:cs="Consolas"/>
+          <w:b/>
+        </w:rPr>
+        <w:t>time_zone_offset</w:t>
+      </w:r>
+      <w:proofErr w:type="spellEnd"/>
+      <w:r>
+        <w:rPr>
+          <w:rFonts w:ascii="Consolas" w:hAnsi="Consolas" w:cs="Consolas"/>
+          <w:b/>
+        </w:rPr>
+        <w:t>: 0,</w:t>
       </w:r>
     </w:p>
     <w:p>
@@ -11620,7 +14972,23 @@
           <w:rFonts w:ascii="Consolas" w:hAnsi="Consolas" w:cs="Consolas"/>
           <w:b/>
         </w:rPr>
-        <w:t xml:space="preserve">  population_in_millions: 8.3</w:t>
+        <w:t xml:space="preserve">  </w:t>
+      </w:r>
+      <w:proofErr w:type="spellStart"/>
+      <w:r>
+        <w:rPr>
+          <w:rFonts w:ascii="Consolas" w:hAnsi="Consolas" w:cs="Consolas"/>
+          <w:b/>
+        </w:rPr>
+        <w:t>population_in_millions</w:t>
+      </w:r>
+      <w:proofErr w:type="spellEnd"/>
+      <w:r>
+        <w:rPr>
+          <w:rFonts w:ascii="Consolas" w:hAnsi="Consolas" w:cs="Consolas"/>
+          <w:b/>
+        </w:rPr>
+        <w:t>: 8.3</w:t>
       </w:r>
     </w:p>
     <w:p>
@@ -11659,13 +15027,24 @@
           <w:b/>
         </w:rPr>
       </w:pPr>
-      <w:r>
-        <w:rPr>
-          <w:rFonts w:ascii="Consolas" w:hAnsi="Consolas" w:cs="Consolas"/>
-          <w:b/>
-        </w:rPr>
-        <w:t>WorldCity.create(</w:t>
-      </w:r>
+      <w:proofErr w:type="spellStart"/>
+      <w:proofErr w:type="gramStart"/>
+      <w:r>
+        <w:rPr>
+          <w:rFonts w:ascii="Consolas" w:hAnsi="Consolas" w:cs="Consolas"/>
+          <w:b/>
+        </w:rPr>
+        <w:t>WorldCity.create</w:t>
+      </w:r>
+      <w:proofErr w:type="spellEnd"/>
+      <w:r>
+        <w:rPr>
+          <w:rFonts w:ascii="Consolas" w:hAnsi="Consolas" w:cs="Consolas"/>
+          <w:b/>
+        </w:rPr>
+        <w:t>(</w:t>
+      </w:r>
+      <w:proofErr w:type="gramEnd"/>
     </w:p>
     <w:p>
       <w:pPr>
@@ -11681,7 +15060,23 @@
           <w:rFonts w:ascii="Consolas" w:hAnsi="Consolas" w:cs="Consolas"/>
           <w:b/>
         </w:rPr>
-        <w:t xml:space="preserve">  name: "New York City",</w:t>
+        <w:t xml:space="preserve">  </w:t>
+      </w:r>
+      <w:proofErr w:type="gramStart"/>
+      <w:r>
+        <w:rPr>
+          <w:rFonts w:ascii="Consolas" w:hAnsi="Consolas" w:cs="Consolas"/>
+          <w:b/>
+        </w:rPr>
+        <w:t>name</w:t>
+      </w:r>
+      <w:proofErr w:type="gramEnd"/>
+      <w:r>
+        <w:rPr>
+          <w:rFonts w:ascii="Consolas" w:hAnsi="Consolas" w:cs="Consolas"/>
+          <w:b/>
+        </w:rPr>
+        <w:t>: "New York City",</w:t>
       </w:r>
     </w:p>
     <w:p>
@@ -11698,7 +15093,23 @@
           <w:rFonts w:ascii="Consolas" w:hAnsi="Consolas" w:cs="Consolas"/>
           <w:b/>
         </w:rPr>
-        <w:t xml:space="preserve">  country: "United States of America",</w:t>
+        <w:t xml:space="preserve">  </w:t>
+      </w:r>
+      <w:proofErr w:type="gramStart"/>
+      <w:r>
+        <w:rPr>
+          <w:rFonts w:ascii="Consolas" w:hAnsi="Consolas" w:cs="Consolas"/>
+          <w:b/>
+        </w:rPr>
+        <w:t>country</w:t>
+      </w:r>
+      <w:proofErr w:type="gramEnd"/>
+      <w:r>
+        <w:rPr>
+          <w:rFonts w:ascii="Consolas" w:hAnsi="Consolas" w:cs="Consolas"/>
+          <w:b/>
+        </w:rPr>
+        <w:t>: "United States of America",</w:t>
       </w:r>
     </w:p>
     <w:p>
@@ -11715,7 +15126,23 @@
           <w:rFonts w:ascii="Consolas" w:hAnsi="Consolas" w:cs="Consolas"/>
           <w:b/>
         </w:rPr>
-        <w:t xml:space="preserve">  country_flag_filename: "us.png",</w:t>
+        <w:t xml:space="preserve">  </w:t>
+      </w:r>
+      <w:proofErr w:type="spellStart"/>
+      <w:r>
+        <w:rPr>
+          <w:rFonts w:ascii="Consolas" w:hAnsi="Consolas" w:cs="Consolas"/>
+          <w:b/>
+        </w:rPr>
+        <w:t>country_flag_filename</w:t>
+      </w:r>
+      <w:proofErr w:type="spellEnd"/>
+      <w:r>
+        <w:rPr>
+          <w:rFonts w:ascii="Consolas" w:hAnsi="Consolas" w:cs="Consolas"/>
+          <w:b/>
+        </w:rPr>
+        <w:t>: "us.png",</w:t>
       </w:r>
     </w:p>
     <w:p>
@@ -11732,7 +15159,23 @@
           <w:rFonts w:ascii="Consolas" w:hAnsi="Consolas" w:cs="Consolas"/>
           <w:b/>
         </w:rPr>
-        <w:t xml:space="preserve">  time_zone_offset: -5,</w:t>
+        <w:t xml:space="preserve">  </w:t>
+      </w:r>
+      <w:proofErr w:type="spellStart"/>
+      <w:r>
+        <w:rPr>
+          <w:rFonts w:ascii="Consolas" w:hAnsi="Consolas" w:cs="Consolas"/>
+          <w:b/>
+        </w:rPr>
+        <w:t>time_zone_offset</w:t>
+      </w:r>
+      <w:proofErr w:type="spellEnd"/>
+      <w:r>
+        <w:rPr>
+          <w:rFonts w:ascii="Consolas" w:hAnsi="Consolas" w:cs="Consolas"/>
+          <w:b/>
+        </w:rPr>
+        <w:t>: -5,</w:t>
       </w:r>
     </w:p>
     <w:p>
@@ -11749,7 +15192,23 @@
           <w:rFonts w:ascii="Consolas" w:hAnsi="Consolas" w:cs="Consolas"/>
           <w:b/>
         </w:rPr>
-        <w:t xml:space="preserve">  population_in_millions: 8.3</w:t>
+        <w:t xml:space="preserve">  </w:t>
+      </w:r>
+      <w:proofErr w:type="spellStart"/>
+      <w:r>
+        <w:rPr>
+          <w:rFonts w:ascii="Consolas" w:hAnsi="Consolas" w:cs="Consolas"/>
+          <w:b/>
+        </w:rPr>
+        <w:t>population_in_millions</w:t>
+      </w:r>
+      <w:proofErr w:type="spellEnd"/>
+      <w:r>
+        <w:rPr>
+          <w:rFonts w:ascii="Consolas" w:hAnsi="Consolas" w:cs="Consolas"/>
+          <w:b/>
+        </w:rPr>
+        <w:t>: 8.3</w:t>
       </w:r>
     </w:p>
     <w:p>
@@ -11788,13 +15247,24 @@
           <w:b/>
         </w:rPr>
       </w:pPr>
-      <w:r>
-        <w:rPr>
-          <w:rFonts w:ascii="Consolas" w:hAnsi="Consolas" w:cs="Consolas"/>
-          <w:b/>
-        </w:rPr>
-        <w:t>WorldCity.create(</w:t>
-      </w:r>
+      <w:proofErr w:type="spellStart"/>
+      <w:proofErr w:type="gramStart"/>
+      <w:r>
+        <w:rPr>
+          <w:rFonts w:ascii="Consolas" w:hAnsi="Consolas" w:cs="Consolas"/>
+          <w:b/>
+        </w:rPr>
+        <w:t>WorldCity.create</w:t>
+      </w:r>
+      <w:proofErr w:type="spellEnd"/>
+      <w:r>
+        <w:rPr>
+          <w:rFonts w:ascii="Consolas" w:hAnsi="Consolas" w:cs="Consolas"/>
+          <w:b/>
+        </w:rPr>
+        <w:t>(</w:t>
+      </w:r>
+      <w:proofErr w:type="gramEnd"/>
     </w:p>
     <w:p>
       <w:pPr>
@@ -11810,7 +15280,23 @@
           <w:rFonts w:ascii="Consolas" w:hAnsi="Consolas" w:cs="Consolas"/>
           <w:b/>
         </w:rPr>
-        <w:t xml:space="preserve">  name: "Shanghai",</w:t>
+        <w:t xml:space="preserve">  </w:t>
+      </w:r>
+      <w:proofErr w:type="gramStart"/>
+      <w:r>
+        <w:rPr>
+          <w:rFonts w:ascii="Consolas" w:hAnsi="Consolas" w:cs="Consolas"/>
+          <w:b/>
+        </w:rPr>
+        <w:t>name</w:t>
+      </w:r>
+      <w:proofErr w:type="gramEnd"/>
+      <w:r>
+        <w:rPr>
+          <w:rFonts w:ascii="Consolas" w:hAnsi="Consolas" w:cs="Consolas"/>
+          <w:b/>
+        </w:rPr>
+        <w:t>: "Shanghai",</w:t>
       </w:r>
     </w:p>
     <w:p>
@@ -11827,7 +15313,23 @@
           <w:rFonts w:ascii="Consolas" w:hAnsi="Consolas" w:cs="Consolas"/>
           <w:b/>
         </w:rPr>
-        <w:t xml:space="preserve">  country: "China",</w:t>
+        <w:t xml:space="preserve">  </w:t>
+      </w:r>
+      <w:proofErr w:type="gramStart"/>
+      <w:r>
+        <w:rPr>
+          <w:rFonts w:ascii="Consolas" w:hAnsi="Consolas" w:cs="Consolas"/>
+          <w:b/>
+        </w:rPr>
+        <w:t>country</w:t>
+      </w:r>
+      <w:proofErr w:type="gramEnd"/>
+      <w:r>
+        <w:rPr>
+          <w:rFonts w:ascii="Consolas" w:hAnsi="Consolas" w:cs="Consolas"/>
+          <w:b/>
+        </w:rPr>
+        <w:t>: "China",</w:t>
       </w:r>
     </w:p>
     <w:p>
@@ -11844,7 +15346,23 @@
           <w:rFonts w:ascii="Consolas" w:hAnsi="Consolas" w:cs="Consolas"/>
           <w:b/>
         </w:rPr>
-        <w:t xml:space="preserve">  country_flag_filename: "cn.png",</w:t>
+        <w:t xml:space="preserve">  </w:t>
+      </w:r>
+      <w:proofErr w:type="spellStart"/>
+      <w:r>
+        <w:rPr>
+          <w:rFonts w:ascii="Consolas" w:hAnsi="Consolas" w:cs="Consolas"/>
+          <w:b/>
+        </w:rPr>
+        <w:t>country_flag_filename</w:t>
+      </w:r>
+      <w:proofErr w:type="spellEnd"/>
+      <w:r>
+        <w:rPr>
+          <w:rFonts w:ascii="Consolas" w:hAnsi="Consolas" w:cs="Consolas"/>
+          <w:b/>
+        </w:rPr>
+        <w:t>: "cn.png",</w:t>
       </w:r>
     </w:p>
     <w:p>
@@ -11861,7 +15379,23 @@
           <w:rFonts w:ascii="Consolas" w:hAnsi="Consolas" w:cs="Consolas"/>
           <w:b/>
         </w:rPr>
-        <w:t xml:space="preserve">  time_zone_offset: 8,</w:t>
+        <w:t xml:space="preserve">  </w:t>
+      </w:r>
+      <w:proofErr w:type="spellStart"/>
+      <w:r>
+        <w:rPr>
+          <w:rFonts w:ascii="Consolas" w:hAnsi="Consolas" w:cs="Consolas"/>
+          <w:b/>
+        </w:rPr>
+        <w:t>time_zone_offset</w:t>
+      </w:r>
+      <w:proofErr w:type="spellEnd"/>
+      <w:r>
+        <w:rPr>
+          <w:rFonts w:ascii="Consolas" w:hAnsi="Consolas" w:cs="Consolas"/>
+          <w:b/>
+        </w:rPr>
+        <w:t>: 8,</w:t>
       </w:r>
     </w:p>
     <w:p>
@@ -11878,7 +15412,23 @@
           <w:rFonts w:ascii="Consolas" w:hAnsi="Consolas" w:cs="Consolas"/>
           <w:b/>
         </w:rPr>
-        <w:t xml:space="preserve">  population_in_millions: 23</w:t>
+        <w:t xml:space="preserve">  </w:t>
+      </w:r>
+      <w:proofErr w:type="spellStart"/>
+      <w:r>
+        <w:rPr>
+          <w:rFonts w:ascii="Consolas" w:hAnsi="Consolas" w:cs="Consolas"/>
+          <w:b/>
+        </w:rPr>
+        <w:t>population_in_millions</w:t>
+      </w:r>
+      <w:proofErr w:type="spellEnd"/>
+      <w:r>
+        <w:rPr>
+          <w:rFonts w:ascii="Consolas" w:hAnsi="Consolas" w:cs="Consolas"/>
+          <w:b/>
+        </w:rPr>
+        <w:t>: 23</w:t>
       </w:r>
     </w:p>
     <w:p>
@@ -11907,15 +15457,75 @@
         <w:t xml:space="preserve">se </w:t>
       </w:r>
       <w:r>
-        <w:t>run rake db:seed.</w:t>
-      </w:r>
-    </w:p>
-    <w:p>
-      <w:r>
-        <w:t>Rackup and create the controller.rb, index.rb and show.rb files.</w:t>
-      </w:r>
-    </w:p>
-    <w:p>
+        <w:t xml:space="preserve">run rake </w:t>
+      </w:r>
+      <w:proofErr w:type="spellStart"/>
+      <w:r>
+        <w:t>db</w:t>
+      </w:r>
+      <w:proofErr w:type="gramStart"/>
+      <w:r>
+        <w:t>:seed</w:t>
+      </w:r>
+      <w:proofErr w:type="spellEnd"/>
+      <w:proofErr w:type="gramEnd"/>
+      <w:r>
+        <w:t>.</w:t>
+      </w:r>
+    </w:p>
+    <w:p>
+      <w:proofErr w:type="spellStart"/>
+      <w:r>
+        <w:t>Rackup</w:t>
+      </w:r>
+      <w:proofErr w:type="spellEnd"/>
+      <w:r>
+        <w:t xml:space="preserve"> and create the </w:t>
+      </w:r>
+      <w:proofErr w:type="spellStart"/>
+      <w:r>
+        <w:t>controller.rb</w:t>
+      </w:r>
+      <w:proofErr w:type="spellEnd"/>
+      <w:r>
+        <w:t xml:space="preserve">, </w:t>
+      </w:r>
+      <w:proofErr w:type="spellStart"/>
+      <w:r>
+        <w:t>index.</w:t>
+      </w:r>
+      <w:r>
+        <w:t>e</w:t>
+      </w:r>
+      <w:r>
+        <w:t>rb</w:t>
+      </w:r>
+      <w:proofErr w:type="spellEnd"/>
+      <w:r>
+        <w:t xml:space="preserve"> and </w:t>
+      </w:r>
+      <w:proofErr w:type="spellStart"/>
+      <w:r>
+        <w:t>show.</w:t>
+      </w:r>
+      <w:r>
+        <w:t>e</w:t>
+      </w:r>
+      <w:r>
+        <w:t>rb</w:t>
+      </w:r>
+      <w:proofErr w:type="spellEnd"/>
+      <w:r>
+        <w:t xml:space="preserve"> files.</w:t>
+      </w:r>
+    </w:p>
+    <w:p>
+      <w:pPr>
+        <w:rPr>
+          <w:color w:val="0000FF" w:themeColor="hyperlink"/>
+          <w:u w:val="single"/>
+        </w:rPr>
+      </w:pPr>
       <w:r>
         <w:t>Check out your progress on</w:t>
       </w:r>
@@ -11932,11 +15542,217 @@
       </w:hyperlink>
     </w:p>
     <w:p>
-      <w:pPr>
-        <w:rPr>
-          <w:b/>
-        </w:rPr>
-      </w:pPr>
+      <w:r>
+        <w:t xml:space="preserve">Create the </w:t>
+      </w:r>
+      <w:proofErr w:type="spellStart"/>
+      <w:r>
+        <w:t>controller.rb</w:t>
+      </w:r>
+      <w:proofErr w:type="spellEnd"/>
+      <w:r>
+        <w:t xml:space="preserve"> page with the minimum necessary to get something going.</w:t>
+      </w:r>
+    </w:p>
+    <w:p>
+      <w:pPr>
+        <w:spacing w:after="0" w:line="240" w:lineRule="auto"/>
+        <w:ind w:left="720"/>
+        <w:rPr>
+          <w:rFonts w:ascii="Consolas" w:hAnsi="Consolas" w:cs="Consolas"/>
+          <w:b/>
+        </w:rPr>
+      </w:pPr>
+      <w:proofErr w:type="gramStart"/>
+      <w:r>
+        <w:rPr>
+          <w:rFonts w:ascii="Consolas" w:hAnsi="Consolas" w:cs="Consolas"/>
+          <w:b/>
+        </w:rPr>
+        <w:t>require</w:t>
+      </w:r>
+      <w:proofErr w:type="gramEnd"/>
+      <w:r>
+        <w:rPr>
+          <w:rFonts w:ascii="Consolas" w:hAnsi="Consolas" w:cs="Consolas"/>
+          <w:b/>
+        </w:rPr>
+        <w:t xml:space="preserve"> '../</w:t>
+      </w:r>
+      <w:proofErr w:type="spellStart"/>
+      <w:r>
+        <w:rPr>
+          <w:rFonts w:ascii="Consolas" w:hAnsi="Consolas" w:cs="Consolas"/>
+          <w:b/>
+        </w:rPr>
+        <w:t>dvc-sinatra.rb</w:t>
+      </w:r>
+      <w:proofErr w:type="spellEnd"/>
+      <w:r>
+        <w:rPr>
+          <w:rFonts w:ascii="Consolas" w:hAnsi="Consolas" w:cs="Consolas"/>
+          <w:b/>
+        </w:rPr>
+        <w:t>'</w:t>
+      </w:r>
+    </w:p>
+    <w:p>
+      <w:pPr>
+        <w:spacing w:after="0" w:line="240" w:lineRule="auto"/>
+        <w:ind w:left="720"/>
+        <w:rPr>
+          <w:rFonts w:ascii="Consolas" w:hAnsi="Consolas" w:cs="Consolas"/>
+          <w:b/>
+        </w:rPr>
+      </w:pPr>
+    </w:p>
+    <w:p>
+      <w:pPr>
+        <w:spacing w:after="0" w:line="240" w:lineRule="auto"/>
+        <w:ind w:left="720"/>
+        <w:rPr>
+          <w:rFonts w:ascii="Consolas" w:hAnsi="Consolas" w:cs="Consolas"/>
+          <w:b/>
+        </w:rPr>
+      </w:pPr>
+      <w:proofErr w:type="gramStart"/>
+      <w:r>
+        <w:rPr>
+          <w:rFonts w:ascii="Consolas" w:hAnsi="Consolas" w:cs="Consolas"/>
+          <w:b/>
+        </w:rPr>
+        <w:t>get</w:t>
+      </w:r>
+      <w:proofErr w:type="gramEnd"/>
+      <w:r>
+        <w:rPr>
+          <w:rFonts w:ascii="Consolas" w:hAnsi="Consolas" w:cs="Consolas"/>
+          <w:b/>
+        </w:rPr>
+        <w:t xml:space="preserve"> "/" do</w:t>
+      </w:r>
+    </w:p>
+    <w:p>
+      <w:pPr>
+        <w:spacing w:after="0" w:line="240" w:lineRule="auto"/>
+        <w:ind w:left="720"/>
+        <w:rPr>
+          <w:rFonts w:ascii="Consolas" w:hAnsi="Consolas" w:cs="Consolas"/>
+          <w:b/>
+        </w:rPr>
+      </w:pPr>
+      <w:r>
+        <w:rPr>
+          <w:rFonts w:ascii="Consolas" w:hAnsi="Consolas" w:cs="Consolas"/>
+          <w:b/>
+        </w:rPr>
+        <w:t xml:space="preserve">  @entries = </w:t>
+      </w:r>
+      <w:proofErr w:type="spellStart"/>
+      <w:r>
+        <w:rPr>
+          <w:rFonts w:ascii="Consolas" w:hAnsi="Consolas" w:cs="Consolas"/>
+          <w:b/>
+        </w:rPr>
+        <w:t>EncyclopediaEntry.all</w:t>
+      </w:r>
+      <w:proofErr w:type="spellEnd"/>
+    </w:p>
+    <w:p>
+      <w:pPr>
+        <w:spacing w:after="0" w:line="240" w:lineRule="auto"/>
+        <w:ind w:left="720"/>
+        <w:rPr>
+          <w:rFonts w:ascii="Consolas" w:hAnsi="Consolas" w:cs="Consolas"/>
+          <w:b/>
+        </w:rPr>
+      </w:pPr>
+      <w:r>
+        <w:rPr>
+          <w:rFonts w:ascii="Consolas" w:hAnsi="Consolas" w:cs="Consolas"/>
+          <w:b/>
+        </w:rPr>
+        <w:t xml:space="preserve">  </w:t>
+      </w:r>
+      <w:proofErr w:type="gramStart"/>
+      <w:r>
+        <w:rPr>
+          <w:rFonts w:ascii="Consolas" w:hAnsi="Consolas" w:cs="Consolas"/>
+          <w:b/>
+        </w:rPr>
+        <w:t>halt</w:t>
+      </w:r>
+      <w:proofErr w:type="gramEnd"/>
+      <w:r>
+        <w:rPr>
+          <w:rFonts w:ascii="Consolas" w:hAnsi="Consolas" w:cs="Consolas"/>
+          <w:b/>
+        </w:rPr>
+        <w:t xml:space="preserve"> </w:t>
+      </w:r>
+      <w:proofErr w:type="spellStart"/>
+      <w:r>
+        <w:rPr>
+          <w:rFonts w:ascii="Consolas" w:hAnsi="Consolas" w:cs="Consolas"/>
+          <w:b/>
+        </w:rPr>
+        <w:t>erb</w:t>
+      </w:r>
+      <w:proofErr w:type="spellEnd"/>
+      <w:r>
+        <w:rPr>
+          <w:rFonts w:ascii="Consolas" w:hAnsi="Consolas" w:cs="Consolas"/>
+          <w:b/>
+        </w:rPr>
+        <w:t>(:index)</w:t>
+      </w:r>
+    </w:p>
+    <w:p>
+      <w:pPr>
+        <w:spacing w:after="0" w:line="240" w:lineRule="auto"/>
+        <w:ind w:left="720"/>
+        <w:rPr>
+          <w:rFonts w:ascii="Consolas" w:hAnsi="Consolas" w:cs="Consolas"/>
+          <w:b/>
+        </w:rPr>
+      </w:pPr>
+      <w:proofErr w:type="gramStart"/>
+      <w:r>
+        <w:rPr>
+          <w:rFonts w:ascii="Consolas" w:hAnsi="Consolas" w:cs="Consolas"/>
+          <w:b/>
+        </w:rPr>
+        <w:t>end</w:t>
+      </w:r>
+      <w:proofErr w:type="gramEnd"/>
+    </w:p>
+    <w:p>
+      <w:pPr>
+        <w:spacing w:after="0" w:line="240" w:lineRule="auto"/>
+        <w:ind w:left="720"/>
+        <w:rPr>
+          <w:rFonts w:ascii="Consolas" w:hAnsi="Consolas" w:cs="Consolas"/>
+          <w:b/>
+        </w:rPr>
+      </w:pPr>
+    </w:p>
+    <w:p>
+      <w:r>
+        <w:t xml:space="preserve">Create the </w:t>
+      </w:r>
+      <w:proofErr w:type="spellStart"/>
+      <w:r>
+        <w:t>index.erb</w:t>
+      </w:r>
+      <w:proofErr w:type="spellEnd"/>
+      <w:r>
+        <w:t xml:space="preserve"> page</w:t>
+      </w:r>
+      <w:r>
+        <w:t>:</w:t>
+      </w:r>
+      <w:bookmarkStart w:id="0" w:name="_GoBack"/>
+      <w:bookmarkEnd w:id="0"/>
     </w:p>
     <w:p>
       <w:pPr>
@@ -11949,6 +15765,7 @@
           <w:szCs w:val="23"/>
         </w:rPr>
       </w:pPr>
+      <w:proofErr w:type="gramStart"/>
       <w:r>
         <w:rPr>
           <w:rFonts w:ascii="Arial" w:hAnsi="Arial" w:cs="Arial"/>
@@ -11957,7 +15774,18 @@
           <w:sz w:val="23"/>
           <w:szCs w:val="23"/>
         </w:rPr>
-        <w:t xml:space="preserve">form helpers, POST handlers, </w:t>
+        <w:t>form</w:t>
+      </w:r>
+      <w:proofErr w:type="gramEnd"/>
+      <w:r>
+        <w:rPr>
+          <w:rFonts w:ascii="Arial" w:hAnsi="Arial" w:cs="Arial"/>
+          <w:b/>
+          <w:color w:val="000000"/>
+          <w:sz w:val="23"/>
+          <w:szCs w:val="23"/>
+        </w:rPr>
+        <w:t xml:space="preserve"> helpers, POST handlers, </w:t>
       </w:r>
       <w:r>
         <w:rPr>
@@ -12056,6 +15884,7 @@
           <w:sz w:val="23"/>
           <w:szCs w:val="23"/>
         </w:rPr>
+        <w:lastRenderedPageBreak/>
         <w:t xml:space="preserve">Suggested edit to </w:t>
       </w:r>
       <w:r>
@@ -12067,8 +15896,21 @@
           <w:sz w:val="23"/>
           <w:szCs w:val="23"/>
         </w:rPr>
-        <w:t>views/layout.erb</w:t>
-      </w:r>
+        <w:t>views/</w:t>
+      </w:r>
+      <w:proofErr w:type="spellStart"/>
+      <w:r>
+        <w:rPr>
+          <w:rFonts w:ascii="Consolas" w:hAnsi="Consolas" w:cs="Consolas"/>
+          <w:b/>
+          <w:bCs/>
+          <w:color w:val="000000"/>
+          <w:sz w:val="23"/>
+          <w:szCs w:val="23"/>
+        </w:rPr>
+        <w:t>layout.erb</w:t>
+      </w:r>
+      <w:proofErr w:type="spellEnd"/>
       <w:r>
         <w:rPr>
           <w:rFonts w:ascii="Arial" w:hAnsi="Arial" w:cs="Arial"/>
@@ -12107,7 +15949,47 @@
           <w:sz w:val="23"/>
           <w:szCs w:val="23"/>
         </w:rPr>
-        <w:t>&lt;%== form_tag request.path_info %&gt;</w:t>
+        <w:t xml:space="preserve">&lt;%== </w:t>
+      </w:r>
+      <w:proofErr w:type="spellStart"/>
+      <w:r>
+        <w:rPr>
+          <w:rFonts w:ascii="Consolas" w:hAnsi="Consolas" w:cs="Consolas"/>
+          <w:color w:val="000000"/>
+          <w:sz w:val="23"/>
+          <w:szCs w:val="23"/>
+        </w:rPr>
+        <w:t>form_tag</w:t>
+      </w:r>
+      <w:proofErr w:type="spellEnd"/>
+      <w:r>
+        <w:rPr>
+          <w:rFonts w:ascii="Consolas" w:hAnsi="Consolas" w:cs="Consolas"/>
+          <w:color w:val="000000"/>
+          <w:sz w:val="23"/>
+          <w:szCs w:val="23"/>
+        </w:rPr>
+        <w:t xml:space="preserve"> </w:t>
+      </w:r>
+      <w:proofErr w:type="spellStart"/>
+      <w:r>
+        <w:rPr>
+          <w:rFonts w:ascii="Consolas" w:hAnsi="Consolas" w:cs="Consolas"/>
+          <w:color w:val="000000"/>
+          <w:sz w:val="23"/>
+          <w:szCs w:val="23"/>
+        </w:rPr>
+        <w:t>request.path_info</w:t>
+      </w:r>
+      <w:proofErr w:type="spellEnd"/>
+      <w:r>
+        <w:rPr>
+          <w:rFonts w:ascii="Consolas" w:hAnsi="Consolas" w:cs="Consolas"/>
+          <w:color w:val="000000"/>
+          <w:sz w:val="23"/>
+          <w:szCs w:val="23"/>
+        </w:rPr>
+        <w:t xml:space="preserve"> %&gt;</w:t>
       </w:r>
       <w:r>
         <w:rPr>
@@ -12164,17 +16046,21 @@
           <w:sz w:val="23"/>
           <w:szCs w:val="23"/>
         </w:rPr>
-        <w:t>Examples of form helpers in ERb</w:t>
-      </w:r>
+        <w:t xml:space="preserve">Examples of form helpers in </w:t>
+      </w:r>
+      <w:proofErr w:type="spellStart"/>
       <w:r>
         <w:rPr>
           <w:rFonts w:ascii="Arial" w:hAnsi="Arial" w:cs="Arial"/>
-          <w:color w:val="000000"/>
-          <w:sz w:val="23"/>
-          <w:szCs w:val="23"/>
-        </w:rPr>
-        <w:br/>
-      </w:r>
+          <w:b/>
+          <w:bCs/>
+          <w:color w:val="000000"/>
+          <w:sz w:val="23"/>
+          <w:szCs w:val="23"/>
+        </w:rPr>
+        <w:t>ERb</w:t>
+      </w:r>
+      <w:proofErr w:type="spellEnd"/>
       <w:r>
         <w:rPr>
           <w:rFonts w:ascii="Arial" w:hAnsi="Arial" w:cs="Arial"/>
@@ -12186,12 +16072,52 @@
       </w:r>
       <w:r>
         <w:rPr>
-          <w:rFonts w:ascii="Consolas" w:hAnsi="Consolas" w:cs="Consolas"/>
-          <w:color w:val="000000"/>
-          <w:sz w:val="23"/>
-          <w:szCs w:val="23"/>
-        </w:rPr>
-        <w:t>&lt;%== text_field_tag :subject, "Call me", size: 40 %&gt;</w:t>
+          <w:rFonts w:ascii="Arial" w:hAnsi="Arial" w:cs="Arial"/>
+          <w:color w:val="000000"/>
+          <w:sz w:val="23"/>
+          <w:szCs w:val="23"/>
+        </w:rPr>
+        <w:br/>
+      </w:r>
+      <w:r>
+        <w:rPr>
+          <w:rFonts w:ascii="Consolas" w:hAnsi="Consolas" w:cs="Consolas"/>
+          <w:color w:val="000000"/>
+          <w:sz w:val="23"/>
+          <w:szCs w:val="23"/>
+        </w:rPr>
+        <w:t xml:space="preserve">&lt;%== </w:t>
+      </w:r>
+      <w:proofErr w:type="spellStart"/>
+      <w:proofErr w:type="gramStart"/>
+      <w:r>
+        <w:rPr>
+          <w:rFonts w:ascii="Consolas" w:hAnsi="Consolas" w:cs="Consolas"/>
+          <w:color w:val="000000"/>
+          <w:sz w:val="23"/>
+          <w:szCs w:val="23"/>
+        </w:rPr>
+        <w:t>text_field_tag</w:t>
+      </w:r>
+      <w:proofErr w:type="spellEnd"/>
+      <w:r>
+        <w:rPr>
+          <w:rFonts w:ascii="Consolas" w:hAnsi="Consolas" w:cs="Consolas"/>
+          <w:color w:val="000000"/>
+          <w:sz w:val="23"/>
+          <w:szCs w:val="23"/>
+        </w:rPr>
+        <w:t xml:space="preserve"> :subject</w:t>
+      </w:r>
+      <w:proofErr w:type="gramEnd"/>
+      <w:r>
+        <w:rPr>
+          <w:rFonts w:ascii="Consolas" w:hAnsi="Consolas" w:cs="Consolas"/>
+          <w:color w:val="000000"/>
+          <w:sz w:val="23"/>
+          <w:szCs w:val="23"/>
+        </w:rPr>
+        <w:t>, "Call me", size: 40 %&gt;</w:t>
       </w:r>
       <w:r>
         <w:rPr>
@@ -12210,7 +16136,6 @@
           <w:sz w:val="23"/>
           <w:szCs w:val="23"/>
         </w:rPr>
-        <w:lastRenderedPageBreak/>
         <w:drawing>
           <wp:inline distT="0" distB="0" distL="0" distR="0">
             <wp:extent cx="2171700" cy="228600"/>
@@ -12285,7 +16210,27 @@
           <w:sz w:val="23"/>
           <w:szCs w:val="23"/>
         </w:rPr>
-        <w:t>&lt;%== text_area_tag :body, "Please call me ASAP.", rows: 3, cols: 40 %&gt;</w:t>
+        <w:t xml:space="preserve">&lt;%== </w:t>
+      </w:r>
+      <w:proofErr w:type="spellStart"/>
+      <w:r>
+        <w:rPr>
+          <w:rFonts w:ascii="Consolas" w:hAnsi="Consolas" w:cs="Consolas"/>
+          <w:color w:val="000000"/>
+          <w:sz w:val="23"/>
+          <w:szCs w:val="23"/>
+        </w:rPr>
+        <w:t>text_area_tag</w:t>
+      </w:r>
+      <w:proofErr w:type="spellEnd"/>
+      <w:r>
+        <w:rPr>
+          <w:rFonts w:ascii="Consolas" w:hAnsi="Consolas" w:cs="Consolas"/>
+          <w:color w:val="000000"/>
+          <w:sz w:val="23"/>
+          <w:szCs w:val="23"/>
+        </w:rPr>
+        <w:t xml:space="preserve"> :body, "Please call me ASAP.", rows: 3, cols: 40 %&gt;</w:t>
       </w:r>
       <w:r>
         <w:rPr>
@@ -12378,7 +16323,27 @@
           <w:sz w:val="23"/>
           <w:szCs w:val="23"/>
         </w:rPr>
-        <w:t>&lt;%== submit_tag "Send" %&gt;</w:t>
+        <w:t xml:space="preserve">&lt;%== </w:t>
+      </w:r>
+      <w:proofErr w:type="spellStart"/>
+      <w:r>
+        <w:rPr>
+          <w:rFonts w:ascii="Consolas" w:hAnsi="Consolas" w:cs="Consolas"/>
+          <w:color w:val="000000"/>
+          <w:sz w:val="23"/>
+          <w:szCs w:val="23"/>
+        </w:rPr>
+        <w:t>submit_tag</w:t>
+      </w:r>
+      <w:proofErr w:type="spellEnd"/>
+      <w:r>
+        <w:rPr>
+          <w:rFonts w:ascii="Consolas" w:hAnsi="Consolas" w:cs="Consolas"/>
+          <w:color w:val="000000"/>
+          <w:sz w:val="23"/>
+          <w:szCs w:val="23"/>
+        </w:rPr>
+        <w:t xml:space="preserve"> "Send" %&gt;</w:t>
       </w:r>
       <w:r>
         <w:rPr>
@@ -12502,57 +16467,219 @@
           <w:szCs w:val="23"/>
         </w:rPr>
         <w:br/>
-        <w:t>post "/contact_us" do</w:t>
-      </w:r>
-      <w:r>
-        <w:rPr>
-          <w:rFonts w:ascii="Consolas" w:hAnsi="Consolas" w:cs="Consolas"/>
-          <w:color w:val="000000"/>
-          <w:sz w:val="23"/>
-          <w:szCs w:val="23"/>
-        </w:rPr>
-        <w:br/>
-        <w:t> message         = Message.new</w:t>
-      </w:r>
-      <w:r>
-        <w:rPr>
-          <w:rFonts w:ascii="Consolas" w:hAnsi="Consolas" w:cs="Consolas"/>
-          <w:color w:val="000000"/>
-          <w:sz w:val="23"/>
-          <w:szCs w:val="23"/>
-        </w:rPr>
-        <w:br/>
-        <w:t> message.subject = params[:subject]</w:t>
-      </w:r>
-      <w:r>
-        <w:rPr>
-          <w:rFonts w:ascii="Consolas" w:hAnsi="Consolas" w:cs="Consolas"/>
-          <w:color w:val="000000"/>
-          <w:sz w:val="23"/>
-          <w:szCs w:val="23"/>
-        </w:rPr>
-        <w:br/>
-        <w:t> message.body    = params[:body]</w:t>
-      </w:r>
-      <w:r>
-        <w:rPr>
-          <w:rFonts w:ascii="Consolas" w:hAnsi="Consolas" w:cs="Consolas"/>
-          <w:color w:val="000000"/>
-          <w:sz w:val="23"/>
-          <w:szCs w:val="23"/>
-        </w:rPr>
-        <w:br/>
-        <w:t> message.save!</w:t>
-      </w:r>
-      <w:r>
-        <w:rPr>
-          <w:rFonts w:ascii="Consolas" w:hAnsi="Consolas" w:cs="Consolas"/>
-          <w:color w:val="000000"/>
-          <w:sz w:val="23"/>
-          <w:szCs w:val="23"/>
-        </w:rPr>
-        <w:br/>
-        <w:t> redirect "/thank_you"</w:t>
+        <w:t>post "/</w:t>
+      </w:r>
+      <w:proofErr w:type="spellStart"/>
+      <w:r>
+        <w:rPr>
+          <w:rFonts w:ascii="Consolas" w:hAnsi="Consolas" w:cs="Consolas"/>
+          <w:color w:val="000000"/>
+          <w:sz w:val="23"/>
+          <w:szCs w:val="23"/>
+        </w:rPr>
+        <w:t>contact_us</w:t>
+      </w:r>
+      <w:proofErr w:type="spellEnd"/>
+      <w:r>
+        <w:rPr>
+          <w:rFonts w:ascii="Consolas" w:hAnsi="Consolas" w:cs="Consolas"/>
+          <w:color w:val="000000"/>
+          <w:sz w:val="23"/>
+          <w:szCs w:val="23"/>
+        </w:rPr>
+        <w:t>" do</w:t>
+      </w:r>
+      <w:r>
+        <w:rPr>
+          <w:rFonts w:ascii="Consolas" w:hAnsi="Consolas" w:cs="Consolas"/>
+          <w:color w:val="000000"/>
+          <w:sz w:val="23"/>
+          <w:szCs w:val="23"/>
+        </w:rPr>
+        <w:br/>
+        <w:t xml:space="preserve"> message         = </w:t>
+      </w:r>
+      <w:proofErr w:type="spellStart"/>
+      <w:r>
+        <w:rPr>
+          <w:rFonts w:ascii="Consolas" w:hAnsi="Consolas" w:cs="Consolas"/>
+          <w:color w:val="000000"/>
+          <w:sz w:val="23"/>
+          <w:szCs w:val="23"/>
+        </w:rPr>
+        <w:t>Message.new</w:t>
+      </w:r>
+      <w:proofErr w:type="spellEnd"/>
+      <w:r>
+        <w:rPr>
+          <w:rFonts w:ascii="Consolas" w:hAnsi="Consolas" w:cs="Consolas"/>
+          <w:color w:val="000000"/>
+          <w:sz w:val="23"/>
+          <w:szCs w:val="23"/>
+        </w:rPr>
+        <w:br/>
+        <w:t> </w:t>
+      </w:r>
+      <w:proofErr w:type="spellStart"/>
+      <w:r>
+        <w:rPr>
+          <w:rFonts w:ascii="Consolas" w:hAnsi="Consolas" w:cs="Consolas"/>
+          <w:color w:val="000000"/>
+          <w:sz w:val="23"/>
+          <w:szCs w:val="23"/>
+        </w:rPr>
+        <w:t>message.subject</w:t>
+      </w:r>
+      <w:proofErr w:type="spellEnd"/>
+      <w:r>
+        <w:rPr>
+          <w:rFonts w:ascii="Consolas" w:hAnsi="Consolas" w:cs="Consolas"/>
+          <w:color w:val="000000"/>
+          <w:sz w:val="23"/>
+          <w:szCs w:val="23"/>
+        </w:rPr>
+        <w:t xml:space="preserve"> = </w:t>
+      </w:r>
+      <w:proofErr w:type="spellStart"/>
+      <w:proofErr w:type="gramStart"/>
+      <w:r>
+        <w:rPr>
+          <w:rFonts w:ascii="Consolas" w:hAnsi="Consolas" w:cs="Consolas"/>
+          <w:color w:val="000000"/>
+          <w:sz w:val="23"/>
+          <w:szCs w:val="23"/>
+        </w:rPr>
+        <w:t>params</w:t>
+      </w:r>
+      <w:proofErr w:type="spellEnd"/>
+      <w:r>
+        <w:rPr>
+          <w:rFonts w:ascii="Consolas" w:hAnsi="Consolas" w:cs="Consolas"/>
+          <w:color w:val="000000"/>
+          <w:sz w:val="23"/>
+          <w:szCs w:val="23"/>
+        </w:rPr>
+        <w:t>[</w:t>
+      </w:r>
+      <w:proofErr w:type="gramEnd"/>
+      <w:r>
+        <w:rPr>
+          <w:rFonts w:ascii="Consolas" w:hAnsi="Consolas" w:cs="Consolas"/>
+          <w:color w:val="000000"/>
+          <w:sz w:val="23"/>
+          <w:szCs w:val="23"/>
+        </w:rPr>
+        <w:t>:subject]</w:t>
+      </w:r>
+      <w:r>
+        <w:rPr>
+          <w:rFonts w:ascii="Consolas" w:hAnsi="Consolas" w:cs="Consolas"/>
+          <w:color w:val="000000"/>
+          <w:sz w:val="23"/>
+          <w:szCs w:val="23"/>
+        </w:rPr>
+        <w:br/>
+        <w:t> </w:t>
+      </w:r>
+      <w:proofErr w:type="spellStart"/>
+      <w:r>
+        <w:rPr>
+          <w:rFonts w:ascii="Consolas" w:hAnsi="Consolas" w:cs="Consolas"/>
+          <w:color w:val="000000"/>
+          <w:sz w:val="23"/>
+          <w:szCs w:val="23"/>
+        </w:rPr>
+        <w:t>message.body</w:t>
+      </w:r>
+      <w:proofErr w:type="spellEnd"/>
+      <w:r>
+        <w:rPr>
+          <w:rFonts w:ascii="Consolas" w:hAnsi="Consolas" w:cs="Consolas"/>
+          <w:color w:val="000000"/>
+          <w:sz w:val="23"/>
+          <w:szCs w:val="23"/>
+        </w:rPr>
+        <w:t xml:space="preserve">    = </w:t>
+      </w:r>
+      <w:proofErr w:type="spellStart"/>
+      <w:r>
+        <w:rPr>
+          <w:rFonts w:ascii="Consolas" w:hAnsi="Consolas" w:cs="Consolas"/>
+          <w:color w:val="000000"/>
+          <w:sz w:val="23"/>
+          <w:szCs w:val="23"/>
+        </w:rPr>
+        <w:t>params</w:t>
+      </w:r>
+      <w:proofErr w:type="spellEnd"/>
+      <w:r>
+        <w:rPr>
+          <w:rFonts w:ascii="Consolas" w:hAnsi="Consolas" w:cs="Consolas"/>
+          <w:color w:val="000000"/>
+          <w:sz w:val="23"/>
+          <w:szCs w:val="23"/>
+        </w:rPr>
+        <w:t>[:body]</w:t>
+      </w:r>
+      <w:r>
+        <w:rPr>
+          <w:rFonts w:ascii="Consolas" w:hAnsi="Consolas" w:cs="Consolas"/>
+          <w:color w:val="000000"/>
+          <w:sz w:val="23"/>
+          <w:szCs w:val="23"/>
+        </w:rPr>
+        <w:br/>
+        <w:t> </w:t>
+      </w:r>
+      <w:proofErr w:type="spellStart"/>
+      <w:r>
+        <w:rPr>
+          <w:rFonts w:ascii="Consolas" w:hAnsi="Consolas" w:cs="Consolas"/>
+          <w:color w:val="000000"/>
+          <w:sz w:val="23"/>
+          <w:szCs w:val="23"/>
+        </w:rPr>
+        <w:t>message.save</w:t>
+      </w:r>
+      <w:proofErr w:type="spellEnd"/>
+      <w:r>
+        <w:rPr>
+          <w:rFonts w:ascii="Consolas" w:hAnsi="Consolas" w:cs="Consolas"/>
+          <w:color w:val="000000"/>
+          <w:sz w:val="23"/>
+          <w:szCs w:val="23"/>
+        </w:rPr>
+        <w:t>!</w:t>
+      </w:r>
+      <w:r>
+        <w:rPr>
+          <w:rFonts w:ascii="Consolas" w:hAnsi="Consolas" w:cs="Consolas"/>
+          <w:color w:val="000000"/>
+          <w:sz w:val="23"/>
+          <w:szCs w:val="23"/>
+        </w:rPr>
+        <w:br/>
+        <w:t> redirect "/</w:t>
+      </w:r>
+      <w:proofErr w:type="spellStart"/>
+      <w:r>
+        <w:rPr>
+          <w:rFonts w:ascii="Consolas" w:hAnsi="Consolas" w:cs="Consolas"/>
+          <w:color w:val="000000"/>
+          <w:sz w:val="23"/>
+          <w:szCs w:val="23"/>
+        </w:rPr>
+        <w:t>thank_you</w:t>
+      </w:r>
+      <w:proofErr w:type="spellEnd"/>
+      <w:r>
+        <w:rPr>
+          <w:rFonts w:ascii="Consolas" w:hAnsi="Consolas" w:cs="Consolas"/>
+          <w:color w:val="000000"/>
+          <w:sz w:val="23"/>
+          <w:szCs w:val="23"/>
+        </w:rPr>
+        <w:t>"</w:t>
       </w:r>
       <w:r>
         <w:rPr>
@@ -12626,57 +16753,237 @@
           <w:sz w:val="23"/>
           <w:szCs w:val="23"/>
         </w:rPr>
-        <w:t>post "/messages/:id" do</w:t>
-      </w:r>
-      <w:r>
-        <w:rPr>
-          <w:rFonts w:ascii="Consolas" w:hAnsi="Consolas" w:cs="Consolas"/>
-          <w:color w:val="000000"/>
-          <w:sz w:val="23"/>
-          <w:szCs w:val="23"/>
-        </w:rPr>
-        <w:br/>
-        <w:t> message         = Message.find(params[:id])</w:t>
-      </w:r>
-      <w:r>
-        <w:rPr>
-          <w:rFonts w:ascii="Consolas" w:hAnsi="Consolas" w:cs="Consolas"/>
-          <w:color w:val="000000"/>
-          <w:sz w:val="23"/>
-          <w:szCs w:val="23"/>
-        </w:rPr>
-        <w:br/>
-        <w:t> message.subject = params[:subject]</w:t>
-      </w:r>
-      <w:r>
-        <w:rPr>
-          <w:rFonts w:ascii="Consolas" w:hAnsi="Consolas" w:cs="Consolas"/>
-          <w:color w:val="000000"/>
-          <w:sz w:val="23"/>
-          <w:szCs w:val="23"/>
-        </w:rPr>
-        <w:br/>
-        <w:t> message.body    = params[:body]</w:t>
-      </w:r>
-      <w:r>
-        <w:rPr>
-          <w:rFonts w:ascii="Consolas" w:hAnsi="Consolas" w:cs="Consolas"/>
-          <w:color w:val="000000"/>
-          <w:sz w:val="23"/>
-          <w:szCs w:val="23"/>
-        </w:rPr>
-        <w:br/>
-        <w:t> message.save!</w:t>
-      </w:r>
-      <w:r>
-        <w:rPr>
-          <w:rFonts w:ascii="Consolas" w:hAnsi="Consolas" w:cs="Consolas"/>
-          <w:color w:val="000000"/>
-          <w:sz w:val="23"/>
-          <w:szCs w:val="23"/>
-        </w:rPr>
-        <w:br/>
-        <w:t> redirect "/thank_you"</w:t>
+        <w:t>post "/messages/</w:t>
+      </w:r>
+      <w:proofErr w:type="gramStart"/>
+      <w:r>
+        <w:rPr>
+          <w:rFonts w:ascii="Consolas" w:hAnsi="Consolas" w:cs="Consolas"/>
+          <w:color w:val="000000"/>
+          <w:sz w:val="23"/>
+          <w:szCs w:val="23"/>
+        </w:rPr>
+        <w:t>:id</w:t>
+      </w:r>
+      <w:proofErr w:type="gramEnd"/>
+      <w:r>
+        <w:rPr>
+          <w:rFonts w:ascii="Consolas" w:hAnsi="Consolas" w:cs="Consolas"/>
+          <w:color w:val="000000"/>
+          <w:sz w:val="23"/>
+          <w:szCs w:val="23"/>
+        </w:rPr>
+        <w:t>" do</w:t>
+      </w:r>
+      <w:r>
+        <w:rPr>
+          <w:rFonts w:ascii="Consolas" w:hAnsi="Consolas" w:cs="Consolas"/>
+          <w:color w:val="000000"/>
+          <w:sz w:val="23"/>
+          <w:szCs w:val="23"/>
+        </w:rPr>
+        <w:br/>
+        <w:t xml:space="preserve"> message         = </w:t>
+      </w:r>
+      <w:proofErr w:type="spellStart"/>
+      <w:r>
+        <w:rPr>
+          <w:rFonts w:ascii="Consolas" w:hAnsi="Consolas" w:cs="Consolas"/>
+          <w:color w:val="000000"/>
+          <w:sz w:val="23"/>
+          <w:szCs w:val="23"/>
+        </w:rPr>
+        <w:t>Message.find</w:t>
+      </w:r>
+      <w:proofErr w:type="spellEnd"/>
+      <w:r>
+        <w:rPr>
+          <w:rFonts w:ascii="Consolas" w:hAnsi="Consolas" w:cs="Consolas"/>
+          <w:color w:val="000000"/>
+          <w:sz w:val="23"/>
+          <w:szCs w:val="23"/>
+        </w:rPr>
+        <w:t>(</w:t>
+      </w:r>
+      <w:proofErr w:type="spellStart"/>
+      <w:r>
+        <w:rPr>
+          <w:rFonts w:ascii="Consolas" w:hAnsi="Consolas" w:cs="Consolas"/>
+          <w:color w:val="000000"/>
+          <w:sz w:val="23"/>
+          <w:szCs w:val="23"/>
+        </w:rPr>
+        <w:t>params</w:t>
+      </w:r>
+      <w:proofErr w:type="spellEnd"/>
+      <w:r>
+        <w:rPr>
+          <w:rFonts w:ascii="Consolas" w:hAnsi="Consolas" w:cs="Consolas"/>
+          <w:color w:val="000000"/>
+          <w:sz w:val="23"/>
+          <w:szCs w:val="23"/>
+        </w:rPr>
+        <w:t>[:id])</w:t>
+      </w:r>
+      <w:r>
+        <w:rPr>
+          <w:rFonts w:ascii="Consolas" w:hAnsi="Consolas" w:cs="Consolas"/>
+          <w:color w:val="000000"/>
+          <w:sz w:val="23"/>
+          <w:szCs w:val="23"/>
+        </w:rPr>
+        <w:br/>
+        <w:t> </w:t>
+      </w:r>
+      <w:proofErr w:type="spellStart"/>
+      <w:r>
+        <w:rPr>
+          <w:rFonts w:ascii="Consolas" w:hAnsi="Consolas" w:cs="Consolas"/>
+          <w:color w:val="000000"/>
+          <w:sz w:val="23"/>
+          <w:szCs w:val="23"/>
+        </w:rPr>
+        <w:t>message.subject</w:t>
+      </w:r>
+      <w:proofErr w:type="spellEnd"/>
+      <w:r>
+        <w:rPr>
+          <w:rFonts w:ascii="Consolas" w:hAnsi="Consolas" w:cs="Consolas"/>
+          <w:color w:val="000000"/>
+          <w:sz w:val="23"/>
+          <w:szCs w:val="23"/>
+        </w:rPr>
+        <w:t xml:space="preserve"> = </w:t>
+      </w:r>
+      <w:proofErr w:type="spellStart"/>
+      <w:r>
+        <w:rPr>
+          <w:rFonts w:ascii="Consolas" w:hAnsi="Consolas" w:cs="Consolas"/>
+          <w:color w:val="000000"/>
+          <w:sz w:val="23"/>
+          <w:szCs w:val="23"/>
+        </w:rPr>
+        <w:t>params</w:t>
+      </w:r>
+      <w:proofErr w:type="spellEnd"/>
+      <w:r>
+        <w:rPr>
+          <w:rFonts w:ascii="Consolas" w:hAnsi="Consolas" w:cs="Consolas"/>
+          <w:color w:val="000000"/>
+          <w:sz w:val="23"/>
+          <w:szCs w:val="23"/>
+        </w:rPr>
+        <w:t>[:subject]</w:t>
+      </w:r>
+      <w:r>
+        <w:rPr>
+          <w:rFonts w:ascii="Consolas" w:hAnsi="Consolas" w:cs="Consolas"/>
+          <w:color w:val="000000"/>
+          <w:sz w:val="23"/>
+          <w:szCs w:val="23"/>
+        </w:rPr>
+        <w:br/>
+        <w:t> </w:t>
+      </w:r>
+      <w:proofErr w:type="spellStart"/>
+      <w:r>
+        <w:rPr>
+          <w:rFonts w:ascii="Consolas" w:hAnsi="Consolas" w:cs="Consolas"/>
+          <w:color w:val="000000"/>
+          <w:sz w:val="23"/>
+          <w:szCs w:val="23"/>
+        </w:rPr>
+        <w:t>message.body</w:t>
+      </w:r>
+      <w:proofErr w:type="spellEnd"/>
+      <w:r>
+        <w:rPr>
+          <w:rFonts w:ascii="Consolas" w:hAnsi="Consolas" w:cs="Consolas"/>
+          <w:color w:val="000000"/>
+          <w:sz w:val="23"/>
+          <w:szCs w:val="23"/>
+        </w:rPr>
+        <w:t xml:space="preserve">    = </w:t>
+      </w:r>
+      <w:proofErr w:type="spellStart"/>
+      <w:r>
+        <w:rPr>
+          <w:rFonts w:ascii="Consolas" w:hAnsi="Consolas" w:cs="Consolas"/>
+          <w:color w:val="000000"/>
+          <w:sz w:val="23"/>
+          <w:szCs w:val="23"/>
+        </w:rPr>
+        <w:t>params</w:t>
+      </w:r>
+      <w:proofErr w:type="spellEnd"/>
+      <w:r>
+        <w:rPr>
+          <w:rFonts w:ascii="Consolas" w:hAnsi="Consolas" w:cs="Consolas"/>
+          <w:color w:val="000000"/>
+          <w:sz w:val="23"/>
+          <w:szCs w:val="23"/>
+        </w:rPr>
+        <w:t>[:body]</w:t>
+      </w:r>
+      <w:r>
+        <w:rPr>
+          <w:rFonts w:ascii="Consolas" w:hAnsi="Consolas" w:cs="Consolas"/>
+          <w:color w:val="000000"/>
+          <w:sz w:val="23"/>
+          <w:szCs w:val="23"/>
+        </w:rPr>
+        <w:br/>
+        <w:t> </w:t>
+      </w:r>
+      <w:proofErr w:type="spellStart"/>
+      <w:r>
+        <w:rPr>
+          <w:rFonts w:ascii="Consolas" w:hAnsi="Consolas" w:cs="Consolas"/>
+          <w:color w:val="000000"/>
+          <w:sz w:val="23"/>
+          <w:szCs w:val="23"/>
+        </w:rPr>
+        <w:t>message.save</w:t>
+      </w:r>
+      <w:proofErr w:type="spellEnd"/>
+      <w:r>
+        <w:rPr>
+          <w:rFonts w:ascii="Consolas" w:hAnsi="Consolas" w:cs="Consolas"/>
+          <w:color w:val="000000"/>
+          <w:sz w:val="23"/>
+          <w:szCs w:val="23"/>
+        </w:rPr>
+        <w:t>!</w:t>
+      </w:r>
+      <w:r>
+        <w:rPr>
+          <w:rFonts w:ascii="Consolas" w:hAnsi="Consolas" w:cs="Consolas"/>
+          <w:color w:val="000000"/>
+          <w:sz w:val="23"/>
+          <w:szCs w:val="23"/>
+        </w:rPr>
+        <w:br/>
+        <w:t> redirect "/</w:t>
+      </w:r>
+      <w:proofErr w:type="spellStart"/>
+      <w:r>
+        <w:rPr>
+          <w:rFonts w:ascii="Consolas" w:hAnsi="Consolas" w:cs="Consolas"/>
+          <w:color w:val="000000"/>
+          <w:sz w:val="23"/>
+          <w:szCs w:val="23"/>
+        </w:rPr>
+        <w:t>thank_you</w:t>
+      </w:r>
+      <w:proofErr w:type="spellEnd"/>
+      <w:r>
+        <w:rPr>
+          <w:rFonts w:ascii="Consolas" w:hAnsi="Consolas" w:cs="Consolas"/>
+          <w:color w:val="000000"/>
+          <w:sz w:val="23"/>
+          <w:szCs w:val="23"/>
+        </w:rPr>
+        <w:t>"</w:t>
       </w:r>
       <w:r>
         <w:rPr>
